--- a/Computer Network Report.docx
+++ b/Computer Network Report.docx
@@ -2647,7 +2647,223 @@
           <w:bCs/>
           <w:color w:val="156082" w:themeColor="accent1"/>
         </w:rPr>
-        <w:t>, to apply different type of routing techniques, with applying NAT to save private IP and make consume of internal IP much less, and finally applied Security to save Servers from unknown Actions.</w:t>
+        <w:t>, to apply different type</w:t>
+      </w:r>
+      <w:r>
+        <w:rPr>
+          <w:rFonts w:asciiTheme="majorHAnsi" w:hAnsiTheme="majorHAnsi" w:cstheme="majorBidi"/>
+          <w:b/>
+          <w:bCs/>
+          <w:color w:val="156082" w:themeColor="accent1"/>
+        </w:rPr>
+        <w:t>s</w:t>
+      </w:r>
+      <w:r>
+        <w:rPr>
+          <w:rFonts w:asciiTheme="majorHAnsi" w:hAnsiTheme="majorHAnsi" w:cstheme="majorBidi"/>
+          <w:b/>
+          <w:bCs/>
+          <w:color w:val="156082" w:themeColor="accent1"/>
+        </w:rPr>
+        <w:t xml:space="preserve"> of routing techniques, </w:t>
+      </w:r>
+      <w:r>
+        <w:rPr>
+          <w:rFonts w:asciiTheme="majorHAnsi" w:hAnsiTheme="majorHAnsi" w:cstheme="majorBidi"/>
+          <w:b/>
+          <w:bCs/>
+          <w:color w:val="156082" w:themeColor="accent1"/>
+        </w:rPr>
+        <w:t>while</w:t>
+      </w:r>
+      <w:r>
+        <w:rPr>
+          <w:rFonts w:asciiTheme="majorHAnsi" w:hAnsiTheme="majorHAnsi" w:cstheme="majorBidi"/>
+          <w:b/>
+          <w:bCs/>
+          <w:color w:val="156082" w:themeColor="accent1"/>
+        </w:rPr>
+        <w:t xml:space="preserve"> applying NAT to save private IP</w:t>
+      </w:r>
+      <w:r>
+        <w:rPr>
+          <w:rFonts w:asciiTheme="majorHAnsi" w:hAnsiTheme="majorHAnsi" w:cstheme="majorBidi"/>
+          <w:b/>
+          <w:bCs/>
+          <w:color w:val="156082" w:themeColor="accent1"/>
+        </w:rPr>
+        <w:t>s</w:t>
+      </w:r>
+      <w:r>
+        <w:rPr>
+          <w:rFonts w:asciiTheme="majorHAnsi" w:hAnsiTheme="majorHAnsi" w:cstheme="majorBidi"/>
+          <w:b/>
+          <w:bCs/>
+          <w:color w:val="156082" w:themeColor="accent1"/>
+        </w:rPr>
+        <w:t xml:space="preserve"> and </w:t>
+      </w:r>
+      <w:r>
+        <w:rPr>
+          <w:rFonts w:asciiTheme="majorHAnsi" w:hAnsiTheme="majorHAnsi" w:cstheme="majorBidi"/>
+          <w:b/>
+          <w:bCs/>
+          <w:color w:val="156082" w:themeColor="accent1"/>
+        </w:rPr>
+        <w:t xml:space="preserve">also </w:t>
+      </w:r>
+      <w:r>
+        <w:rPr>
+          <w:rFonts w:asciiTheme="majorHAnsi" w:hAnsiTheme="majorHAnsi" w:cstheme="majorBidi"/>
+          <w:b/>
+          <w:bCs/>
+          <w:color w:val="156082" w:themeColor="accent1"/>
+        </w:rPr>
+        <w:t>mak</w:t>
+      </w:r>
+      <w:r>
+        <w:rPr>
+          <w:rFonts w:asciiTheme="majorHAnsi" w:hAnsiTheme="majorHAnsi" w:cstheme="majorBidi"/>
+          <w:b/>
+          <w:bCs/>
+          <w:color w:val="156082" w:themeColor="accent1"/>
+        </w:rPr>
+        <w:t>ing</w:t>
+      </w:r>
+      <w:r>
+        <w:rPr>
+          <w:rFonts w:asciiTheme="majorHAnsi" w:hAnsiTheme="majorHAnsi" w:cstheme="majorBidi"/>
+          <w:b/>
+          <w:bCs/>
+          <w:color w:val="156082" w:themeColor="accent1"/>
+        </w:rPr>
+        <w:t xml:space="preserve"> </w:t>
+      </w:r>
+      <w:r>
+        <w:rPr>
+          <w:rFonts w:asciiTheme="majorHAnsi" w:hAnsiTheme="majorHAnsi" w:cstheme="majorBidi"/>
+          <w:b/>
+          <w:bCs/>
+          <w:color w:val="156082" w:themeColor="accent1"/>
+        </w:rPr>
+        <w:t xml:space="preserve">the </w:t>
+      </w:r>
+      <w:r>
+        <w:rPr>
+          <w:rFonts w:asciiTheme="majorHAnsi" w:hAnsiTheme="majorHAnsi" w:cstheme="majorBidi"/>
+          <w:b/>
+          <w:bCs/>
+          <w:color w:val="156082" w:themeColor="accent1"/>
+        </w:rPr>
+        <w:t>consum</w:t>
+      </w:r>
+      <w:r>
+        <w:rPr>
+          <w:rFonts w:asciiTheme="majorHAnsi" w:hAnsiTheme="majorHAnsi" w:cstheme="majorBidi"/>
+          <w:b/>
+          <w:bCs/>
+          <w:color w:val="156082" w:themeColor="accent1"/>
+        </w:rPr>
+        <w:t>ption</w:t>
+      </w:r>
+      <w:r>
+        <w:rPr>
+          <w:rFonts w:asciiTheme="majorHAnsi" w:hAnsiTheme="majorHAnsi" w:cstheme="majorBidi"/>
+          <w:b/>
+          <w:bCs/>
+          <w:color w:val="156082" w:themeColor="accent1"/>
+        </w:rPr>
+        <w:t xml:space="preserve"> of </w:t>
+      </w:r>
+      <w:r>
+        <w:rPr>
+          <w:rFonts w:asciiTheme="majorHAnsi" w:hAnsiTheme="majorHAnsi" w:cstheme="majorBidi"/>
+          <w:b/>
+          <w:bCs/>
+          <w:color w:val="156082" w:themeColor="accent1"/>
+        </w:rPr>
+        <w:t xml:space="preserve">the </w:t>
+      </w:r>
+      <w:r>
+        <w:rPr>
+          <w:rFonts w:asciiTheme="majorHAnsi" w:hAnsiTheme="majorHAnsi" w:cstheme="majorBidi"/>
+          <w:b/>
+          <w:bCs/>
+          <w:color w:val="156082" w:themeColor="accent1"/>
+        </w:rPr>
+        <w:t>internal IP</w:t>
+      </w:r>
+      <w:r>
+        <w:rPr>
+          <w:rFonts w:asciiTheme="majorHAnsi" w:hAnsiTheme="majorHAnsi" w:cstheme="majorBidi"/>
+          <w:b/>
+          <w:bCs/>
+          <w:color w:val="156082" w:themeColor="accent1"/>
+        </w:rPr>
+        <w:t>s</w:t>
+      </w:r>
+      <w:r>
+        <w:rPr>
+          <w:rFonts w:asciiTheme="majorHAnsi" w:hAnsiTheme="majorHAnsi" w:cstheme="majorBidi"/>
+          <w:b/>
+          <w:bCs/>
+          <w:color w:val="156082" w:themeColor="accent1"/>
+        </w:rPr>
+        <w:t xml:space="preserve"> much less</w:t>
+      </w:r>
+      <w:r>
+        <w:rPr>
+          <w:rFonts w:asciiTheme="majorHAnsi" w:hAnsiTheme="majorHAnsi" w:cstheme="majorBidi"/>
+          <w:b/>
+          <w:bCs/>
+          <w:color w:val="156082" w:themeColor="accent1"/>
+        </w:rPr>
+        <w:t>er</w:t>
+      </w:r>
+      <w:r>
+        <w:rPr>
+          <w:rFonts w:asciiTheme="majorHAnsi" w:hAnsiTheme="majorHAnsi" w:cstheme="majorBidi"/>
+          <w:b/>
+          <w:bCs/>
+          <w:color w:val="156082" w:themeColor="accent1"/>
+        </w:rPr>
+        <w:t>, and finally</w:t>
+      </w:r>
+      <w:r>
+        <w:rPr>
+          <w:rFonts w:asciiTheme="majorHAnsi" w:hAnsiTheme="majorHAnsi" w:cstheme="majorBidi"/>
+          <w:b/>
+          <w:bCs/>
+          <w:color w:val="156082" w:themeColor="accent1"/>
+        </w:rPr>
+        <w:t xml:space="preserve"> we</w:t>
+      </w:r>
+      <w:r>
+        <w:rPr>
+          <w:rFonts w:asciiTheme="majorHAnsi" w:hAnsiTheme="majorHAnsi" w:cstheme="majorBidi"/>
+          <w:b/>
+          <w:bCs/>
+          <w:color w:val="156082" w:themeColor="accent1"/>
+        </w:rPr>
+        <w:t xml:space="preserve"> applied Security to save Servers from</w:t>
+      </w:r>
+      <w:r>
+        <w:rPr>
+          <w:rFonts w:asciiTheme="majorHAnsi" w:hAnsiTheme="majorHAnsi" w:cstheme="majorBidi"/>
+          <w:b/>
+          <w:bCs/>
+          <w:color w:val="156082" w:themeColor="accent1"/>
+        </w:rPr>
+        <w:t xml:space="preserve"> any</w:t>
+      </w:r>
+      <w:r>
+        <w:rPr>
+          <w:rFonts w:asciiTheme="majorHAnsi" w:hAnsiTheme="majorHAnsi" w:cstheme="majorBidi"/>
+          <w:b/>
+          <w:bCs/>
+          <w:color w:val="156082" w:themeColor="accent1"/>
+        </w:rPr>
+        <w:t xml:space="preserve"> unknown Actions.</w:t>
       </w:r>
     </w:p>
     <w:p>
@@ -2764,7 +2980,27 @@
           <w:sz w:val="26"/>
           <w:szCs w:val="26"/>
         </w:rPr>
-        <w:t xml:space="preserve">Subnetting step just to show the </w:t>
+        <w:t>Subnetting step</w:t>
+      </w:r>
+      <w:r>
+        <w:rPr>
+          <w:b/>
+          <w:bCs/>
+          <w:color w:val="0F4761" w:themeColor="accent1" w:themeShade="BF"/>
+          <w:sz w:val="26"/>
+          <w:szCs w:val="26"/>
+        </w:rPr>
+        <w:t>s</w:t>
+      </w:r>
+      <w:r>
+        <w:rPr>
+          <w:b/>
+          <w:bCs/>
+          <w:color w:val="0F4761" w:themeColor="accent1" w:themeShade="BF"/>
+          <w:sz w:val="26"/>
+          <w:szCs w:val="26"/>
+        </w:rPr>
+        <w:t xml:space="preserve"> just to show the </w:t>
       </w:r>
       <w:r>
         <w:rPr>
@@ -9759,8 +9995,21 @@
           <w:szCs w:val="26"/>
           <w:lang w:bidi="ar-EG"/>
         </w:rPr>
-        <w:t>router ospf</w:t>
-      </w:r>
+        <w:t xml:space="preserve">router </w:t>
+      </w:r>
+      <w:proofErr w:type="spellStart"/>
+      <w:r>
+        <w:rPr>
+          <w:b/>
+          <w:bCs/>
+          <w:color w:val="275317" w:themeColor="accent6" w:themeShade="80"/>
+          <w:sz w:val="26"/>
+          <w:szCs w:val="26"/>
+          <w:lang w:bidi="ar-EG"/>
+        </w:rPr>
+        <w:t>ospf</w:t>
+      </w:r>
+      <w:proofErr w:type="spellEnd"/>
       <w:r>
         <w:rPr>
           <w:b/>
@@ -10020,7 +10269,31 @@
           <w:szCs w:val="26"/>
           <w:lang w:bidi="ar-EG"/>
         </w:rPr>
-        <w:t xml:space="preserve">router eigrp </w:t>
+        <w:t xml:space="preserve">router </w:t>
+      </w:r>
+      <w:proofErr w:type="spellStart"/>
+      <w:r>
+        <w:rPr>
+          <w:b/>
+          <w:bCs/>
+          <w:color w:val="275317" w:themeColor="accent6" w:themeShade="80"/>
+          <w:sz w:val="26"/>
+          <w:szCs w:val="26"/>
+          <w:lang w:bidi="ar-EG"/>
+        </w:rPr>
+        <w:t>eigrp</w:t>
+      </w:r>
+      <w:proofErr w:type="spellEnd"/>
+      <w:r>
+        <w:rPr>
+          <w:b/>
+          <w:bCs/>
+          <w:color w:val="275317" w:themeColor="accent6" w:themeShade="80"/>
+          <w:sz w:val="26"/>
+          <w:szCs w:val="26"/>
+          <w:lang w:bidi="ar-EG"/>
+        </w:rPr>
+        <w:t xml:space="preserve"> </w:t>
       </w:r>
       <w:r>
         <w:rPr>
@@ -10721,710 +10994,2072 @@
           <w:bCs/>
           <w:u w:val="single"/>
         </w:rPr>
-        <w:t>NAT</w:t>
-      </w:r>
-      <w:r>
-        <w:rPr>
-          <w:b/>
-          <w:bCs/>
-          <w:u w:val="single"/>
-        </w:rPr>
-        <w:t xml:space="preserve"> Steps</w:t>
+        <w:t>NAT Steps</w:t>
       </w:r>
     </w:p>
     <w:p>
       <w:pPr>
+        <w:jc w:val="center"/>
+        <w:rPr>
+          <w:b/>
+          <w:bCs/>
+          <w:color w:val="0F4761" w:themeColor="accent1" w:themeShade="BF"/>
+          <w:sz w:val="32"/>
+          <w:szCs w:val="32"/>
+        </w:rPr>
+      </w:pPr>
+      <w:r>
+        <w:rPr>
+          <w:b/>
+          <w:bCs/>
+          <w:color w:val="0F4761" w:themeColor="accent1" w:themeShade="BF"/>
+          <w:sz w:val="32"/>
+          <w:szCs w:val="32"/>
+        </w:rPr>
+        <w:t>There are 3 types of NAT-TING.</w:t>
+      </w:r>
+    </w:p>
+    <w:p>
+      <w:pPr>
+        <w:pStyle w:val="ListParagraph"/>
+        <w:numPr>
+          <w:ilvl w:val="0"/>
+          <w:numId w:val="36"/>
+        </w:numPr>
+        <w:spacing w:after="0"/>
+        <w:ind w:left="450" w:firstLine="0"/>
+        <w:rPr>
+          <w:b/>
+          <w:bCs/>
+          <w:color w:val="275317" w:themeColor="accent6" w:themeShade="80"/>
+        </w:rPr>
+      </w:pPr>
+      <w:r>
+        <w:rPr>
+          <w:b/>
+          <w:bCs/>
+          <w:color w:val="275317" w:themeColor="accent6" w:themeShade="80"/>
+        </w:rPr>
+        <w:t>Static NAT</w:t>
+      </w:r>
+    </w:p>
+    <w:p>
+      <w:pPr>
+        <w:pStyle w:val="ListParagraph"/>
+        <w:numPr>
+          <w:ilvl w:val="0"/>
+          <w:numId w:val="36"/>
+        </w:numPr>
+        <w:spacing w:after="0"/>
+        <w:ind w:left="450" w:firstLine="0"/>
+        <w:rPr>
+          <w:b/>
+          <w:bCs/>
+          <w:color w:val="275317" w:themeColor="accent6" w:themeShade="80"/>
+        </w:rPr>
+      </w:pPr>
+      <w:r>
+        <w:rPr>
+          <w:b/>
+          <w:bCs/>
+          <w:color w:val="275317" w:themeColor="accent6" w:themeShade="80"/>
+        </w:rPr>
+        <w:t>Dynamic NAT</w:t>
+      </w:r>
+    </w:p>
+    <w:p>
+      <w:pPr>
+        <w:pStyle w:val="ListParagraph"/>
+        <w:numPr>
+          <w:ilvl w:val="0"/>
+          <w:numId w:val="36"/>
+        </w:numPr>
+        <w:spacing w:after="0"/>
+        <w:ind w:left="450" w:firstLine="0"/>
+        <w:rPr>
+          <w:b/>
+          <w:bCs/>
+          <w:color w:val="275317" w:themeColor="accent6" w:themeShade="80"/>
+        </w:rPr>
+      </w:pPr>
+      <w:r>
+        <w:rPr>
+          <w:b/>
+          <w:bCs/>
+          <w:color w:val="275317" w:themeColor="accent6" w:themeShade="80"/>
+        </w:rPr>
+        <w:t>PAT</w:t>
+      </w:r>
+    </w:p>
+    <w:p>
+      <w:pPr>
+        <w:jc w:val="center"/>
+        <w:rPr>
+          <w:b/>
+          <w:bCs/>
+          <w:color w:val="0F4761" w:themeColor="accent1" w:themeShade="BF"/>
+          <w:sz w:val="32"/>
+          <w:szCs w:val="32"/>
+          <w:u w:val="single"/>
+        </w:rPr>
+      </w:pPr>
+      <w:r>
+        <w:rPr>
+          <w:b/>
+          <w:bCs/>
+          <w:color w:val="0F4761" w:themeColor="accent1" w:themeShade="BF"/>
+          <w:sz w:val="32"/>
+          <w:szCs w:val="32"/>
+          <w:u w:val="single"/>
+        </w:rPr>
+        <w:t>Why NAT-TING?</w:t>
+      </w:r>
+    </w:p>
+    <w:p>
+      <w:pPr>
+        <w:pStyle w:val="ListParagraph"/>
+        <w:numPr>
+          <w:ilvl w:val="0"/>
+          <w:numId w:val="47"/>
+        </w:numPr>
+        <w:rPr>
+          <w:b/>
+          <w:bCs/>
+          <w:color w:val="0F4761" w:themeColor="accent1" w:themeShade="BF"/>
+        </w:rPr>
+      </w:pPr>
+      <w:r>
+        <w:rPr>
+          <w:b/>
+          <w:bCs/>
+          <w:color w:val="0F4761" w:themeColor="accent1" w:themeShade="BF"/>
+        </w:rPr>
+        <w:t xml:space="preserve">Legally registered IP addresses are preserved by NAT. </w:t>
+      </w:r>
+    </w:p>
+    <w:p>
+      <w:pPr>
+        <w:pStyle w:val="ListParagraph"/>
+        <w:numPr>
+          <w:ilvl w:val="0"/>
+          <w:numId w:val="47"/>
+        </w:numPr>
+        <w:rPr>
+          <w:b/>
+          <w:bCs/>
+          <w:color w:val="0F4761" w:themeColor="accent1" w:themeShade="BF"/>
+        </w:rPr>
+      </w:pPr>
+      <w:r>
+        <w:rPr>
+          <w:b/>
+          <w:bCs/>
+          <w:color w:val="0F4761" w:themeColor="accent1" w:themeShade="BF"/>
+        </w:rPr>
+        <w:t xml:space="preserve">The IP address of the device transmitting and receiving communication is concealed. </w:t>
+      </w:r>
+    </w:p>
+    <w:p>
+      <w:pPr>
+        <w:pStyle w:val="ListParagraph"/>
+        <w:numPr>
+          <w:ilvl w:val="0"/>
+          <w:numId w:val="47"/>
+        </w:numPr>
+        <w:rPr>
+          <w:b/>
+          <w:bCs/>
+          <w:color w:val="0F4761" w:themeColor="accent1" w:themeShade="BF"/>
+        </w:rPr>
+      </w:pPr>
+      <w:r>
+        <w:rPr>
+          <w:b/>
+          <w:bCs/>
+          <w:color w:val="0F4761" w:themeColor="accent1" w:themeShade="BF"/>
+        </w:rPr>
+        <w:t xml:space="preserve">Removes the need for address renumbering as the network changes. </w:t>
+      </w:r>
+    </w:p>
+    <w:p>
+      <w:pPr>
+        <w:pStyle w:val="ListParagraph"/>
+        <w:rPr>
+          <w:b/>
+          <w:bCs/>
+          <w:color w:val="0F4761" w:themeColor="accent1" w:themeShade="BF"/>
+        </w:rPr>
+      </w:pPr>
+    </w:p>
+    <w:p>
+      <w:pPr>
+        <w:pStyle w:val="ListParagraph"/>
+        <w:numPr>
+          <w:ilvl w:val="0"/>
+          <w:numId w:val="37"/>
+        </w:numPr>
+        <w:rPr>
+          <w:b/>
+          <w:bCs/>
+          <w:color w:val="275317" w:themeColor="accent6" w:themeShade="80"/>
+          <w:sz w:val="26"/>
+          <w:szCs w:val="26"/>
+        </w:rPr>
+      </w:pPr>
+      <w:r>
+        <w:rPr>
+          <w:b/>
+          <w:bCs/>
+          <w:color w:val="275317" w:themeColor="accent6" w:themeShade="80"/>
+          <w:sz w:val="26"/>
+          <w:szCs w:val="26"/>
+        </w:rPr>
+        <w:t>Static NAT</w:t>
+      </w:r>
+    </w:p>
+    <w:p>
+      <w:pPr>
+        <w:pStyle w:val="ListParagraph"/>
+        <w:numPr>
+          <w:ilvl w:val="0"/>
+          <w:numId w:val="38"/>
+        </w:numPr>
+        <w:ind w:right="1800"/>
         <w:rPr>
           <w:b/>
           <w:bCs/>
           <w:color w:val="0F4761" w:themeColor="accent1" w:themeShade="BF"/>
           <w:sz w:val="26"/>
           <w:szCs w:val="26"/>
-          <w:u w:val="single"/>
-        </w:rPr>
-      </w:pPr>
-    </w:p>
-    <w:p>
-      <w:pPr>
+        </w:rPr>
+      </w:pPr>
+      <w:r>
         <w:rPr>
           <w:b/>
           <w:bCs/>
           <w:color w:val="0F4761" w:themeColor="accent1" w:themeShade="BF"/>
           <w:sz w:val="26"/>
           <w:szCs w:val="26"/>
-          <w:u w:val="single"/>
-        </w:rPr>
-      </w:pPr>
+        </w:rPr>
+        <w:t>Using static NAT, internal private IP addresses can be translated into static public IP addresses, allowing for reliable one-to-one mapping of incoming and outgoing traffic.</w:t>
+      </w:r>
     </w:p>
     <w:p>
       <w:pPr>
+        <w:spacing w:line="240" w:lineRule="auto"/>
+        <w:jc w:val="center"/>
+        <w:rPr>
+          <w:b/>
+          <w:bCs/>
+          <w:color w:val="C00000"/>
+          <w:sz w:val="26"/>
+          <w:szCs w:val="26"/>
+        </w:rPr>
+      </w:pPr>
+      <w:r>
+        <w:rPr>
+          <w:b/>
+          <w:bCs/>
+          <w:color w:val="C00000"/>
+          <w:sz w:val="26"/>
+          <w:szCs w:val="26"/>
+        </w:rPr>
+        <w:t>Static NAT code:</w:t>
+      </w:r>
+    </w:p>
+    <w:p>
+      <w:pPr>
+        <w:spacing w:line="240" w:lineRule="auto"/>
+        <w:jc w:val="center"/>
+        <w:rPr>
+          <w:b/>
+          <w:bCs/>
+          <w:color w:val="C00000"/>
+          <w:sz w:val="22"/>
+          <w:szCs w:val="22"/>
+        </w:rPr>
+      </w:pPr>
+      <w:proofErr w:type="spellStart"/>
+      <w:r>
+        <w:rPr>
+          <w:b/>
+          <w:bCs/>
+          <w:color w:val="C00000"/>
+          <w:sz w:val="22"/>
+          <w:szCs w:val="22"/>
+        </w:rPr>
+        <w:t>ip</w:t>
+      </w:r>
+      <w:proofErr w:type="spellEnd"/>
+      <w:r>
+        <w:rPr>
+          <w:b/>
+          <w:bCs/>
+          <w:color w:val="C00000"/>
+          <w:sz w:val="22"/>
+          <w:szCs w:val="22"/>
+        </w:rPr>
+        <w:t xml:space="preserve"> </w:t>
+      </w:r>
+      <w:proofErr w:type="spellStart"/>
+      <w:r>
+        <w:rPr>
+          <w:b/>
+          <w:bCs/>
+          <w:color w:val="C00000"/>
+          <w:sz w:val="22"/>
+          <w:szCs w:val="22"/>
+        </w:rPr>
+        <w:t>nat</w:t>
+      </w:r>
+      <w:proofErr w:type="spellEnd"/>
+      <w:r>
+        <w:rPr>
+          <w:b/>
+          <w:bCs/>
+          <w:color w:val="C00000"/>
+          <w:sz w:val="22"/>
+          <w:szCs w:val="22"/>
+        </w:rPr>
+        <w:t xml:space="preserve"> inside source static &lt;</w:t>
+      </w:r>
+      <w:proofErr w:type="spellStart"/>
+      <w:r>
+        <w:rPr>
+          <w:b/>
+          <w:bCs/>
+          <w:color w:val="C00000"/>
+          <w:sz w:val="22"/>
+          <w:szCs w:val="22"/>
+        </w:rPr>
+        <w:t>local_ip</w:t>
+      </w:r>
+      <w:proofErr w:type="spellEnd"/>
+      <w:r>
+        <w:rPr>
+          <w:b/>
+          <w:bCs/>
+          <w:color w:val="C00000"/>
+          <w:sz w:val="22"/>
+          <w:szCs w:val="22"/>
+        </w:rPr>
+        <w:t>&gt; &lt;</w:t>
+      </w:r>
+      <w:proofErr w:type="spellStart"/>
+      <w:r>
+        <w:rPr>
+          <w:b/>
+          <w:bCs/>
+          <w:color w:val="C00000"/>
+          <w:sz w:val="22"/>
+          <w:szCs w:val="22"/>
+        </w:rPr>
+        <w:t>global_ip</w:t>
+      </w:r>
+      <w:proofErr w:type="spellEnd"/>
+      <w:r>
+        <w:rPr>
+          <w:b/>
+          <w:bCs/>
+          <w:color w:val="C00000"/>
+          <w:sz w:val="22"/>
+          <w:szCs w:val="22"/>
+        </w:rPr>
+        <w:t>&gt;</w:t>
+      </w:r>
+    </w:p>
+    <w:p>
+      <w:pPr>
+        <w:pStyle w:val="ListParagraph"/>
+        <w:numPr>
+          <w:ilvl w:val="0"/>
+          <w:numId w:val="37"/>
+        </w:numPr>
+        <w:rPr>
+          <w:b/>
+          <w:bCs/>
+          <w:color w:val="275317" w:themeColor="accent6" w:themeShade="80"/>
+          <w:sz w:val="26"/>
+          <w:szCs w:val="26"/>
+        </w:rPr>
+      </w:pPr>
+      <w:r>
+        <w:rPr>
+          <w:b/>
+          <w:bCs/>
+          <w:color w:val="275317" w:themeColor="accent6" w:themeShade="80"/>
+          <w:sz w:val="26"/>
+          <w:szCs w:val="26"/>
+        </w:rPr>
+        <w:t>Dynamic NAT</w:t>
+      </w:r>
+    </w:p>
+    <w:p>
+      <w:pPr>
+        <w:pStyle w:val="ListParagraph"/>
+        <w:numPr>
+          <w:ilvl w:val="0"/>
+          <w:numId w:val="44"/>
+        </w:numPr>
+        <w:ind w:right="1260"/>
+        <w:rPr>
+          <w:b/>
+          <w:bCs/>
+          <w:color w:val="0F4761" w:themeColor="accent1" w:themeShade="BF"/>
+        </w:rPr>
+      </w:pPr>
+      <w:r>
+        <w:rPr>
+          <w:b/>
+          <w:bCs/>
+          <w:color w:val="0F4761" w:themeColor="accent1" w:themeShade="BF"/>
+        </w:rPr>
+        <w:t>Several private IP addresses are translated to a pool of public IP addresses in this kind of NAT. It is used when we are aware of the total number of fixed users wishing to connect to the Internet at any moment.</w:t>
+      </w:r>
+    </w:p>
+    <w:p>
+      <w:pPr>
+        <w:jc w:val="center"/>
+        <w:rPr>
+          <w:b/>
+          <w:bCs/>
+          <w:color w:val="C00000"/>
+          <w:sz w:val="28"/>
+          <w:szCs w:val="28"/>
+        </w:rPr>
+      </w:pPr>
+      <w:r>
+        <w:rPr>
+          <w:b/>
+          <w:bCs/>
+          <w:color w:val="C00000"/>
+          <w:sz w:val="28"/>
+          <w:szCs w:val="28"/>
+        </w:rPr>
+        <w:t>Dynamic NAT code:</w:t>
+      </w:r>
+    </w:p>
+    <w:p>
+      <w:pPr>
+        <w:spacing w:line="240" w:lineRule="auto"/>
+        <w:jc w:val="center"/>
+        <w:rPr>
+          <w:b/>
+          <w:bCs/>
+          <w:color w:val="C00000"/>
+          <w:sz w:val="22"/>
+          <w:szCs w:val="22"/>
+        </w:rPr>
+      </w:pPr>
+      <w:proofErr w:type="spellStart"/>
+      <w:r>
+        <w:rPr>
+          <w:b/>
+          <w:bCs/>
+          <w:color w:val="C00000"/>
+          <w:sz w:val="22"/>
+          <w:szCs w:val="22"/>
+        </w:rPr>
+        <w:t>ip</w:t>
+      </w:r>
+      <w:proofErr w:type="spellEnd"/>
+      <w:r>
+        <w:rPr>
+          <w:b/>
+          <w:bCs/>
+          <w:color w:val="C00000"/>
+          <w:sz w:val="22"/>
+          <w:szCs w:val="22"/>
+        </w:rPr>
+        <w:t xml:space="preserve"> </w:t>
+      </w:r>
+      <w:proofErr w:type="spellStart"/>
+      <w:r>
+        <w:rPr>
+          <w:b/>
+          <w:bCs/>
+          <w:color w:val="C00000"/>
+          <w:sz w:val="22"/>
+          <w:szCs w:val="22"/>
+        </w:rPr>
+        <w:t>nat</w:t>
+      </w:r>
+      <w:proofErr w:type="spellEnd"/>
+      <w:r>
+        <w:rPr>
+          <w:b/>
+          <w:bCs/>
+          <w:color w:val="C00000"/>
+          <w:sz w:val="22"/>
+          <w:szCs w:val="22"/>
+        </w:rPr>
+        <w:t xml:space="preserve"> pool POOL_TEST &lt;Pool beginning&gt; &lt;Pool ending&gt; netmask &lt;Subnet Mask&gt;</w:t>
+      </w:r>
+    </w:p>
+    <w:p>
+      <w:pPr>
+        <w:spacing w:line="240" w:lineRule="auto"/>
+        <w:jc w:val="center"/>
+        <w:rPr>
+          <w:b/>
+          <w:bCs/>
+          <w:color w:val="C00000"/>
+          <w:sz w:val="22"/>
+          <w:szCs w:val="22"/>
+        </w:rPr>
+      </w:pPr>
+      <w:proofErr w:type="spellStart"/>
+      <w:r>
+        <w:rPr>
+          <w:b/>
+          <w:bCs/>
+          <w:color w:val="C00000"/>
+          <w:sz w:val="22"/>
+          <w:szCs w:val="22"/>
+        </w:rPr>
+        <w:t>ip</w:t>
+      </w:r>
+      <w:proofErr w:type="spellEnd"/>
+      <w:r>
+        <w:rPr>
+          <w:b/>
+          <w:bCs/>
+          <w:color w:val="C00000"/>
+          <w:sz w:val="22"/>
+          <w:szCs w:val="22"/>
+        </w:rPr>
+        <w:t xml:space="preserve"> </w:t>
+      </w:r>
+      <w:proofErr w:type="spellStart"/>
+      <w:r>
+        <w:rPr>
+          <w:b/>
+          <w:bCs/>
+          <w:color w:val="C00000"/>
+          <w:sz w:val="22"/>
+          <w:szCs w:val="22"/>
+        </w:rPr>
+        <w:t>nat</w:t>
+      </w:r>
+      <w:proofErr w:type="spellEnd"/>
+      <w:r>
+        <w:rPr>
+          <w:b/>
+          <w:bCs/>
+          <w:color w:val="C00000"/>
+          <w:sz w:val="22"/>
+          <w:szCs w:val="22"/>
+        </w:rPr>
+        <w:t xml:space="preserve"> inside source list &lt;</w:t>
+      </w:r>
+      <w:proofErr w:type="spellStart"/>
+      <w:r>
+        <w:rPr>
+          <w:b/>
+          <w:bCs/>
+          <w:color w:val="C00000"/>
+          <w:sz w:val="22"/>
+          <w:szCs w:val="22"/>
+        </w:rPr>
+        <w:t>access_list</w:t>
+      </w:r>
+      <w:proofErr w:type="spellEnd"/>
+      <w:r>
+        <w:rPr>
+          <w:b/>
+          <w:bCs/>
+          <w:color w:val="C00000"/>
+          <w:sz w:val="22"/>
+          <w:szCs w:val="22"/>
+        </w:rPr>
+        <w:t>&gt; &lt;interface&gt;</w:t>
+      </w:r>
+    </w:p>
+    <w:p>
+      <w:pPr>
+        <w:pStyle w:val="ListParagraph"/>
+        <w:numPr>
+          <w:ilvl w:val="0"/>
+          <w:numId w:val="37"/>
+        </w:numPr>
+        <w:rPr>
+          <w:b/>
+          <w:bCs/>
+          <w:color w:val="275317" w:themeColor="accent6" w:themeShade="80"/>
+          <w:sz w:val="26"/>
+          <w:szCs w:val="26"/>
+        </w:rPr>
+      </w:pPr>
+      <w:r>
+        <w:rPr>
+          <w:b/>
+          <w:bCs/>
+          <w:color w:val="275317" w:themeColor="accent6" w:themeShade="80"/>
+          <w:sz w:val="26"/>
+          <w:szCs w:val="26"/>
+        </w:rPr>
+        <w:t xml:space="preserve">PAT (Port Address Translation) </w:t>
+      </w:r>
+    </w:p>
+    <w:p>
+      <w:pPr>
+        <w:pStyle w:val="ListParagraph"/>
+        <w:numPr>
+          <w:ilvl w:val="0"/>
+          <w:numId w:val="44"/>
+        </w:numPr>
+        <w:ind w:right="1260"/>
         <w:rPr>
           <w:b/>
           <w:bCs/>
           <w:color w:val="0F4761" w:themeColor="accent1" w:themeShade="BF"/>
           <w:sz w:val="26"/>
           <w:szCs w:val="26"/>
-          <w:u w:val="single"/>
-        </w:rPr>
-      </w:pPr>
-    </w:p>
-    <w:p>
-      <w:pPr>
+        </w:rPr>
+      </w:pPr>
+      <w:r>
         <w:rPr>
           <w:b/>
           <w:bCs/>
           <w:color w:val="0F4761" w:themeColor="accent1" w:themeShade="BF"/>
           <w:sz w:val="26"/>
           <w:szCs w:val="26"/>
-          <w:u w:val="single"/>
-        </w:rPr>
-      </w:pPr>
+        </w:rPr>
+        <w:t>In PAT, Private IP addresses are translated into the public IP address via Port numbers.</w:t>
+      </w:r>
     </w:p>
     <w:p>
       <w:pPr>
+        <w:pStyle w:val="ListParagraph"/>
+        <w:numPr>
+          <w:ilvl w:val="0"/>
+          <w:numId w:val="44"/>
+        </w:numPr>
+        <w:ind w:right="1260"/>
         <w:rPr>
           <w:b/>
           <w:bCs/>
           <w:color w:val="0F4761" w:themeColor="accent1" w:themeShade="BF"/>
           <w:sz w:val="26"/>
           <w:szCs w:val="26"/>
-          <w:u w:val="single"/>
-        </w:rPr>
-      </w:pPr>
-    </w:p>
-    <w:p>
-      <w:pPr>
+        </w:rPr>
+      </w:pPr>
+      <w:r>
         <w:rPr>
           <w:b/>
           <w:bCs/>
           <w:color w:val="0F4761" w:themeColor="accent1" w:themeShade="BF"/>
           <w:sz w:val="26"/>
           <w:szCs w:val="26"/>
-          <w:u w:val="single"/>
-        </w:rPr>
-      </w:pPr>
+        </w:rPr>
+        <w:t>PAT also uses IPv4 address but with a port number.</w:t>
+      </w:r>
     </w:p>
     <w:p>
       <w:pPr>
+        <w:jc w:val="center"/>
+        <w:rPr>
+          <w:b/>
+          <w:bCs/>
+          <w:color w:val="FF0000"/>
+          <w:sz w:val="28"/>
+          <w:szCs w:val="28"/>
+        </w:rPr>
+      </w:pPr>
+      <w:r>
+        <w:rPr>
+          <w:b/>
+          <w:bCs/>
+          <w:color w:val="FF0000"/>
+          <w:sz w:val="28"/>
+          <w:szCs w:val="28"/>
+        </w:rPr>
+        <w:t>PAT code:</w:t>
+      </w:r>
+    </w:p>
+    <w:p>
+      <w:pPr>
+        <w:spacing w:line="240" w:lineRule="auto"/>
+        <w:jc w:val="center"/>
+        <w:rPr>
+          <w:b/>
+          <w:bCs/>
+          <w:color w:val="C00000"/>
+          <w:sz w:val="22"/>
+          <w:szCs w:val="22"/>
+        </w:rPr>
+      </w:pPr>
+      <w:r>
+        <w:rPr>
+          <w:b/>
+          <w:bCs/>
+          <w:color w:val="C00000"/>
+          <w:sz w:val="22"/>
+          <w:szCs w:val="22"/>
+        </w:rPr>
+        <w:t>access-list &lt;#&gt; permit &lt;</w:t>
+      </w:r>
+      <w:proofErr w:type="spellStart"/>
+      <w:r>
+        <w:rPr>
+          <w:b/>
+          <w:bCs/>
+          <w:color w:val="C00000"/>
+          <w:sz w:val="22"/>
+          <w:szCs w:val="22"/>
+        </w:rPr>
+        <w:t>ip</w:t>
+      </w:r>
+      <w:proofErr w:type="spellEnd"/>
+      <w:r>
+        <w:rPr>
+          <w:b/>
+          <w:bCs/>
+          <w:color w:val="C00000"/>
+          <w:sz w:val="22"/>
+          <w:szCs w:val="22"/>
+        </w:rPr>
+        <w:t xml:space="preserve"> address&gt; &lt;wild mask&gt;</w:t>
+      </w:r>
+    </w:p>
+    <w:p>
+      <w:pPr>
+        <w:spacing w:line="240" w:lineRule="auto"/>
+        <w:jc w:val="center"/>
+        <w:rPr>
+          <w:b/>
+          <w:bCs/>
+          <w:color w:val="C00000"/>
+          <w:sz w:val="22"/>
+          <w:szCs w:val="22"/>
+        </w:rPr>
+      </w:pPr>
+      <w:proofErr w:type="spellStart"/>
+      <w:r>
+        <w:rPr>
+          <w:b/>
+          <w:bCs/>
+          <w:color w:val="C00000"/>
+          <w:sz w:val="22"/>
+          <w:szCs w:val="22"/>
+        </w:rPr>
+        <w:t>ip</w:t>
+      </w:r>
+      <w:proofErr w:type="spellEnd"/>
+      <w:r>
+        <w:rPr>
+          <w:b/>
+          <w:bCs/>
+          <w:color w:val="C00000"/>
+          <w:sz w:val="22"/>
+          <w:szCs w:val="22"/>
+        </w:rPr>
+        <w:t xml:space="preserve"> </w:t>
+      </w:r>
+      <w:proofErr w:type="spellStart"/>
+      <w:r>
+        <w:rPr>
+          <w:b/>
+          <w:bCs/>
+          <w:color w:val="C00000"/>
+          <w:sz w:val="22"/>
+          <w:szCs w:val="22"/>
+        </w:rPr>
+        <w:t>nat</w:t>
+      </w:r>
+      <w:proofErr w:type="spellEnd"/>
+      <w:r>
+        <w:rPr>
+          <w:b/>
+          <w:bCs/>
+          <w:color w:val="C00000"/>
+          <w:sz w:val="22"/>
+          <w:szCs w:val="22"/>
+        </w:rPr>
+        <w:t xml:space="preserve"> inside source list &lt;</w:t>
+      </w:r>
+      <w:proofErr w:type="spellStart"/>
+      <w:r>
+        <w:rPr>
+          <w:b/>
+          <w:bCs/>
+          <w:color w:val="C00000"/>
+          <w:sz w:val="22"/>
+          <w:szCs w:val="22"/>
+        </w:rPr>
+        <w:t>access_list</w:t>
+      </w:r>
+      <w:proofErr w:type="spellEnd"/>
+      <w:r>
+        <w:rPr>
+          <w:b/>
+          <w:bCs/>
+          <w:color w:val="C00000"/>
+          <w:sz w:val="22"/>
+          <w:szCs w:val="22"/>
+        </w:rPr>
+        <w:t>&gt; &lt;interface&gt; overload</w:t>
+      </w:r>
+    </w:p>
+    <w:p>
+      <w:pPr>
+        <w:pStyle w:val="Heading1"/>
+        <w:rPr>
+          <w:b/>
+          <w:bCs/>
+          <w:u w:val="single"/>
+        </w:rPr>
+      </w:pPr>
+      <w:r>
+        <w:rPr>
+          <w:b/>
+          <w:bCs/>
+          <w:u w:val="single"/>
+        </w:rPr>
+        <w:lastRenderedPageBreak/>
+        <w:t>5</w:t>
+      </w:r>
+      <w:r>
+        <w:rPr>
+          <w:b/>
+          <w:bCs/>
+          <w:u w:val="single"/>
+        </w:rPr>
+        <w:t>.</w:t>
+      </w:r>
+      <w:r>
+        <w:rPr>
+          <w:b/>
+          <w:bCs/>
+          <w:u w:val="single"/>
+        </w:rPr>
+        <w:t>Security Steps</w:t>
+      </w:r>
+    </w:p>
+    <w:p>
+      <w:pPr>
+        <w:jc w:val="center"/>
         <w:rPr>
           <w:b/>
           <w:bCs/>
           <w:color w:val="0F4761" w:themeColor="accent1" w:themeShade="BF"/>
           <w:sz w:val="26"/>
           <w:szCs w:val="26"/>
-          <w:u w:val="single"/>
-        </w:rPr>
-      </w:pPr>
-    </w:p>
-    <w:p>
-      <w:pPr>
+        </w:rPr>
+      </w:pPr>
+      <w:r>
         <w:rPr>
           <w:b/>
           <w:bCs/>
           <w:color w:val="0F4761" w:themeColor="accent1" w:themeShade="BF"/>
           <w:sz w:val="26"/>
           <w:szCs w:val="26"/>
-          <w:u w:val="single"/>
-        </w:rPr>
-      </w:pPr>
-    </w:p>
-    <w:p>
-      <w:pPr>
+        </w:rPr>
+        <w:t xml:space="preserve">After performing all these tasks, we need to secure our server that </w:t>
+      </w:r>
+      <w:r>
         <w:rPr>
           <w:b/>
           <w:bCs/>
           <w:color w:val="0F4761" w:themeColor="accent1" w:themeShade="BF"/>
           <w:sz w:val="26"/>
           <w:szCs w:val="26"/>
-          <w:u w:val="single"/>
-        </w:rPr>
-      </w:pPr>
-    </w:p>
-    <w:p>
-      <w:pPr>
+        </w:rPr>
+        <w:t xml:space="preserve">there’s no device in other department can access server </w:t>
+      </w:r>
+      <w:r>
         <w:rPr>
           <w:b/>
           <w:bCs/>
           <w:color w:val="0F4761" w:themeColor="accent1" w:themeShade="BF"/>
           <w:sz w:val="26"/>
           <w:szCs w:val="26"/>
-          <w:u w:val="single"/>
-        </w:rPr>
-      </w:pPr>
+        </w:rPr>
+        <w:t>if this server not required to response for this device</w:t>
+      </w:r>
     </w:p>
     <w:p>
       <w:pPr>
+        <w:jc w:val="center"/>
+      </w:pPr>
+      <w:r>
         <w:rPr>
           <w:b/>
           <w:bCs/>
           <w:color w:val="0F4761" w:themeColor="accent1" w:themeShade="BF"/>
           <w:sz w:val="26"/>
           <w:szCs w:val="26"/>
-          <w:u w:val="single"/>
-        </w:rPr>
-      </w:pPr>
-    </w:p>
-    <w:p>
-      <w:pPr>
+        </w:rPr>
+        <w:t xml:space="preserve">So we need </w:t>
+      </w:r>
+      <w:r>
         <w:rPr>
           <w:b/>
           <w:bCs/>
           <w:color w:val="0F4761" w:themeColor="accent1" w:themeShade="BF"/>
           <w:sz w:val="26"/>
           <w:szCs w:val="26"/>
+        </w:rPr>
+        <w:t xml:space="preserve"> </w:t>
+      </w:r>
+    </w:p>
+    <w:p/>
+    <w:p/>
+    <w:p/>
+    <w:p/>
+    <w:p/>
+    <w:p/>
+    <w:p/>
+    <w:p/>
+    <w:p/>
+    <w:p/>
+    <w:p/>
+    <w:p/>
+    <w:p/>
+    <w:p/>
+    <w:p/>
+    <w:p/>
+    <w:p/>
+    <w:p/>
+    <w:p/>
+    <w:p/>
+    <w:p/>
+    <w:p/>
+    <w:p>
+      <w:pPr>
+        <w:pStyle w:val="Heading1"/>
+        <w:rPr>
+          <w:b/>
+          <w:bCs/>
           <w:u w:val="single"/>
         </w:rPr>
       </w:pPr>
+      <w:r>
+        <w:rPr>
+          <w:b/>
+          <w:bCs/>
+          <w:u w:val="single"/>
+        </w:rPr>
+        <w:lastRenderedPageBreak/>
+        <w:t>6</w:t>
+      </w:r>
+      <w:r>
+        <w:rPr>
+          <w:b/>
+          <w:bCs/>
+          <w:u w:val="single"/>
+        </w:rPr>
+        <w:t>.Additional Points</w:t>
+      </w:r>
     </w:p>
     <w:p>
       <w:pPr>
-        <w:rPr>
-          <w:b/>
-          <w:bCs/>
-          <w:color w:val="0F4761" w:themeColor="accent1" w:themeShade="BF"/>
-          <w:sz w:val="26"/>
-          <w:szCs w:val="26"/>
+        <w:spacing w:after="0"/>
+        <w:ind w:left="-180"/>
+        <w:jc w:val="center"/>
+        <w:rPr>
+          <w:b/>
+          <w:bCs/>
+          <w:color w:val="156082" w:themeColor="accent1"/>
+          <w:sz w:val="40"/>
+          <w:szCs w:val="40"/>
           <w:u w:val="single"/>
-        </w:rPr>
-      </w:pPr>
+          <w:lang w:bidi="ar-EG"/>
+        </w:rPr>
+      </w:pPr>
+      <w:r>
+        <w:rPr>
+          <w:b/>
+          <w:bCs/>
+          <w:color w:val="156082" w:themeColor="accent1"/>
+          <w:sz w:val="48"/>
+          <w:szCs w:val="48"/>
+          <w:u w:val="single"/>
+          <w:lang w:bidi="ar-EG"/>
+        </w:rPr>
+        <w:t>Work Done :</w:t>
+      </w:r>
     </w:p>
     <w:p>
       <w:pPr>
-        <w:rPr>
-          <w:b/>
-          <w:bCs/>
-          <w:color w:val="0F4761" w:themeColor="accent1" w:themeShade="BF"/>
-          <w:sz w:val="26"/>
-          <w:szCs w:val="26"/>
-          <w:u w:val="single"/>
-        </w:rPr>
-      </w:pPr>
+        <w:pStyle w:val="ListParagraph"/>
+        <w:numPr>
+          <w:ilvl w:val="0"/>
+          <w:numId w:val="27"/>
+        </w:numPr>
+        <w:spacing w:after="0"/>
+        <w:ind w:left="180" w:firstLine="0"/>
+        <w:rPr>
+          <w:b/>
+          <w:bCs/>
+          <w:color w:val="156082" w:themeColor="accent1"/>
+          <w:sz w:val="28"/>
+          <w:szCs w:val="28"/>
+          <w:lang w:bidi="ar-EG"/>
+        </w:rPr>
+      </w:pPr>
+      <w:r>
+        <w:rPr>
+          <w:b/>
+          <w:bCs/>
+          <w:color w:val="156082" w:themeColor="accent1"/>
+          <w:sz w:val="28"/>
+          <w:szCs w:val="28"/>
+          <w:lang w:bidi="ar-EG"/>
+        </w:rPr>
+        <w:t xml:space="preserve">NTP ( Network Time Protocol ) :- </w:t>
+      </w:r>
     </w:p>
     <w:p>
       <w:pPr>
-        <w:rPr>
-          <w:b/>
-          <w:bCs/>
-          <w:color w:val="0F4761" w:themeColor="accent1" w:themeShade="BF"/>
-          <w:sz w:val="26"/>
-          <w:szCs w:val="26"/>
-          <w:u w:val="single"/>
-        </w:rPr>
-      </w:pPr>
+        <w:pStyle w:val="ListParagraph"/>
+        <w:numPr>
+          <w:ilvl w:val="0"/>
+          <w:numId w:val="28"/>
+        </w:numPr>
+        <w:tabs>
+          <w:tab w:val="left" w:pos="990"/>
+        </w:tabs>
+        <w:spacing w:after="0"/>
+        <w:ind w:left="810" w:right="-540" w:hanging="90"/>
+        <w:rPr>
+          <w:b/>
+          <w:bCs/>
+          <w:color w:val="C00000"/>
+          <w:sz w:val="22"/>
+          <w:szCs w:val="22"/>
+          <w:lang w:bidi="ar-EG"/>
+        </w:rPr>
+      </w:pPr>
+      <w:r>
+        <w:rPr>
+          <w:b/>
+          <w:bCs/>
+          <w:color w:val="C00000"/>
+          <w:sz w:val="22"/>
+          <w:szCs w:val="22"/>
+          <w:lang w:bidi="ar-EG"/>
+        </w:rPr>
+        <w:t>A protocol that allows the synchronization of system clocks.</w:t>
+      </w:r>
     </w:p>
     <w:p>
       <w:pPr>
-        <w:rPr>
-          <w:b/>
-          <w:bCs/>
-          <w:color w:val="0F4761" w:themeColor="accent1" w:themeShade="BF"/>
-          <w:sz w:val="26"/>
-          <w:szCs w:val="26"/>
-          <w:u w:val="single"/>
-        </w:rPr>
-      </w:pPr>
+        <w:pStyle w:val="ListParagraph"/>
+        <w:numPr>
+          <w:ilvl w:val="0"/>
+          <w:numId w:val="28"/>
+        </w:numPr>
+        <w:tabs>
+          <w:tab w:val="left" w:pos="990"/>
+        </w:tabs>
+        <w:spacing w:after="0"/>
+        <w:ind w:right="-540" w:firstLine="0"/>
+        <w:rPr>
+          <w:b/>
+          <w:bCs/>
+          <w:color w:val="C00000"/>
+          <w:sz w:val="22"/>
+          <w:szCs w:val="22"/>
+          <w:lang w:bidi="ar-EG"/>
+        </w:rPr>
+      </w:pPr>
+      <w:r>
+        <w:rPr>
+          <w:b/>
+          <w:bCs/>
+          <w:color w:val="C00000"/>
+          <w:sz w:val="22"/>
+          <w:szCs w:val="22"/>
+          <w:lang w:bidi="ar-EG"/>
+        </w:rPr>
+        <w:t>Server</w:t>
+      </w:r>
+      <w:r>
+        <w:rPr>
+          <w:b/>
+          <w:bCs/>
+          <w:color w:val="C00000"/>
+          <w:sz w:val="22"/>
+          <w:szCs w:val="22"/>
+          <w:lang w:bidi="ar-EG"/>
+        </w:rPr>
+        <w:sym w:font="Wingdings" w:char="F0E0"/>
+      </w:r>
+      <w:r>
+        <w:rPr>
+          <w:b/>
+          <w:bCs/>
+          <w:color w:val="C00000"/>
+          <w:sz w:val="22"/>
+          <w:szCs w:val="22"/>
+          <w:lang w:bidi="ar-EG"/>
+        </w:rPr>
+        <w:t>NTP</w:t>
+      </w:r>
+      <w:r>
+        <w:rPr>
+          <w:b/>
+          <w:bCs/>
+          <w:color w:val="C00000"/>
+          <w:sz w:val="22"/>
+          <w:szCs w:val="22"/>
+          <w:lang w:bidi="ar-EG"/>
+        </w:rPr>
+        <w:sym w:font="Wingdings" w:char="F0E0"/>
+      </w:r>
+      <w:r>
+        <w:rPr>
+          <w:b/>
+          <w:bCs/>
+          <w:color w:val="C00000"/>
+          <w:sz w:val="22"/>
+          <w:szCs w:val="22"/>
+          <w:lang w:bidi="ar-EG"/>
+        </w:rPr>
+        <w:t xml:space="preserve">Adjust </w:t>
+      </w:r>
+      <w:r>
+        <w:rPr>
+          <w:b/>
+          <w:bCs/>
+          <w:color w:val="C00000"/>
+          <w:sz w:val="22"/>
+          <w:szCs w:val="22"/>
+          <w:lang w:bidi="ar-EG"/>
+        </w:rPr>
+        <w:t>time.</w:t>
+      </w:r>
+      <w:r>
+        <w:rPr>
+          <w:b/>
+          <w:bCs/>
+          <w:color w:val="C00000"/>
+          <w:sz w:val="22"/>
+          <w:szCs w:val="22"/>
+          <w:lang w:bidi="ar-EG"/>
+        </w:rPr>
+        <w:t xml:space="preserve"> </w:t>
+      </w:r>
     </w:p>
     <w:p>
       <w:pPr>
-        <w:rPr>
-          <w:b/>
-          <w:bCs/>
-          <w:color w:val="0F4761" w:themeColor="accent1" w:themeShade="BF"/>
-          <w:sz w:val="26"/>
-          <w:szCs w:val="26"/>
-          <w:u w:val="single"/>
-        </w:rPr>
-      </w:pPr>
+        <w:pStyle w:val="ListParagraph"/>
+        <w:numPr>
+          <w:ilvl w:val="0"/>
+          <w:numId w:val="27"/>
+        </w:numPr>
+        <w:tabs>
+          <w:tab w:val="left" w:pos="720"/>
+        </w:tabs>
+        <w:spacing w:after="0"/>
+        <w:ind w:left="180" w:right="-540" w:firstLine="0"/>
+        <w:rPr>
+          <w:b/>
+          <w:bCs/>
+          <w:color w:val="156082" w:themeColor="accent1"/>
+          <w:sz w:val="28"/>
+          <w:szCs w:val="28"/>
+          <w:lang w:bidi="ar-EG"/>
+        </w:rPr>
+      </w:pPr>
+      <w:r>
+        <w:rPr>
+          <w:b/>
+          <w:bCs/>
+          <w:color w:val="156082" w:themeColor="accent1"/>
+          <w:sz w:val="28"/>
+          <w:szCs w:val="28"/>
+          <w:lang w:bidi="ar-EG"/>
+        </w:rPr>
+        <w:t xml:space="preserve">DNS ( Domain Name System ) :- </w:t>
+      </w:r>
     </w:p>
     <w:p>
       <w:pPr>
-        <w:rPr>
-          <w:b/>
-          <w:bCs/>
-          <w:color w:val="0F4761" w:themeColor="accent1" w:themeShade="BF"/>
-          <w:sz w:val="26"/>
-          <w:szCs w:val="26"/>
-          <w:u w:val="single"/>
-        </w:rPr>
-      </w:pPr>
+        <w:pStyle w:val="ListParagraph"/>
+        <w:numPr>
+          <w:ilvl w:val="0"/>
+          <w:numId w:val="28"/>
+        </w:numPr>
+        <w:tabs>
+          <w:tab w:val="left" w:pos="1080"/>
+        </w:tabs>
+        <w:spacing w:after="0"/>
+        <w:ind w:right="-540" w:firstLine="0"/>
+        <w:rPr>
+          <w:b/>
+          <w:bCs/>
+          <w:color w:val="C00000"/>
+          <w:sz w:val="22"/>
+          <w:szCs w:val="22"/>
+          <w:lang w:bidi="ar-EG"/>
+        </w:rPr>
+      </w:pPr>
+      <w:r>
+        <w:rPr>
+          <w:b/>
+          <w:bCs/>
+          <w:color w:val="C00000"/>
+          <w:sz w:val="22"/>
+          <w:szCs w:val="22"/>
+          <w:lang w:bidi="ar-EG"/>
+        </w:rPr>
+        <w:t>Access the IP through domain names.</w:t>
+      </w:r>
     </w:p>
     <w:p>
       <w:pPr>
-        <w:rPr>
-          <w:b/>
-          <w:bCs/>
-          <w:color w:val="0F4761" w:themeColor="accent1" w:themeShade="BF"/>
-          <w:sz w:val="26"/>
-          <w:szCs w:val="26"/>
-          <w:u w:val="single"/>
-        </w:rPr>
-      </w:pPr>
+        <w:pStyle w:val="ListParagraph"/>
+        <w:numPr>
+          <w:ilvl w:val="0"/>
+          <w:numId w:val="28"/>
+        </w:numPr>
+        <w:tabs>
+          <w:tab w:val="left" w:pos="1080"/>
+        </w:tabs>
+        <w:spacing w:after="0"/>
+        <w:ind w:right="-540" w:firstLine="0"/>
+        <w:rPr>
+          <w:b/>
+          <w:bCs/>
+          <w:color w:val="C00000"/>
+          <w:sz w:val="22"/>
+          <w:szCs w:val="22"/>
+          <w:lang w:bidi="ar-EG"/>
+        </w:rPr>
+      </w:pPr>
+      <w:r>
+        <w:rPr>
+          <w:b/>
+          <w:bCs/>
+          <w:color w:val="C00000"/>
+          <w:sz w:val="22"/>
+          <w:szCs w:val="22"/>
+          <w:lang w:bidi="ar-EG"/>
+        </w:rPr>
+        <w:t>Changes internal IP into domain name</w:t>
+      </w:r>
     </w:p>
     <w:p>
       <w:pPr>
-        <w:rPr>
-          <w:b/>
-          <w:bCs/>
-          <w:color w:val="0F4761" w:themeColor="accent1" w:themeShade="BF"/>
-          <w:sz w:val="26"/>
-          <w:szCs w:val="26"/>
-          <w:u w:val="single"/>
-        </w:rPr>
-      </w:pPr>
+        <w:pStyle w:val="ListParagraph"/>
+        <w:numPr>
+          <w:ilvl w:val="0"/>
+          <w:numId w:val="27"/>
+        </w:numPr>
+        <w:tabs>
+          <w:tab w:val="left" w:pos="720"/>
+        </w:tabs>
+        <w:spacing w:after="0"/>
+        <w:ind w:left="180" w:right="-540" w:firstLine="0"/>
+        <w:rPr>
+          <w:b/>
+          <w:bCs/>
+          <w:color w:val="156082" w:themeColor="accent1"/>
+          <w:sz w:val="28"/>
+          <w:szCs w:val="28"/>
+          <w:lang w:bidi="ar-EG"/>
+        </w:rPr>
+      </w:pPr>
+      <w:r>
+        <w:rPr>
+          <w:b/>
+          <w:bCs/>
+          <w:color w:val="156082" w:themeColor="accent1"/>
+          <w:sz w:val="28"/>
+          <w:szCs w:val="28"/>
+          <w:lang w:bidi="ar-EG"/>
+        </w:rPr>
+        <w:t xml:space="preserve">FTP ( File Transfer Protocol ) :- </w:t>
+      </w:r>
     </w:p>
     <w:p>
       <w:pPr>
-        <w:rPr>
-          <w:b/>
-          <w:bCs/>
-          <w:color w:val="0F4761" w:themeColor="accent1" w:themeShade="BF"/>
-          <w:sz w:val="26"/>
-          <w:szCs w:val="26"/>
-          <w:u w:val="single"/>
-        </w:rPr>
-      </w:pPr>
+        <w:pStyle w:val="ListParagraph"/>
+        <w:numPr>
+          <w:ilvl w:val="0"/>
+          <w:numId w:val="29"/>
+        </w:numPr>
+        <w:tabs>
+          <w:tab w:val="left" w:pos="1080"/>
+        </w:tabs>
+        <w:spacing w:after="0"/>
+        <w:ind w:right="2160" w:hanging="90"/>
+        <w:rPr>
+          <w:b/>
+          <w:bCs/>
+          <w:color w:val="C00000"/>
+          <w:sz w:val="22"/>
+          <w:szCs w:val="22"/>
+          <w:lang w:bidi="ar-EG"/>
+        </w:rPr>
+      </w:pPr>
+      <w:r>
+        <w:rPr>
+          <w:b/>
+          <w:bCs/>
+          <w:color w:val="C00000"/>
+          <w:sz w:val="22"/>
+          <w:szCs w:val="22"/>
+          <w:lang w:bidi="ar-EG"/>
+        </w:rPr>
+        <w:t>Used for the transfer of files from one host to another over a TCP-based network.</w:t>
+      </w:r>
     </w:p>
     <w:p>
       <w:pPr>
-        <w:rPr>
-          <w:b/>
-          <w:bCs/>
-          <w:color w:val="0F4761" w:themeColor="accent1" w:themeShade="BF"/>
-          <w:sz w:val="26"/>
-          <w:szCs w:val="26"/>
-          <w:u w:val="single"/>
-        </w:rPr>
-      </w:pPr>
+        <w:pStyle w:val="ListParagraph"/>
+        <w:numPr>
+          <w:ilvl w:val="0"/>
+          <w:numId w:val="29"/>
+        </w:numPr>
+        <w:tabs>
+          <w:tab w:val="left" w:pos="1080"/>
+        </w:tabs>
+        <w:spacing w:after="0"/>
+        <w:ind w:right="2160" w:hanging="90"/>
+        <w:rPr>
+          <w:b/>
+          <w:bCs/>
+          <w:color w:val="C00000"/>
+          <w:sz w:val="22"/>
+          <w:szCs w:val="22"/>
+          <w:lang w:bidi="ar-EG"/>
+        </w:rPr>
+      </w:pPr>
+      <w:r>
+        <w:rPr>
+          <w:b/>
+          <w:bCs/>
+          <w:color w:val="C00000"/>
+          <w:sz w:val="22"/>
+          <w:szCs w:val="22"/>
+          <w:lang w:bidi="ar-EG"/>
+        </w:rPr>
+        <w:t>Server</w:t>
+      </w:r>
+      <w:r>
+        <w:rPr>
+          <w:b/>
+          <w:bCs/>
+          <w:color w:val="C00000"/>
+          <w:sz w:val="22"/>
+          <w:szCs w:val="22"/>
+          <w:lang w:bidi="ar-EG"/>
+        </w:rPr>
+        <w:sym w:font="Wingdings" w:char="F0E0"/>
+      </w:r>
+      <w:r>
+        <w:rPr>
+          <w:b/>
+          <w:bCs/>
+          <w:color w:val="C00000"/>
+          <w:sz w:val="22"/>
+          <w:szCs w:val="22"/>
+          <w:lang w:bidi="ar-EG"/>
+        </w:rPr>
+        <w:t>FTP</w:t>
+      </w:r>
+      <w:r>
+        <w:rPr>
+          <w:b/>
+          <w:bCs/>
+          <w:color w:val="C00000"/>
+          <w:sz w:val="22"/>
+          <w:szCs w:val="22"/>
+          <w:lang w:bidi="ar-EG"/>
+        </w:rPr>
+        <w:sym w:font="Wingdings" w:char="F0E0"/>
+      </w:r>
+      <w:r>
+        <w:rPr>
+          <w:b/>
+          <w:bCs/>
+          <w:color w:val="C00000"/>
+          <w:sz w:val="22"/>
+          <w:szCs w:val="22"/>
+          <w:lang w:bidi="ar-EG"/>
+        </w:rPr>
+        <w:t>Enable authentication</w:t>
+      </w:r>
+      <w:r>
+        <w:rPr>
+          <w:b/>
+          <w:bCs/>
+          <w:color w:val="C00000"/>
+          <w:sz w:val="22"/>
+          <w:szCs w:val="22"/>
+          <w:lang w:bidi="ar-EG"/>
+        </w:rPr>
+        <w:sym w:font="Wingdings" w:char="F0E0"/>
+      </w:r>
+      <w:r>
+        <w:rPr>
+          <w:b/>
+          <w:bCs/>
+          <w:color w:val="C00000"/>
+          <w:sz w:val="22"/>
+          <w:szCs w:val="22"/>
+          <w:lang w:bidi="ar-EG"/>
+        </w:rPr>
+        <w:t>Apply username, pass and permissions.</w:t>
+      </w:r>
     </w:p>
     <w:p>
       <w:pPr>
-        <w:rPr>
-          <w:b/>
-          <w:bCs/>
-          <w:color w:val="0F4761" w:themeColor="accent1" w:themeShade="BF"/>
-          <w:sz w:val="26"/>
-          <w:szCs w:val="26"/>
-          <w:u w:val="single"/>
-        </w:rPr>
-      </w:pPr>
+        <w:pStyle w:val="ListParagraph"/>
+        <w:numPr>
+          <w:ilvl w:val="0"/>
+          <w:numId w:val="27"/>
+        </w:numPr>
+        <w:tabs>
+          <w:tab w:val="left" w:pos="720"/>
+        </w:tabs>
+        <w:spacing w:after="0"/>
+        <w:ind w:left="180" w:right="2160" w:firstLine="0"/>
+        <w:rPr>
+          <w:b/>
+          <w:bCs/>
+          <w:color w:val="156082" w:themeColor="accent1"/>
+          <w:sz w:val="28"/>
+          <w:szCs w:val="28"/>
+          <w:lang w:bidi="ar-EG"/>
+        </w:rPr>
+      </w:pPr>
+      <w:r>
+        <w:rPr>
+          <w:b/>
+          <w:bCs/>
+          <w:color w:val="156082" w:themeColor="accent1"/>
+          <w:sz w:val="28"/>
+          <w:szCs w:val="28"/>
+          <w:lang w:bidi="ar-EG"/>
+        </w:rPr>
+        <w:t>SSH ( Secure Socket Shell )</w:t>
+      </w:r>
     </w:p>
     <w:p>
       <w:pPr>
-        <w:rPr>
-          <w:b/>
-          <w:bCs/>
-          <w:color w:val="0F4761" w:themeColor="accent1" w:themeShade="BF"/>
-          <w:sz w:val="26"/>
-          <w:szCs w:val="26"/>
-          <w:u w:val="single"/>
-        </w:rPr>
-      </w:pPr>
+        <w:pStyle w:val="ListParagraph"/>
+        <w:numPr>
+          <w:ilvl w:val="0"/>
+          <w:numId w:val="30"/>
+        </w:numPr>
+        <w:tabs>
+          <w:tab w:val="left" w:pos="1080"/>
+        </w:tabs>
+        <w:spacing w:after="0"/>
+        <w:ind w:right="2160" w:hanging="90"/>
+        <w:rPr>
+          <w:b/>
+          <w:bCs/>
+          <w:color w:val="C00000"/>
+          <w:sz w:val="22"/>
+          <w:szCs w:val="22"/>
+          <w:lang w:bidi="ar-EG"/>
+        </w:rPr>
+      </w:pPr>
+      <w:r>
+        <w:rPr>
+          <w:b/>
+          <w:bCs/>
+          <w:color w:val="C00000"/>
+          <w:sz w:val="22"/>
+          <w:szCs w:val="22"/>
+          <w:lang w:bidi="ar-EG"/>
+        </w:rPr>
+        <w:t>Gives users, particularly system administrators, a secure way to access a computer over an unsecured network.</w:t>
+      </w:r>
     </w:p>
     <w:p>
       <w:pPr>
-        <w:pStyle w:val="Heading1"/>
-        <w:rPr>
-          <w:b/>
-          <w:bCs/>
-          <w:u w:val="single"/>
-        </w:rPr>
-      </w:pPr>
-      <w:r>
-        <w:rPr>
-          <w:b/>
-          <w:bCs/>
-          <w:u w:val="single"/>
-        </w:rPr>
-        <w:lastRenderedPageBreak/>
-        <w:t>5</w:t>
-      </w:r>
-      <w:r>
-        <w:rPr>
-          <w:b/>
-          <w:bCs/>
-          <w:u w:val="single"/>
-        </w:rPr>
-        <w:t>.</w:t>
-      </w:r>
-      <w:r>
-        <w:rPr>
-          <w:b/>
-          <w:bCs/>
-          <w:u w:val="single"/>
-        </w:rPr>
-        <w:t>Security</w:t>
-      </w:r>
-      <w:r>
-        <w:rPr>
-          <w:b/>
-          <w:bCs/>
-          <w:u w:val="single"/>
-        </w:rPr>
-        <w:t xml:space="preserve"> Steps</w:t>
+        <w:pStyle w:val="ListParagraph"/>
+        <w:numPr>
+          <w:ilvl w:val="0"/>
+          <w:numId w:val="32"/>
+        </w:numPr>
+        <w:tabs>
+          <w:tab w:val="left" w:pos="1080"/>
+        </w:tabs>
+        <w:spacing w:after="0"/>
+        <w:ind w:right="2160"/>
+        <w:rPr>
+          <w:b/>
+          <w:bCs/>
+          <w:color w:val="C00000"/>
+          <w:sz w:val="22"/>
+          <w:szCs w:val="22"/>
+          <w:lang w:bidi="ar-EG"/>
+        </w:rPr>
+      </w:pPr>
+      <w:r>
+        <w:rPr>
+          <w:b/>
+          <w:bCs/>
+          <w:color w:val="C00000"/>
+          <w:sz w:val="22"/>
+          <w:szCs w:val="22"/>
+          <w:lang w:bidi="ar-EG"/>
+        </w:rPr>
+        <w:t>Configuration code for the SSH: -</w:t>
       </w:r>
     </w:p>
     <w:p>
       <w:pPr>
-        <w:rPr>
-          <w:b/>
-          <w:bCs/>
-          <w:color w:val="0F4761" w:themeColor="accent1" w:themeShade="BF"/>
-          <w:sz w:val="26"/>
-          <w:szCs w:val="26"/>
-          <w:u w:val="single"/>
-        </w:rPr>
-      </w:pPr>
+        <w:pStyle w:val="ListParagraph"/>
+        <w:numPr>
+          <w:ilvl w:val="0"/>
+          <w:numId w:val="35"/>
+        </w:numPr>
+        <w:tabs>
+          <w:tab w:val="left" w:pos="2250"/>
+        </w:tabs>
+        <w:spacing w:after="0"/>
+        <w:ind w:left="1980" w:right="900" w:firstLine="0"/>
+        <w:rPr>
+          <w:b/>
+          <w:bCs/>
+          <w:color w:val="275317" w:themeColor="accent6" w:themeShade="80"/>
+          <w:sz w:val="22"/>
+          <w:szCs w:val="22"/>
+          <w:lang w:bidi="ar-EG"/>
+        </w:rPr>
+      </w:pPr>
+      <w:r>
+        <w:rPr>
+          <w:b/>
+          <w:bCs/>
+          <w:color w:val="275317" w:themeColor="accent6" w:themeShade="80"/>
+          <w:sz w:val="22"/>
+          <w:szCs w:val="22"/>
+          <w:lang w:bidi="ar-EG"/>
+        </w:rPr>
+        <w:t>Set the IP domain name to "SSH1" and hostname to "Department name."</w:t>
+      </w:r>
     </w:p>
     <w:p>
       <w:pPr>
-        <w:rPr>
-          <w:b/>
-          <w:bCs/>
-          <w:color w:val="0F4761" w:themeColor="accent1" w:themeShade="BF"/>
-          <w:sz w:val="26"/>
-          <w:szCs w:val="26"/>
-          <w:u w:val="single"/>
-        </w:rPr>
-      </w:pPr>
+        <w:pStyle w:val="ListParagraph"/>
+        <w:numPr>
+          <w:ilvl w:val="0"/>
+          <w:numId w:val="35"/>
+        </w:numPr>
+        <w:tabs>
+          <w:tab w:val="left" w:pos="2250"/>
+        </w:tabs>
+        <w:spacing w:after="0"/>
+        <w:ind w:left="1980" w:right="900" w:firstLine="0"/>
+        <w:rPr>
+          <w:b/>
+          <w:bCs/>
+          <w:color w:val="275317" w:themeColor="accent6" w:themeShade="80"/>
+          <w:sz w:val="22"/>
+          <w:szCs w:val="22"/>
+          <w:lang w:bidi="ar-EG"/>
+        </w:rPr>
+      </w:pPr>
+      <w:r>
+        <w:rPr>
+          <w:b/>
+          <w:bCs/>
+          <w:color w:val="275317" w:themeColor="accent6" w:themeShade="80"/>
+          <w:sz w:val="22"/>
+          <w:szCs w:val="22"/>
+          <w:lang w:bidi="ar-EG"/>
+        </w:rPr>
+        <w:t>Initiated RSA key generation with a modulus of 1024 bits.</w:t>
+      </w:r>
     </w:p>
     <w:p>
       <w:pPr>
-        <w:rPr>
-          <w:b/>
-          <w:bCs/>
-          <w:color w:val="0F4761" w:themeColor="accent1" w:themeShade="BF"/>
-          <w:sz w:val="26"/>
-          <w:szCs w:val="26"/>
-          <w:u w:val="single"/>
-        </w:rPr>
-      </w:pPr>
+        <w:pStyle w:val="ListParagraph"/>
+        <w:numPr>
+          <w:ilvl w:val="0"/>
+          <w:numId w:val="35"/>
+        </w:numPr>
+        <w:tabs>
+          <w:tab w:val="left" w:pos="2250"/>
+        </w:tabs>
+        <w:spacing w:after="0"/>
+        <w:ind w:left="1980" w:right="900" w:firstLine="0"/>
+        <w:rPr>
+          <w:b/>
+          <w:bCs/>
+          <w:color w:val="275317" w:themeColor="accent6" w:themeShade="80"/>
+          <w:sz w:val="22"/>
+          <w:szCs w:val="22"/>
+          <w:lang w:bidi="ar-EG"/>
+        </w:rPr>
+      </w:pPr>
+      <w:r>
+        <w:rPr>
+          <w:b/>
+          <w:bCs/>
+          <w:color w:val="275317" w:themeColor="accent6" w:themeShade="80"/>
+          <w:sz w:val="22"/>
+          <w:szCs w:val="22"/>
+          <w:lang w:bidi="ar-EG"/>
+        </w:rPr>
+        <w:t xml:space="preserve">Configured lines 0 to 15 for SSH access with local login and set the SSH </w:t>
+      </w:r>
     </w:p>
     <w:p>
       <w:pPr>
-        <w:rPr>
-          <w:b/>
-          <w:bCs/>
-          <w:color w:val="0F4761" w:themeColor="accent1" w:themeShade="BF"/>
-          <w:sz w:val="26"/>
-          <w:szCs w:val="26"/>
-          <w:u w:val="single"/>
-        </w:rPr>
-      </w:pPr>
+        <w:pStyle w:val="ListParagraph"/>
+        <w:tabs>
+          <w:tab w:val="left" w:pos="2250"/>
+        </w:tabs>
+        <w:spacing w:after="0"/>
+        <w:ind w:left="1980" w:right="900" w:firstLine="270"/>
+        <w:rPr>
+          <w:b/>
+          <w:bCs/>
+          <w:color w:val="275317" w:themeColor="accent6" w:themeShade="80"/>
+          <w:sz w:val="22"/>
+          <w:szCs w:val="22"/>
+          <w:lang w:bidi="ar-EG"/>
+        </w:rPr>
+      </w:pPr>
+      <w:r>
+        <w:rPr>
+          <w:b/>
+          <w:bCs/>
+          <w:color w:val="275317" w:themeColor="accent6" w:themeShade="80"/>
+          <w:sz w:val="22"/>
+          <w:szCs w:val="22"/>
+          <w:lang w:bidi="ar-EG"/>
+        </w:rPr>
+        <w:t>protocol to v2.</w:t>
+      </w:r>
     </w:p>
     <w:p>
       <w:pPr>
-        <w:rPr>
-          <w:b/>
-          <w:bCs/>
-          <w:color w:val="0F4761" w:themeColor="accent1" w:themeShade="BF"/>
-          <w:sz w:val="26"/>
-          <w:szCs w:val="26"/>
-          <w:u w:val="single"/>
-        </w:rPr>
-      </w:pPr>
+        <w:pStyle w:val="ListParagraph"/>
+        <w:numPr>
+          <w:ilvl w:val="0"/>
+          <w:numId w:val="35"/>
+        </w:numPr>
+        <w:tabs>
+          <w:tab w:val="left" w:pos="2250"/>
+        </w:tabs>
+        <w:spacing w:after="0"/>
+        <w:ind w:left="1980" w:right="900" w:firstLine="0"/>
+        <w:rPr>
+          <w:b/>
+          <w:bCs/>
+          <w:color w:val="275317" w:themeColor="accent6" w:themeShade="80"/>
+          <w:sz w:val="22"/>
+          <w:szCs w:val="22"/>
+          <w:lang w:bidi="ar-EG"/>
+        </w:rPr>
+      </w:pPr>
+      <w:r>
+        <w:rPr>
+          <w:b/>
+          <w:bCs/>
+          <w:color w:val="275317" w:themeColor="accent6" w:themeShade="80"/>
+          <w:sz w:val="22"/>
+          <w:szCs w:val="22"/>
+          <w:lang w:bidi="ar-EG"/>
+        </w:rPr>
+        <w:t>And finally added a local user with full privileges.</w:t>
+      </w:r>
     </w:p>
     <w:p>
       <w:pPr>
-        <w:rPr>
-          <w:b/>
-          <w:bCs/>
-          <w:color w:val="0F4761" w:themeColor="accent1" w:themeShade="BF"/>
-          <w:sz w:val="26"/>
-          <w:szCs w:val="26"/>
-          <w:u w:val="single"/>
-        </w:rPr>
-      </w:pPr>
+        <w:pStyle w:val="ListParagraph"/>
+        <w:numPr>
+          <w:ilvl w:val="0"/>
+          <w:numId w:val="27"/>
+        </w:numPr>
+        <w:tabs>
+          <w:tab w:val="left" w:pos="720"/>
+        </w:tabs>
+        <w:spacing w:after="0"/>
+        <w:ind w:left="180" w:right="2160" w:firstLine="0"/>
+        <w:rPr>
+          <w:b/>
+          <w:bCs/>
+          <w:color w:val="156082" w:themeColor="accent1"/>
+          <w:sz w:val="28"/>
+          <w:szCs w:val="28"/>
+          <w:lang w:bidi="ar-EG"/>
+        </w:rPr>
+      </w:pPr>
+      <w:r>
+        <w:rPr>
+          <w:b/>
+          <w:bCs/>
+          <w:color w:val="156082" w:themeColor="accent1"/>
+          <w:sz w:val="28"/>
+          <w:szCs w:val="28"/>
+          <w:lang w:bidi="ar-EG"/>
+        </w:rPr>
+        <w:t>Telnet( Teletype Network )</w:t>
+      </w:r>
     </w:p>
     <w:p>
       <w:pPr>
-        <w:rPr>
-          <w:b/>
-          <w:bCs/>
-          <w:color w:val="0F4761" w:themeColor="accent1" w:themeShade="BF"/>
-          <w:sz w:val="26"/>
-          <w:szCs w:val="26"/>
-          <w:u w:val="single"/>
-        </w:rPr>
-      </w:pPr>
+        <w:pStyle w:val="ListParagraph"/>
+        <w:numPr>
+          <w:ilvl w:val="0"/>
+          <w:numId w:val="30"/>
+        </w:numPr>
+        <w:tabs>
+          <w:tab w:val="left" w:pos="1170"/>
+        </w:tabs>
+        <w:spacing w:after="0"/>
+        <w:ind w:right="2160" w:hanging="90"/>
+        <w:rPr>
+          <w:b/>
+          <w:bCs/>
+          <w:color w:val="C00000"/>
+          <w:sz w:val="22"/>
+          <w:szCs w:val="22"/>
+          <w:lang w:bidi="ar-EG"/>
+        </w:rPr>
+      </w:pPr>
+      <w:r>
+        <w:rPr>
+          <w:b/>
+          <w:bCs/>
+          <w:color w:val="C00000"/>
+          <w:sz w:val="22"/>
+          <w:szCs w:val="22"/>
+          <w:lang w:bidi="ar-EG"/>
+        </w:rPr>
+        <w:t>Provides access to virtual terminals of remote systems on local area networks or the Internet.</w:t>
+      </w:r>
     </w:p>
     <w:p>
       <w:pPr>
-        <w:rPr>
-          <w:b/>
-          <w:bCs/>
-          <w:color w:val="0F4761" w:themeColor="accent1" w:themeShade="BF"/>
-          <w:sz w:val="26"/>
-          <w:szCs w:val="26"/>
-          <w:u w:val="single"/>
-        </w:rPr>
-      </w:pPr>
+        <w:pStyle w:val="ListParagraph"/>
+        <w:numPr>
+          <w:ilvl w:val="0"/>
+          <w:numId w:val="32"/>
+        </w:numPr>
+        <w:tabs>
+          <w:tab w:val="left" w:pos="1170"/>
+        </w:tabs>
+        <w:spacing w:after="0"/>
+        <w:ind w:right="2160" w:hanging="270"/>
+        <w:rPr>
+          <w:b/>
+          <w:bCs/>
+          <w:color w:val="C00000"/>
+          <w:sz w:val="22"/>
+          <w:szCs w:val="22"/>
+          <w:lang w:bidi="ar-EG"/>
+        </w:rPr>
+      </w:pPr>
+      <w:r>
+        <w:rPr>
+          <w:b/>
+          <w:bCs/>
+          <w:color w:val="C00000"/>
+          <w:sz w:val="22"/>
+          <w:szCs w:val="22"/>
+          <w:lang w:bidi="ar-EG"/>
+        </w:rPr>
+        <w:t>Configuration code for the Telnet : -</w:t>
+      </w:r>
     </w:p>
     <w:p>
       <w:pPr>
-        <w:rPr>
-          <w:b/>
-          <w:bCs/>
-          <w:color w:val="0F4761" w:themeColor="accent1" w:themeShade="BF"/>
-          <w:sz w:val="26"/>
-          <w:szCs w:val="26"/>
-          <w:u w:val="single"/>
-        </w:rPr>
-      </w:pPr>
+        <w:pStyle w:val="ListParagraph"/>
+        <w:numPr>
+          <w:ilvl w:val="0"/>
+          <w:numId w:val="34"/>
+        </w:numPr>
+        <w:tabs>
+          <w:tab w:val="left" w:pos="2250"/>
+        </w:tabs>
+        <w:spacing w:after="0"/>
+        <w:ind w:left="1980" w:right="2160" w:firstLine="0"/>
+        <w:rPr>
+          <w:b/>
+          <w:bCs/>
+          <w:color w:val="275317" w:themeColor="accent6" w:themeShade="80"/>
+          <w:sz w:val="22"/>
+          <w:szCs w:val="22"/>
+          <w:lang w:bidi="ar-EG"/>
+        </w:rPr>
+      </w:pPr>
+      <w:r>
+        <w:rPr>
+          <w:b/>
+          <w:bCs/>
+          <w:color w:val="275317" w:themeColor="accent6" w:themeShade="80"/>
+          <w:sz w:val="22"/>
+          <w:szCs w:val="22"/>
+          <w:lang w:bidi="ar-EG"/>
+        </w:rPr>
+        <w:t xml:space="preserve">Assign the Router IP address alongside it’s subnet mask to </w:t>
+      </w:r>
     </w:p>
     <w:p>
       <w:pPr>
-        <w:rPr>
-          <w:b/>
-          <w:bCs/>
-          <w:color w:val="0F4761" w:themeColor="accent1" w:themeShade="BF"/>
-          <w:sz w:val="26"/>
-          <w:szCs w:val="26"/>
-          <w:u w:val="single"/>
-        </w:rPr>
-      </w:pPr>
+        <w:tabs>
+          <w:tab w:val="left" w:pos="2250"/>
+        </w:tabs>
+        <w:spacing w:after="0"/>
+        <w:ind w:right="2160" w:firstLine="2250"/>
+        <w:rPr>
+          <w:b/>
+          <w:bCs/>
+          <w:color w:val="275317" w:themeColor="accent6" w:themeShade="80"/>
+          <w:sz w:val="22"/>
+          <w:szCs w:val="22"/>
+          <w:lang w:bidi="ar-EG"/>
+        </w:rPr>
+      </w:pPr>
+      <w:r>
+        <w:rPr>
+          <w:b/>
+          <w:bCs/>
+          <w:color w:val="275317" w:themeColor="accent6" w:themeShade="80"/>
+          <w:sz w:val="22"/>
+          <w:szCs w:val="22"/>
+          <w:lang w:bidi="ar-EG"/>
+        </w:rPr>
+        <w:t>internal interface.</w:t>
+      </w:r>
     </w:p>
     <w:p>
       <w:pPr>
-        <w:rPr>
-          <w:b/>
-          <w:bCs/>
-          <w:color w:val="0F4761" w:themeColor="accent1" w:themeShade="BF"/>
-          <w:sz w:val="26"/>
-          <w:szCs w:val="26"/>
-          <w:u w:val="single"/>
-        </w:rPr>
-      </w:pPr>
+        <w:pStyle w:val="ListParagraph"/>
+        <w:numPr>
+          <w:ilvl w:val="0"/>
+          <w:numId w:val="34"/>
+        </w:numPr>
+        <w:tabs>
+          <w:tab w:val="left" w:pos="2250"/>
+        </w:tabs>
+        <w:spacing w:after="0"/>
+        <w:ind w:left="1980" w:right="2160" w:firstLine="0"/>
+        <w:rPr>
+          <w:b/>
+          <w:bCs/>
+          <w:color w:val="275317" w:themeColor="accent6" w:themeShade="80"/>
+          <w:sz w:val="22"/>
+          <w:szCs w:val="22"/>
+          <w:lang w:bidi="ar-EG"/>
+        </w:rPr>
+      </w:pPr>
+      <w:r>
+        <w:rPr>
+          <w:b/>
+          <w:bCs/>
+          <w:color w:val="275317" w:themeColor="accent6" w:themeShade="80"/>
+          <w:sz w:val="22"/>
+          <w:szCs w:val="22"/>
+          <w:lang w:bidi="ar-EG"/>
+        </w:rPr>
+        <w:t xml:space="preserve">Configured lines 0 to 5 for Telnet access, set login with a </w:t>
+      </w:r>
     </w:p>
     <w:p>
       <w:pPr>
-        <w:rPr>
-          <w:b/>
-          <w:bCs/>
-          <w:color w:val="0F4761" w:themeColor="accent1" w:themeShade="BF"/>
-          <w:sz w:val="26"/>
-          <w:szCs w:val="26"/>
-          <w:u w:val="single"/>
-        </w:rPr>
-      </w:pPr>
+        <w:tabs>
+          <w:tab w:val="left" w:pos="2250"/>
+        </w:tabs>
+        <w:spacing w:after="0"/>
+        <w:ind w:left="2250" w:right="2160"/>
+        <w:rPr>
+          <w:b/>
+          <w:bCs/>
+          <w:color w:val="275317" w:themeColor="accent6" w:themeShade="80"/>
+          <w:sz w:val="22"/>
+          <w:szCs w:val="22"/>
+          <w:lang w:bidi="ar-EG"/>
+        </w:rPr>
+      </w:pPr>
+      <w:r>
+        <w:rPr>
+          <w:b/>
+          <w:bCs/>
+          <w:color w:val="275317" w:themeColor="accent6" w:themeShade="80"/>
+          <w:sz w:val="22"/>
+          <w:szCs w:val="22"/>
+          <w:lang w:bidi="ar-EG"/>
+        </w:rPr>
+        <w:t>specified password.</w:t>
+      </w:r>
     </w:p>
     <w:p>
       <w:pPr>
-        <w:rPr>
-          <w:b/>
-          <w:bCs/>
-          <w:color w:val="0F4761" w:themeColor="accent1" w:themeShade="BF"/>
-          <w:sz w:val="26"/>
-          <w:szCs w:val="26"/>
-          <w:u w:val="single"/>
-        </w:rPr>
-      </w:pPr>
+        <w:pStyle w:val="ListParagraph"/>
+        <w:numPr>
+          <w:ilvl w:val="0"/>
+          <w:numId w:val="27"/>
+        </w:numPr>
+        <w:tabs>
+          <w:tab w:val="left" w:pos="720"/>
+        </w:tabs>
+        <w:spacing w:after="0"/>
+        <w:ind w:left="180" w:right="2160" w:firstLine="0"/>
+        <w:rPr>
+          <w:b/>
+          <w:bCs/>
+          <w:color w:val="156082" w:themeColor="accent1"/>
+          <w:sz w:val="28"/>
+          <w:szCs w:val="28"/>
+          <w:lang w:bidi="ar-EG"/>
+        </w:rPr>
+      </w:pPr>
+      <w:r>
+        <w:rPr>
+          <w:b/>
+          <w:bCs/>
+          <w:color w:val="156082" w:themeColor="accent1"/>
+          <w:sz w:val="28"/>
+          <w:szCs w:val="28"/>
+          <w:lang w:bidi="ar-EG"/>
+        </w:rPr>
+        <w:t xml:space="preserve">Password </w:t>
+      </w:r>
     </w:p>
     <w:p>
       <w:pPr>
-        <w:rPr>
-          <w:b/>
-          <w:bCs/>
-          <w:color w:val="0F4761" w:themeColor="accent1" w:themeShade="BF"/>
-          <w:sz w:val="26"/>
-          <w:szCs w:val="26"/>
-          <w:u w:val="single"/>
-        </w:rPr>
-      </w:pPr>
+        <w:pStyle w:val="ListParagraph"/>
+        <w:numPr>
+          <w:ilvl w:val="0"/>
+          <w:numId w:val="31"/>
+        </w:numPr>
+        <w:tabs>
+          <w:tab w:val="left" w:pos="900"/>
+          <w:tab w:val="left" w:pos="1170"/>
+        </w:tabs>
+        <w:spacing w:after="0"/>
+        <w:ind w:right="2160" w:hanging="90"/>
+        <w:rPr>
+          <w:b/>
+          <w:bCs/>
+          <w:color w:val="C00000"/>
+          <w:sz w:val="22"/>
+          <w:szCs w:val="22"/>
+          <w:lang w:bidi="ar-EG"/>
+        </w:rPr>
+      </w:pPr>
+      <w:r>
+        <w:rPr>
+          <w:b/>
+          <w:bCs/>
+          <w:color w:val="C00000"/>
+          <w:sz w:val="22"/>
+          <w:szCs w:val="22"/>
+          <w:lang w:bidi="ar-EG"/>
+        </w:rPr>
+        <w:t xml:space="preserve">We applied </w:t>
+      </w:r>
+      <w:r>
+        <w:rPr>
+          <w:b/>
+          <w:bCs/>
+          <w:color w:val="C00000"/>
+          <w:sz w:val="22"/>
+          <w:szCs w:val="22"/>
+          <w:lang w:bidi="ar-EG"/>
+        </w:rPr>
+        <w:t>passwords</w:t>
+      </w:r>
+      <w:r>
+        <w:rPr>
+          <w:b/>
+          <w:bCs/>
+          <w:color w:val="C00000"/>
+          <w:sz w:val="22"/>
+          <w:szCs w:val="22"/>
+          <w:lang w:bidi="ar-EG"/>
+        </w:rPr>
+        <w:t xml:space="preserve"> for each router to increase the security.</w:t>
+      </w:r>
     </w:p>
     <w:p>
       <w:pPr>
-        <w:rPr>
-          <w:b/>
-          <w:bCs/>
-          <w:color w:val="0F4761" w:themeColor="accent1" w:themeShade="BF"/>
-          <w:sz w:val="26"/>
-          <w:szCs w:val="26"/>
-          <w:u w:val="single"/>
+        <w:tabs>
+          <w:tab w:val="left" w:pos="900"/>
+          <w:tab w:val="left" w:pos="1170"/>
+        </w:tabs>
+        <w:spacing w:after="0"/>
+        <w:ind w:left="900" w:right="2160"/>
+        <w:rPr>
+          <w:b/>
+          <w:bCs/>
+          <w:color w:val="156082" w:themeColor="accent1"/>
+          <w:sz w:val="22"/>
+          <w:szCs w:val="22"/>
+          <w:lang w:bidi="ar-EG"/>
         </w:rPr>
       </w:pPr>
     </w:p>
     <w:p>
       <w:pPr>
-        <w:rPr>
-          <w:b/>
-          <w:bCs/>
-          <w:color w:val="0F4761" w:themeColor="accent1" w:themeShade="BF"/>
-          <w:sz w:val="26"/>
-          <w:szCs w:val="26"/>
-          <w:u w:val="single"/>
-        </w:rPr>
-      </w:pPr>
+        <w:pStyle w:val="ListParagraph"/>
+        <w:numPr>
+          <w:ilvl w:val="0"/>
+          <w:numId w:val="27"/>
+        </w:numPr>
+        <w:tabs>
+          <w:tab w:val="left" w:pos="720"/>
+          <w:tab w:val="left" w:pos="1170"/>
+        </w:tabs>
+        <w:spacing w:after="0"/>
+        <w:ind w:left="180" w:right="2160" w:firstLine="0"/>
+        <w:rPr>
+          <w:b/>
+          <w:bCs/>
+          <w:color w:val="156082" w:themeColor="accent1"/>
+          <w:sz w:val="28"/>
+          <w:szCs w:val="28"/>
+          <w:lang w:bidi="ar-EG"/>
+        </w:rPr>
+      </w:pPr>
+      <w:r>
+        <w:rPr>
+          <w:b/>
+          <w:bCs/>
+          <w:color w:val="156082" w:themeColor="accent1"/>
+          <w:sz w:val="28"/>
+          <w:szCs w:val="28"/>
+          <w:lang w:bidi="ar-EG"/>
+        </w:rPr>
+        <w:t>Web server</w:t>
+      </w:r>
     </w:p>
     <w:p>
       <w:pPr>
-        <w:rPr>
-          <w:b/>
-          <w:bCs/>
-          <w:color w:val="0F4761" w:themeColor="accent1" w:themeShade="BF"/>
-          <w:sz w:val="26"/>
-          <w:szCs w:val="26"/>
-          <w:u w:val="single"/>
-        </w:rPr>
-      </w:pPr>
-    </w:p>
-    <w:p>
-      <w:pPr>
-        <w:rPr>
-          <w:b/>
-          <w:bCs/>
-          <w:color w:val="0F4761" w:themeColor="accent1" w:themeShade="BF"/>
-          <w:sz w:val="26"/>
-          <w:szCs w:val="26"/>
-          <w:u w:val="single"/>
-        </w:rPr>
-      </w:pPr>
-    </w:p>
-    <w:p>
-      <w:pPr>
-        <w:rPr>
-          <w:b/>
-          <w:bCs/>
-          <w:color w:val="0F4761" w:themeColor="accent1" w:themeShade="BF"/>
-          <w:sz w:val="26"/>
-          <w:szCs w:val="26"/>
-          <w:u w:val="single"/>
-        </w:rPr>
-      </w:pPr>
-    </w:p>
-    <w:p>
-      <w:pPr>
-        <w:rPr>
-          <w:b/>
-          <w:bCs/>
-          <w:color w:val="0F4761" w:themeColor="accent1" w:themeShade="BF"/>
-          <w:sz w:val="26"/>
-          <w:szCs w:val="26"/>
-          <w:u w:val="single"/>
-        </w:rPr>
-      </w:pPr>
-    </w:p>
-    <w:p>
-      <w:pPr>
-        <w:rPr>
-          <w:b/>
-          <w:bCs/>
-          <w:color w:val="0F4761" w:themeColor="accent1" w:themeShade="BF"/>
-          <w:sz w:val="26"/>
-          <w:szCs w:val="26"/>
-          <w:u w:val="single"/>
-        </w:rPr>
-      </w:pPr>
-    </w:p>
-    <w:p>
-      <w:pPr>
-        <w:rPr>
-          <w:b/>
-          <w:bCs/>
-          <w:color w:val="0F4761" w:themeColor="accent1" w:themeShade="BF"/>
-          <w:sz w:val="26"/>
-          <w:szCs w:val="26"/>
-          <w:u w:val="single"/>
-        </w:rPr>
-      </w:pPr>
-    </w:p>
-    <w:p>
-      <w:pPr>
-        <w:rPr>
-          <w:b/>
-          <w:bCs/>
-          <w:color w:val="0F4761" w:themeColor="accent1" w:themeShade="BF"/>
-          <w:sz w:val="26"/>
-          <w:szCs w:val="26"/>
-          <w:u w:val="single"/>
-        </w:rPr>
-      </w:pPr>
-    </w:p>
-    <w:p>
-      <w:pPr>
-        <w:rPr>
-          <w:b/>
-          <w:bCs/>
-          <w:color w:val="0F4761" w:themeColor="accent1" w:themeShade="BF"/>
-          <w:sz w:val="26"/>
-          <w:szCs w:val="26"/>
-          <w:u w:val="single"/>
-        </w:rPr>
-      </w:pPr>
-    </w:p>
-    <w:p>
-      <w:pPr>
-        <w:pStyle w:val="Heading1"/>
-        <w:rPr>
-          <w:b/>
-          <w:bCs/>
-          <w:u w:val="single"/>
-        </w:rPr>
-      </w:pPr>
-      <w:r>
-        <w:rPr>
-          <w:b/>
-          <w:bCs/>
-          <w:u w:val="single"/>
-        </w:rPr>
-        <w:lastRenderedPageBreak/>
-        <w:t>6</w:t>
-      </w:r>
-      <w:r>
-        <w:rPr>
-          <w:b/>
-          <w:bCs/>
-          <w:u w:val="single"/>
-        </w:rPr>
-        <w:t>.</w:t>
-      </w:r>
-      <w:r>
-        <w:rPr>
-          <w:b/>
-          <w:bCs/>
-          <w:u w:val="single"/>
-        </w:rPr>
-        <w:t>Additional</w:t>
-      </w:r>
-      <w:r>
-        <w:rPr>
-          <w:b/>
-          <w:bCs/>
-          <w:u w:val="single"/>
-        </w:rPr>
-        <w:t xml:space="preserve"> </w:t>
-      </w:r>
-      <w:r>
-        <w:rPr>
-          <w:b/>
-          <w:bCs/>
-          <w:u w:val="single"/>
-        </w:rPr>
-        <w:t>Points</w:t>
-      </w:r>
-    </w:p>
-    <w:p>
-      <w:pPr>
-        <w:rPr>
-          <w:b/>
-          <w:bCs/>
-          <w:color w:val="0F4761" w:themeColor="accent1" w:themeShade="BF"/>
-          <w:sz w:val="26"/>
-          <w:szCs w:val="26"/>
-          <w:u w:val="single"/>
-        </w:rPr>
-      </w:pPr>
-    </w:p>
-    <w:p>
-      <w:pPr>
-        <w:rPr>
-          <w:b/>
-          <w:bCs/>
-          <w:color w:val="0F4761" w:themeColor="accent1" w:themeShade="BF"/>
-          <w:sz w:val="26"/>
-          <w:szCs w:val="26"/>
-          <w:u w:val="single"/>
-        </w:rPr>
-      </w:pPr>
+        <w:pStyle w:val="ListParagraph"/>
+        <w:numPr>
+          <w:ilvl w:val="0"/>
+          <w:numId w:val="31"/>
+        </w:numPr>
+        <w:tabs>
+          <w:tab w:val="left" w:pos="1170"/>
+        </w:tabs>
+        <w:spacing w:after="0"/>
+        <w:ind w:left="900" w:right="2160" w:firstLine="0"/>
+        <w:rPr>
+          <w:b/>
+          <w:bCs/>
+          <w:color w:val="C00000"/>
+          <w:sz w:val="22"/>
+          <w:szCs w:val="22"/>
+          <w:lang w:bidi="ar-EG"/>
+        </w:rPr>
+      </w:pPr>
+      <w:r>
+        <w:rPr>
+          <w:b/>
+          <w:bCs/>
+          <w:color w:val="C00000"/>
+          <w:sz w:val="22"/>
+          <w:szCs w:val="22"/>
+          <w:lang w:bidi="ar-EG"/>
+        </w:rPr>
+        <w:t>We’ve built up a simple website simulation for each of our departments (General, Special).</w:t>
+      </w:r>
     </w:p>
     <w:sectPr>
       <w:headerReference w:type="default" r:id="rId10"/>
@@ -11766,6 +13401,181 @@
 <file path=word/numbering.xml><?xml version="1.0" encoding="utf-8"?>
 <w:numbering xmlns:wpc="http://schemas.microsoft.com/office/word/2010/wordprocessingCanvas" xmlns:cx="http://schemas.microsoft.com/office/drawing/2014/chartex" xmlns:cx1="http://schemas.microsoft.com/office/drawing/2015/9/8/chartex" xmlns:cx2="http://schemas.microsoft.com/office/drawing/2015/10/21/chartex" xmlns:cx3="http://schemas.microsoft.com/office/drawing/2016/5/9/chartex" xmlns:cx4="http://schemas.microsoft.com/office/drawing/2016/5/10/chartex" xmlns:cx5="http://schemas.microsoft.com/office/drawing/2016/5/11/chartex" xmlns:cx6="http://schemas.microsoft.com/office/drawing/2016/5/12/chartex" xmlns:cx7="http://schemas.microsoft.com/office/drawing/2016/5/13/chartex" xmlns:cx8="http://schemas.microsoft.com/office/drawing/2016/5/14/chartex" xmlns:mc="http://schemas.openxmlformats.org/markup-compatibility/2006" xmlns:aink="http://schemas.microsoft.com/office/drawing/2016/ink" xmlns:am3d="http://schemas.microsoft.com/office/drawing/2017/model3d" xmlns:o="urn:schemas-microsoft-com:office:office" xmlns:oel="http://schemas.microsoft.com/office/2019/extlst" xmlns:r="http://schemas.openxmlformats.org/officeDocument/2006/relationships" xmlns:m="http://schemas.openxmlformats.org/officeDocument/2006/math" xmlns:v="urn:schemas-microsoft-com:vml" xmlns:wp14="http://schemas.microsoft.com/office/word/2010/wordprocessingDrawing" xmlns:wp="http://schemas.openxmlformats.org/drawingml/2006/wordprocessingDrawing" xmlns:w10="urn:schemas-microsoft-com:office:word" xmlns:w="http://schemas.openxmlformats.org/wordprocessingml/2006/main" xmlns:w14="http://schemas.microsoft.com/office/word/2010/wordml" xmlns:w15="http://schemas.microsoft.com/office/word/2012/wordml" xmlns:w16cex="http://schemas.microsoft.com/office/word/2018/wordml/cex" xmlns:w16cid="http://schemas.microsoft.com/office/word/2016/wordml/cid" xmlns:w16="http://schemas.microsoft.com/office/word/2018/wordml" xmlns:w16du="http://schemas.microsoft.com/office/word/2023/wordml/word16du" xmlns:w16sdtdh="http://schemas.microsoft.com/office/word/2020/wordml/sdtdatahash" xmlns:w16se="http://schemas.microsoft.com/office/word/2015/wordml/symex" xmlns:wpg="http://schemas.microsoft.com/office/word/2010/wordprocessingGroup" xmlns:wpi="http://schemas.microsoft.com/office/word/2010/wordprocessingInk" xmlns:wne="http://schemas.microsoft.com/office/word/2006/wordml" xmlns:wps="http://schemas.microsoft.com/office/word/2010/wordprocessingShape" mc:Ignorable="w14 w15 w16se w16cid w16 w16cex w16sdtdh w16du wp14">
   <w:abstractNum w:abstractNumId="0" w15:restartNumberingAfterBreak="0">
+    <w:nsid w:val="01607592"/>
+    <w:multiLevelType w:val="hybridMultilevel"/>
+    <w:tmpl w:val="AEEC1C98"/>
+    <w:lvl w:ilvl="0" w:tplc="04090005">
+      <w:start w:val="1"/>
+      <w:numFmt w:val="bullet"/>
+      <w:lvlText w:val=""/>
+      <w:lvlJc w:val="left"/>
+      <w:pPr>
+        <w:ind w:left="720" w:hanging="360"/>
+      </w:pPr>
+      <w:rPr>
+        <w:rFonts w:ascii="Wingdings" w:hAnsi="Wingdings" w:hint="default"/>
+      </w:rPr>
+    </w:lvl>
+    <w:lvl w:ilvl="1" w:tplc="FFFFFFFF" w:tentative="1">
+      <w:start w:val="1"/>
+      <w:numFmt w:val="lowerLetter"/>
+      <w:lvlText w:val="%2."/>
+      <w:lvlJc w:val="left"/>
+      <w:pPr>
+        <w:ind w:left="1440" w:hanging="360"/>
+      </w:pPr>
+    </w:lvl>
+    <w:lvl w:ilvl="2" w:tplc="FFFFFFFF" w:tentative="1">
+      <w:start w:val="1"/>
+      <w:numFmt w:val="lowerRoman"/>
+      <w:lvlText w:val="%3."/>
+      <w:lvlJc w:val="right"/>
+      <w:pPr>
+        <w:ind w:left="2160" w:hanging="180"/>
+      </w:pPr>
+    </w:lvl>
+    <w:lvl w:ilvl="3" w:tplc="FFFFFFFF" w:tentative="1">
+      <w:start w:val="1"/>
+      <w:numFmt w:val="decimal"/>
+      <w:lvlText w:val="%4."/>
+      <w:lvlJc w:val="left"/>
+      <w:pPr>
+        <w:ind w:left="2880" w:hanging="360"/>
+      </w:pPr>
+    </w:lvl>
+    <w:lvl w:ilvl="4" w:tplc="FFFFFFFF" w:tentative="1">
+      <w:start w:val="1"/>
+      <w:numFmt w:val="lowerLetter"/>
+      <w:lvlText w:val="%5."/>
+      <w:lvlJc w:val="left"/>
+      <w:pPr>
+        <w:ind w:left="3600" w:hanging="360"/>
+      </w:pPr>
+    </w:lvl>
+    <w:lvl w:ilvl="5" w:tplc="FFFFFFFF" w:tentative="1">
+      <w:start w:val="1"/>
+      <w:numFmt w:val="lowerRoman"/>
+      <w:lvlText w:val="%6."/>
+      <w:lvlJc w:val="right"/>
+      <w:pPr>
+        <w:ind w:left="4320" w:hanging="180"/>
+      </w:pPr>
+    </w:lvl>
+    <w:lvl w:ilvl="6" w:tplc="FFFFFFFF" w:tentative="1">
+      <w:start w:val="1"/>
+      <w:numFmt w:val="decimal"/>
+      <w:lvlText w:val="%7."/>
+      <w:lvlJc w:val="left"/>
+      <w:pPr>
+        <w:ind w:left="5040" w:hanging="360"/>
+      </w:pPr>
+    </w:lvl>
+    <w:lvl w:ilvl="7" w:tplc="FFFFFFFF" w:tentative="1">
+      <w:start w:val="1"/>
+      <w:numFmt w:val="lowerLetter"/>
+      <w:lvlText w:val="%8."/>
+      <w:lvlJc w:val="left"/>
+      <w:pPr>
+        <w:ind w:left="5760" w:hanging="360"/>
+      </w:pPr>
+    </w:lvl>
+    <w:lvl w:ilvl="8" w:tplc="FFFFFFFF" w:tentative="1">
+      <w:start w:val="1"/>
+      <w:numFmt w:val="lowerRoman"/>
+      <w:lvlText w:val="%9."/>
+      <w:lvlJc w:val="right"/>
+      <w:pPr>
+        <w:ind w:left="6480" w:hanging="180"/>
+      </w:pPr>
+    </w:lvl>
+  </w:abstractNum>
+  <w:abstractNum w:abstractNumId="1" w15:restartNumberingAfterBreak="0">
+    <w:nsid w:val="01776EF6"/>
+    <w:multiLevelType w:val="hybridMultilevel"/>
+    <w:tmpl w:val="2188E952"/>
+    <w:lvl w:ilvl="0" w:tplc="0409000F">
+      <w:start w:val="1"/>
+      <w:numFmt w:val="decimal"/>
+      <w:lvlText w:val="%1."/>
+      <w:lvlJc w:val="left"/>
+      <w:pPr>
+        <w:ind w:left="4410" w:hanging="360"/>
+      </w:pPr>
+    </w:lvl>
+    <w:lvl w:ilvl="1" w:tplc="FFFFFFFF" w:tentative="1">
+      <w:start w:val="1"/>
+      <w:numFmt w:val="lowerLetter"/>
+      <w:lvlText w:val="%2."/>
+      <w:lvlJc w:val="left"/>
+      <w:pPr>
+        <w:ind w:left="5130" w:hanging="360"/>
+      </w:pPr>
+    </w:lvl>
+    <w:lvl w:ilvl="2" w:tplc="FFFFFFFF" w:tentative="1">
+      <w:start w:val="1"/>
+      <w:numFmt w:val="lowerRoman"/>
+      <w:lvlText w:val="%3."/>
+      <w:lvlJc w:val="right"/>
+      <w:pPr>
+        <w:ind w:left="5850" w:hanging="180"/>
+      </w:pPr>
+    </w:lvl>
+    <w:lvl w:ilvl="3" w:tplc="FFFFFFFF" w:tentative="1">
+      <w:start w:val="1"/>
+      <w:numFmt w:val="decimal"/>
+      <w:lvlText w:val="%4."/>
+      <w:lvlJc w:val="left"/>
+      <w:pPr>
+        <w:ind w:left="6570" w:hanging="360"/>
+      </w:pPr>
+    </w:lvl>
+    <w:lvl w:ilvl="4" w:tplc="FFFFFFFF" w:tentative="1">
+      <w:start w:val="1"/>
+      <w:numFmt w:val="lowerLetter"/>
+      <w:lvlText w:val="%5."/>
+      <w:lvlJc w:val="left"/>
+      <w:pPr>
+        <w:ind w:left="7290" w:hanging="360"/>
+      </w:pPr>
+    </w:lvl>
+    <w:lvl w:ilvl="5" w:tplc="FFFFFFFF" w:tentative="1">
+      <w:start w:val="1"/>
+      <w:numFmt w:val="lowerRoman"/>
+      <w:lvlText w:val="%6."/>
+      <w:lvlJc w:val="right"/>
+      <w:pPr>
+        <w:ind w:left="8010" w:hanging="180"/>
+      </w:pPr>
+    </w:lvl>
+    <w:lvl w:ilvl="6" w:tplc="FFFFFFFF" w:tentative="1">
+      <w:start w:val="1"/>
+      <w:numFmt w:val="decimal"/>
+      <w:lvlText w:val="%7."/>
+      <w:lvlJc w:val="left"/>
+      <w:pPr>
+        <w:ind w:left="8730" w:hanging="360"/>
+      </w:pPr>
+    </w:lvl>
+    <w:lvl w:ilvl="7" w:tplc="FFFFFFFF" w:tentative="1">
+      <w:start w:val="1"/>
+      <w:numFmt w:val="lowerLetter"/>
+      <w:lvlText w:val="%8."/>
+      <w:lvlJc w:val="left"/>
+      <w:pPr>
+        <w:ind w:left="9450" w:hanging="360"/>
+      </w:pPr>
+    </w:lvl>
+    <w:lvl w:ilvl="8" w:tplc="FFFFFFFF" w:tentative="1">
+      <w:start w:val="1"/>
+      <w:numFmt w:val="lowerRoman"/>
+      <w:lvlText w:val="%9."/>
+      <w:lvlJc w:val="right"/>
+      <w:pPr>
+        <w:ind w:left="10170" w:hanging="180"/>
+      </w:pPr>
+    </w:lvl>
+  </w:abstractNum>
+  <w:abstractNum w:abstractNumId="2" w15:restartNumberingAfterBreak="0">
     <w:nsid w:val="03F16281"/>
     <w:multiLevelType w:val="hybridMultilevel"/>
     <w:tmpl w:val="B9547ED8"/>
@@ -11854,7 +13664,93 @@
       </w:pPr>
     </w:lvl>
   </w:abstractNum>
-  <w:abstractNum w:abstractNumId="1" w15:restartNumberingAfterBreak="0">
+  <w:abstractNum w:abstractNumId="3" w15:restartNumberingAfterBreak="0">
+    <w:nsid w:val="06C8691E"/>
+    <w:multiLevelType w:val="hybridMultilevel"/>
+    <w:tmpl w:val="0DB099BE"/>
+    <w:lvl w:ilvl="0" w:tplc="FFFFFFFF">
+      <w:start w:val="1"/>
+      <w:numFmt w:val="decimal"/>
+      <w:lvlText w:val="%1."/>
+      <w:lvlJc w:val="left"/>
+      <w:pPr>
+        <w:ind w:left="720" w:hanging="360"/>
+      </w:pPr>
+    </w:lvl>
+    <w:lvl w:ilvl="1" w:tplc="FFFFFFFF" w:tentative="1">
+      <w:start w:val="1"/>
+      <w:numFmt w:val="lowerLetter"/>
+      <w:lvlText w:val="%2."/>
+      <w:lvlJc w:val="left"/>
+      <w:pPr>
+        <w:ind w:left="1440" w:hanging="360"/>
+      </w:pPr>
+    </w:lvl>
+    <w:lvl w:ilvl="2" w:tplc="FFFFFFFF" w:tentative="1">
+      <w:start w:val="1"/>
+      <w:numFmt w:val="lowerRoman"/>
+      <w:lvlText w:val="%3."/>
+      <w:lvlJc w:val="right"/>
+      <w:pPr>
+        <w:ind w:left="2160" w:hanging="180"/>
+      </w:pPr>
+    </w:lvl>
+    <w:lvl w:ilvl="3" w:tplc="FFFFFFFF" w:tentative="1">
+      <w:start w:val="1"/>
+      <w:numFmt w:val="decimal"/>
+      <w:lvlText w:val="%4."/>
+      <w:lvlJc w:val="left"/>
+      <w:pPr>
+        <w:ind w:left="2880" w:hanging="360"/>
+      </w:pPr>
+    </w:lvl>
+    <w:lvl w:ilvl="4" w:tplc="FFFFFFFF" w:tentative="1">
+      <w:start w:val="1"/>
+      <w:numFmt w:val="lowerLetter"/>
+      <w:lvlText w:val="%5."/>
+      <w:lvlJc w:val="left"/>
+      <w:pPr>
+        <w:ind w:left="3600" w:hanging="360"/>
+      </w:pPr>
+    </w:lvl>
+    <w:lvl w:ilvl="5" w:tplc="FFFFFFFF" w:tentative="1">
+      <w:start w:val="1"/>
+      <w:numFmt w:val="lowerRoman"/>
+      <w:lvlText w:val="%6."/>
+      <w:lvlJc w:val="right"/>
+      <w:pPr>
+        <w:ind w:left="4320" w:hanging="180"/>
+      </w:pPr>
+    </w:lvl>
+    <w:lvl w:ilvl="6" w:tplc="FFFFFFFF" w:tentative="1">
+      <w:start w:val="1"/>
+      <w:numFmt w:val="decimal"/>
+      <w:lvlText w:val="%7."/>
+      <w:lvlJc w:val="left"/>
+      <w:pPr>
+        <w:ind w:left="5040" w:hanging="360"/>
+      </w:pPr>
+    </w:lvl>
+    <w:lvl w:ilvl="7" w:tplc="FFFFFFFF" w:tentative="1">
+      <w:start w:val="1"/>
+      <w:numFmt w:val="lowerLetter"/>
+      <w:lvlText w:val="%8."/>
+      <w:lvlJc w:val="left"/>
+      <w:pPr>
+        <w:ind w:left="5760" w:hanging="360"/>
+      </w:pPr>
+    </w:lvl>
+    <w:lvl w:ilvl="8" w:tplc="FFFFFFFF" w:tentative="1">
+      <w:start w:val="1"/>
+      <w:numFmt w:val="lowerRoman"/>
+      <w:lvlText w:val="%9."/>
+      <w:lvlJc w:val="right"/>
+      <w:pPr>
+        <w:ind w:left="6480" w:hanging="180"/>
+      </w:pPr>
+    </w:lvl>
+  </w:abstractNum>
+  <w:abstractNum w:abstractNumId="4" w15:restartNumberingAfterBreak="0">
     <w:nsid w:val="07C54DB6"/>
     <w:multiLevelType w:val="hybridMultilevel"/>
     <w:tmpl w:val="A3A8EBFC"/>
@@ -11967,7 +13863,7 @@
       </w:rPr>
     </w:lvl>
   </w:abstractNum>
-  <w:abstractNum w:abstractNumId="2" w15:restartNumberingAfterBreak="0">
+  <w:abstractNum w:abstractNumId="5" w15:restartNumberingAfterBreak="0">
     <w:nsid w:val="07ED2DAC"/>
     <w:multiLevelType w:val="hybridMultilevel"/>
     <w:tmpl w:val="D7E4D2FE"/>
@@ -12056,7 +13952,298 @@
       </w:pPr>
     </w:lvl>
   </w:abstractNum>
-  <w:abstractNum w:abstractNumId="3" w15:restartNumberingAfterBreak="0">
+  <w:abstractNum w:abstractNumId="6" w15:restartNumberingAfterBreak="0">
+    <w:nsid w:val="08BC3C76"/>
+    <w:multiLevelType w:val="hybridMultilevel"/>
+    <w:tmpl w:val="6C6CE3F8"/>
+    <w:lvl w:ilvl="0" w:tplc="E7320A32">
+      <w:start w:val="2"/>
+      <w:numFmt w:val="decimal"/>
+      <w:lvlText w:val="%1."/>
+      <w:lvlJc w:val="left"/>
+      <w:pPr>
+        <w:ind w:left="720" w:hanging="360"/>
+      </w:pPr>
+      <w:rPr>
+        <w:rFonts w:hint="default"/>
+      </w:rPr>
+    </w:lvl>
+    <w:lvl w:ilvl="1" w:tplc="08090019" w:tentative="1">
+      <w:start w:val="1"/>
+      <w:numFmt w:val="lowerLetter"/>
+      <w:lvlText w:val="%2."/>
+      <w:lvlJc w:val="left"/>
+      <w:pPr>
+        <w:ind w:left="1440" w:hanging="360"/>
+      </w:pPr>
+    </w:lvl>
+    <w:lvl w:ilvl="2" w:tplc="0809001B" w:tentative="1">
+      <w:start w:val="1"/>
+      <w:numFmt w:val="lowerRoman"/>
+      <w:lvlText w:val="%3."/>
+      <w:lvlJc w:val="right"/>
+      <w:pPr>
+        <w:ind w:left="2160" w:hanging="180"/>
+      </w:pPr>
+    </w:lvl>
+    <w:lvl w:ilvl="3" w:tplc="0809000F" w:tentative="1">
+      <w:start w:val="1"/>
+      <w:numFmt w:val="decimal"/>
+      <w:lvlText w:val="%4."/>
+      <w:lvlJc w:val="left"/>
+      <w:pPr>
+        <w:ind w:left="2880" w:hanging="360"/>
+      </w:pPr>
+    </w:lvl>
+    <w:lvl w:ilvl="4" w:tplc="08090019" w:tentative="1">
+      <w:start w:val="1"/>
+      <w:numFmt w:val="lowerLetter"/>
+      <w:lvlText w:val="%5."/>
+      <w:lvlJc w:val="left"/>
+      <w:pPr>
+        <w:ind w:left="3600" w:hanging="360"/>
+      </w:pPr>
+    </w:lvl>
+    <w:lvl w:ilvl="5" w:tplc="0809001B" w:tentative="1">
+      <w:start w:val="1"/>
+      <w:numFmt w:val="lowerRoman"/>
+      <w:lvlText w:val="%6."/>
+      <w:lvlJc w:val="right"/>
+      <w:pPr>
+        <w:ind w:left="4320" w:hanging="180"/>
+      </w:pPr>
+    </w:lvl>
+    <w:lvl w:ilvl="6" w:tplc="0809000F" w:tentative="1">
+      <w:start w:val="1"/>
+      <w:numFmt w:val="decimal"/>
+      <w:lvlText w:val="%7."/>
+      <w:lvlJc w:val="left"/>
+      <w:pPr>
+        <w:ind w:left="5040" w:hanging="360"/>
+      </w:pPr>
+    </w:lvl>
+    <w:lvl w:ilvl="7" w:tplc="08090019" w:tentative="1">
+      <w:start w:val="1"/>
+      <w:numFmt w:val="lowerLetter"/>
+      <w:lvlText w:val="%8."/>
+      <w:lvlJc w:val="left"/>
+      <w:pPr>
+        <w:ind w:left="5760" w:hanging="360"/>
+      </w:pPr>
+    </w:lvl>
+    <w:lvl w:ilvl="8" w:tplc="0809001B" w:tentative="1">
+      <w:start w:val="1"/>
+      <w:numFmt w:val="lowerRoman"/>
+      <w:lvlText w:val="%9."/>
+      <w:lvlJc w:val="right"/>
+      <w:pPr>
+        <w:ind w:left="6480" w:hanging="180"/>
+      </w:pPr>
+    </w:lvl>
+  </w:abstractNum>
+  <w:abstractNum w:abstractNumId="7" w15:restartNumberingAfterBreak="0">
+    <w:nsid w:val="09BA53F8"/>
+    <w:multiLevelType w:val="hybridMultilevel"/>
+    <w:tmpl w:val="8B2EEAB4"/>
+    <w:lvl w:ilvl="0" w:tplc="08090001">
+      <w:start w:val="1"/>
+      <w:numFmt w:val="bullet"/>
+      <w:lvlText w:val=""/>
+      <w:lvlJc w:val="left"/>
+      <w:pPr>
+        <w:ind w:left="900" w:hanging="360"/>
+      </w:pPr>
+      <w:rPr>
+        <w:rFonts w:ascii="Symbol" w:hAnsi="Symbol" w:hint="default"/>
+      </w:rPr>
+    </w:lvl>
+    <w:lvl w:ilvl="1" w:tplc="08090003" w:tentative="1">
+      <w:start w:val="1"/>
+      <w:numFmt w:val="bullet"/>
+      <w:lvlText w:val="o"/>
+      <w:lvlJc w:val="left"/>
+      <w:pPr>
+        <w:ind w:left="1620" w:hanging="360"/>
+      </w:pPr>
+      <w:rPr>
+        <w:rFonts w:ascii="Courier New" w:hAnsi="Courier New" w:cs="Courier New" w:hint="default"/>
+      </w:rPr>
+    </w:lvl>
+    <w:lvl w:ilvl="2" w:tplc="08090005" w:tentative="1">
+      <w:start w:val="1"/>
+      <w:numFmt w:val="bullet"/>
+      <w:lvlText w:val=""/>
+      <w:lvlJc w:val="left"/>
+      <w:pPr>
+        <w:ind w:left="2340" w:hanging="360"/>
+      </w:pPr>
+      <w:rPr>
+        <w:rFonts w:ascii="Wingdings" w:hAnsi="Wingdings" w:hint="default"/>
+      </w:rPr>
+    </w:lvl>
+    <w:lvl w:ilvl="3" w:tplc="08090001" w:tentative="1">
+      <w:start w:val="1"/>
+      <w:numFmt w:val="bullet"/>
+      <w:lvlText w:val=""/>
+      <w:lvlJc w:val="left"/>
+      <w:pPr>
+        <w:ind w:left="3060" w:hanging="360"/>
+      </w:pPr>
+      <w:rPr>
+        <w:rFonts w:ascii="Symbol" w:hAnsi="Symbol" w:hint="default"/>
+      </w:rPr>
+    </w:lvl>
+    <w:lvl w:ilvl="4" w:tplc="08090003" w:tentative="1">
+      <w:start w:val="1"/>
+      <w:numFmt w:val="bullet"/>
+      <w:lvlText w:val="o"/>
+      <w:lvlJc w:val="left"/>
+      <w:pPr>
+        <w:ind w:left="3780" w:hanging="360"/>
+      </w:pPr>
+      <w:rPr>
+        <w:rFonts w:ascii="Courier New" w:hAnsi="Courier New" w:cs="Courier New" w:hint="default"/>
+      </w:rPr>
+    </w:lvl>
+    <w:lvl w:ilvl="5" w:tplc="08090005" w:tentative="1">
+      <w:start w:val="1"/>
+      <w:numFmt w:val="bullet"/>
+      <w:lvlText w:val=""/>
+      <w:lvlJc w:val="left"/>
+      <w:pPr>
+        <w:ind w:left="4500" w:hanging="360"/>
+      </w:pPr>
+      <w:rPr>
+        <w:rFonts w:ascii="Wingdings" w:hAnsi="Wingdings" w:hint="default"/>
+      </w:rPr>
+    </w:lvl>
+    <w:lvl w:ilvl="6" w:tplc="08090001" w:tentative="1">
+      <w:start w:val="1"/>
+      <w:numFmt w:val="bullet"/>
+      <w:lvlText w:val=""/>
+      <w:lvlJc w:val="left"/>
+      <w:pPr>
+        <w:ind w:left="5220" w:hanging="360"/>
+      </w:pPr>
+      <w:rPr>
+        <w:rFonts w:ascii="Symbol" w:hAnsi="Symbol" w:hint="default"/>
+      </w:rPr>
+    </w:lvl>
+    <w:lvl w:ilvl="7" w:tplc="08090003" w:tentative="1">
+      <w:start w:val="1"/>
+      <w:numFmt w:val="bullet"/>
+      <w:lvlText w:val="o"/>
+      <w:lvlJc w:val="left"/>
+      <w:pPr>
+        <w:ind w:left="5940" w:hanging="360"/>
+      </w:pPr>
+      <w:rPr>
+        <w:rFonts w:ascii="Courier New" w:hAnsi="Courier New" w:cs="Courier New" w:hint="default"/>
+      </w:rPr>
+    </w:lvl>
+    <w:lvl w:ilvl="8" w:tplc="08090005" w:tentative="1">
+      <w:start w:val="1"/>
+      <w:numFmt w:val="bullet"/>
+      <w:lvlText w:val=""/>
+      <w:lvlJc w:val="left"/>
+      <w:pPr>
+        <w:ind w:left="6660" w:hanging="360"/>
+      </w:pPr>
+      <w:rPr>
+        <w:rFonts w:ascii="Wingdings" w:hAnsi="Wingdings" w:hint="default"/>
+      </w:rPr>
+    </w:lvl>
+  </w:abstractNum>
+  <w:abstractNum w:abstractNumId="8" w15:restartNumberingAfterBreak="0">
+    <w:nsid w:val="0A5B6415"/>
+    <w:multiLevelType w:val="hybridMultilevel"/>
+    <w:tmpl w:val="995E4198"/>
+    <w:lvl w:ilvl="0" w:tplc="E7320A32">
+      <w:start w:val="2"/>
+      <w:numFmt w:val="decimal"/>
+      <w:lvlText w:val="%1."/>
+      <w:lvlJc w:val="left"/>
+      <w:pPr>
+        <w:ind w:left="720" w:hanging="360"/>
+      </w:pPr>
+      <w:rPr>
+        <w:rFonts w:hint="default"/>
+      </w:rPr>
+    </w:lvl>
+    <w:lvl w:ilvl="1" w:tplc="08090019" w:tentative="1">
+      <w:start w:val="1"/>
+      <w:numFmt w:val="lowerLetter"/>
+      <w:lvlText w:val="%2."/>
+      <w:lvlJc w:val="left"/>
+      <w:pPr>
+        <w:ind w:left="1440" w:hanging="360"/>
+      </w:pPr>
+    </w:lvl>
+    <w:lvl w:ilvl="2" w:tplc="0809001B" w:tentative="1">
+      <w:start w:val="1"/>
+      <w:numFmt w:val="lowerRoman"/>
+      <w:lvlText w:val="%3."/>
+      <w:lvlJc w:val="right"/>
+      <w:pPr>
+        <w:ind w:left="2160" w:hanging="180"/>
+      </w:pPr>
+    </w:lvl>
+    <w:lvl w:ilvl="3" w:tplc="0809000F" w:tentative="1">
+      <w:start w:val="1"/>
+      <w:numFmt w:val="decimal"/>
+      <w:lvlText w:val="%4."/>
+      <w:lvlJc w:val="left"/>
+      <w:pPr>
+        <w:ind w:left="2880" w:hanging="360"/>
+      </w:pPr>
+    </w:lvl>
+    <w:lvl w:ilvl="4" w:tplc="08090019" w:tentative="1">
+      <w:start w:val="1"/>
+      <w:numFmt w:val="lowerLetter"/>
+      <w:lvlText w:val="%5."/>
+      <w:lvlJc w:val="left"/>
+      <w:pPr>
+        <w:ind w:left="3600" w:hanging="360"/>
+      </w:pPr>
+    </w:lvl>
+    <w:lvl w:ilvl="5" w:tplc="0809001B" w:tentative="1">
+      <w:start w:val="1"/>
+      <w:numFmt w:val="lowerRoman"/>
+      <w:lvlText w:val="%6."/>
+      <w:lvlJc w:val="right"/>
+      <w:pPr>
+        <w:ind w:left="4320" w:hanging="180"/>
+      </w:pPr>
+    </w:lvl>
+    <w:lvl w:ilvl="6" w:tplc="0809000F" w:tentative="1">
+      <w:start w:val="1"/>
+      <w:numFmt w:val="decimal"/>
+      <w:lvlText w:val="%7."/>
+      <w:lvlJc w:val="left"/>
+      <w:pPr>
+        <w:ind w:left="5040" w:hanging="360"/>
+      </w:pPr>
+    </w:lvl>
+    <w:lvl w:ilvl="7" w:tplc="08090019" w:tentative="1">
+      <w:start w:val="1"/>
+      <w:numFmt w:val="lowerLetter"/>
+      <w:lvlText w:val="%8."/>
+      <w:lvlJc w:val="left"/>
+      <w:pPr>
+        <w:ind w:left="5760" w:hanging="360"/>
+      </w:pPr>
+    </w:lvl>
+    <w:lvl w:ilvl="8" w:tplc="0809001B" w:tentative="1">
+      <w:start w:val="1"/>
+      <w:numFmt w:val="lowerRoman"/>
+      <w:lvlText w:val="%9."/>
+      <w:lvlJc w:val="right"/>
+      <w:pPr>
+        <w:ind w:left="6480" w:hanging="180"/>
+      </w:pPr>
+    </w:lvl>
+  </w:abstractNum>
+  <w:abstractNum w:abstractNumId="9" w15:restartNumberingAfterBreak="0">
     <w:nsid w:val="0F167B1B"/>
     <w:multiLevelType w:val="hybridMultilevel"/>
     <w:tmpl w:val="D04C86B2"/>
@@ -12145,7 +14332,120 @@
       </w:pPr>
     </w:lvl>
   </w:abstractNum>
-  <w:abstractNum w:abstractNumId="4" w15:restartNumberingAfterBreak="0">
+  <w:abstractNum w:abstractNumId="10" w15:restartNumberingAfterBreak="0">
+    <w:nsid w:val="11383E56"/>
+    <w:multiLevelType w:val="hybridMultilevel"/>
+    <w:tmpl w:val="9C18AE4A"/>
+    <w:lvl w:ilvl="0" w:tplc="04090009">
+      <w:start w:val="1"/>
+      <w:numFmt w:val="bullet"/>
+      <w:lvlText w:val=""/>
+      <w:lvlJc w:val="left"/>
+      <w:pPr>
+        <w:ind w:left="1620" w:hanging="360"/>
+      </w:pPr>
+      <w:rPr>
+        <w:rFonts w:ascii="Wingdings" w:hAnsi="Wingdings" w:hint="default"/>
+      </w:rPr>
+    </w:lvl>
+    <w:lvl w:ilvl="1" w:tplc="08090003" w:tentative="1">
+      <w:start w:val="1"/>
+      <w:numFmt w:val="bullet"/>
+      <w:lvlText w:val="o"/>
+      <w:lvlJc w:val="left"/>
+      <w:pPr>
+        <w:ind w:left="2340" w:hanging="360"/>
+      </w:pPr>
+      <w:rPr>
+        <w:rFonts w:ascii="Courier New" w:hAnsi="Courier New" w:cs="Courier New" w:hint="default"/>
+      </w:rPr>
+    </w:lvl>
+    <w:lvl w:ilvl="2" w:tplc="08090005" w:tentative="1">
+      <w:start w:val="1"/>
+      <w:numFmt w:val="bullet"/>
+      <w:lvlText w:val=""/>
+      <w:lvlJc w:val="left"/>
+      <w:pPr>
+        <w:ind w:left="3060" w:hanging="360"/>
+      </w:pPr>
+      <w:rPr>
+        <w:rFonts w:ascii="Wingdings" w:hAnsi="Wingdings" w:hint="default"/>
+      </w:rPr>
+    </w:lvl>
+    <w:lvl w:ilvl="3" w:tplc="08090001" w:tentative="1">
+      <w:start w:val="1"/>
+      <w:numFmt w:val="bullet"/>
+      <w:lvlText w:val=""/>
+      <w:lvlJc w:val="left"/>
+      <w:pPr>
+        <w:ind w:left="3780" w:hanging="360"/>
+      </w:pPr>
+      <w:rPr>
+        <w:rFonts w:ascii="Symbol" w:hAnsi="Symbol" w:hint="default"/>
+      </w:rPr>
+    </w:lvl>
+    <w:lvl w:ilvl="4" w:tplc="08090003" w:tentative="1">
+      <w:start w:val="1"/>
+      <w:numFmt w:val="bullet"/>
+      <w:lvlText w:val="o"/>
+      <w:lvlJc w:val="left"/>
+      <w:pPr>
+        <w:ind w:left="4500" w:hanging="360"/>
+      </w:pPr>
+      <w:rPr>
+        <w:rFonts w:ascii="Courier New" w:hAnsi="Courier New" w:cs="Courier New" w:hint="default"/>
+      </w:rPr>
+    </w:lvl>
+    <w:lvl w:ilvl="5" w:tplc="08090005" w:tentative="1">
+      <w:start w:val="1"/>
+      <w:numFmt w:val="bullet"/>
+      <w:lvlText w:val=""/>
+      <w:lvlJc w:val="left"/>
+      <w:pPr>
+        <w:ind w:left="5220" w:hanging="360"/>
+      </w:pPr>
+      <w:rPr>
+        <w:rFonts w:ascii="Wingdings" w:hAnsi="Wingdings" w:hint="default"/>
+      </w:rPr>
+    </w:lvl>
+    <w:lvl w:ilvl="6" w:tplc="08090001" w:tentative="1">
+      <w:start w:val="1"/>
+      <w:numFmt w:val="bullet"/>
+      <w:lvlText w:val=""/>
+      <w:lvlJc w:val="left"/>
+      <w:pPr>
+        <w:ind w:left="5940" w:hanging="360"/>
+      </w:pPr>
+      <w:rPr>
+        <w:rFonts w:ascii="Symbol" w:hAnsi="Symbol" w:hint="default"/>
+      </w:rPr>
+    </w:lvl>
+    <w:lvl w:ilvl="7" w:tplc="08090003" w:tentative="1">
+      <w:start w:val="1"/>
+      <w:numFmt w:val="bullet"/>
+      <w:lvlText w:val="o"/>
+      <w:lvlJc w:val="left"/>
+      <w:pPr>
+        <w:ind w:left="6660" w:hanging="360"/>
+      </w:pPr>
+      <w:rPr>
+        <w:rFonts w:ascii="Courier New" w:hAnsi="Courier New" w:cs="Courier New" w:hint="default"/>
+      </w:rPr>
+    </w:lvl>
+    <w:lvl w:ilvl="8" w:tplc="08090005" w:tentative="1">
+      <w:start w:val="1"/>
+      <w:numFmt w:val="bullet"/>
+      <w:lvlText w:val=""/>
+      <w:lvlJc w:val="left"/>
+      <w:pPr>
+        <w:ind w:left="7380" w:hanging="360"/>
+      </w:pPr>
+      <w:rPr>
+        <w:rFonts w:ascii="Wingdings" w:hAnsi="Wingdings" w:hint="default"/>
+      </w:rPr>
+    </w:lvl>
+  </w:abstractNum>
+  <w:abstractNum w:abstractNumId="11" w15:restartNumberingAfterBreak="0">
     <w:nsid w:val="1448548A"/>
     <w:multiLevelType w:val="hybridMultilevel"/>
     <w:tmpl w:val="DBD4FF04"/>
@@ -12234,7 +14534,7 @@
       </w:pPr>
     </w:lvl>
   </w:abstractNum>
-  <w:abstractNum w:abstractNumId="5" w15:restartNumberingAfterBreak="0">
+  <w:abstractNum w:abstractNumId="12" w15:restartNumberingAfterBreak="0">
     <w:nsid w:val="1A0D225E"/>
     <w:multiLevelType w:val="hybridMultilevel"/>
     <w:tmpl w:val="B9547ED8"/>
@@ -12323,7 +14623,7 @@
       </w:pPr>
     </w:lvl>
   </w:abstractNum>
-  <w:abstractNum w:abstractNumId="6" w15:restartNumberingAfterBreak="0">
+  <w:abstractNum w:abstractNumId="13" w15:restartNumberingAfterBreak="0">
     <w:nsid w:val="1AC77C2A"/>
     <w:multiLevelType w:val="hybridMultilevel"/>
     <w:tmpl w:val="64FC70AE"/>
@@ -12412,7 +14712,120 @@
       </w:pPr>
     </w:lvl>
   </w:abstractNum>
-  <w:abstractNum w:abstractNumId="7" w15:restartNumberingAfterBreak="0">
+  <w:abstractNum w:abstractNumId="14" w15:restartNumberingAfterBreak="0">
+    <w:nsid w:val="1C50672B"/>
+    <w:multiLevelType w:val="hybridMultilevel"/>
+    <w:tmpl w:val="62BADAA6"/>
+    <w:lvl w:ilvl="0" w:tplc="04090005">
+      <w:start w:val="1"/>
+      <w:numFmt w:val="bullet"/>
+      <w:lvlText w:val=""/>
+      <w:lvlJc w:val="left"/>
+      <w:pPr>
+        <w:ind w:left="720" w:hanging="360"/>
+      </w:pPr>
+      <w:rPr>
+        <w:rFonts w:ascii="Wingdings" w:hAnsi="Wingdings" w:hint="default"/>
+      </w:rPr>
+    </w:lvl>
+    <w:lvl w:ilvl="1" w:tplc="08090003" w:tentative="1">
+      <w:start w:val="1"/>
+      <w:numFmt w:val="bullet"/>
+      <w:lvlText w:val="o"/>
+      <w:lvlJc w:val="left"/>
+      <w:pPr>
+        <w:ind w:left="1440" w:hanging="360"/>
+      </w:pPr>
+      <w:rPr>
+        <w:rFonts w:ascii="Courier New" w:hAnsi="Courier New" w:cs="Courier New" w:hint="default"/>
+      </w:rPr>
+    </w:lvl>
+    <w:lvl w:ilvl="2" w:tplc="08090005" w:tentative="1">
+      <w:start w:val="1"/>
+      <w:numFmt w:val="bullet"/>
+      <w:lvlText w:val=""/>
+      <w:lvlJc w:val="left"/>
+      <w:pPr>
+        <w:ind w:left="2160" w:hanging="360"/>
+      </w:pPr>
+      <w:rPr>
+        <w:rFonts w:ascii="Wingdings" w:hAnsi="Wingdings" w:hint="default"/>
+      </w:rPr>
+    </w:lvl>
+    <w:lvl w:ilvl="3" w:tplc="08090001" w:tentative="1">
+      <w:start w:val="1"/>
+      <w:numFmt w:val="bullet"/>
+      <w:lvlText w:val=""/>
+      <w:lvlJc w:val="left"/>
+      <w:pPr>
+        <w:ind w:left="2880" w:hanging="360"/>
+      </w:pPr>
+      <w:rPr>
+        <w:rFonts w:ascii="Symbol" w:hAnsi="Symbol" w:hint="default"/>
+      </w:rPr>
+    </w:lvl>
+    <w:lvl w:ilvl="4" w:tplc="08090003" w:tentative="1">
+      <w:start w:val="1"/>
+      <w:numFmt w:val="bullet"/>
+      <w:lvlText w:val="o"/>
+      <w:lvlJc w:val="left"/>
+      <w:pPr>
+        <w:ind w:left="3600" w:hanging="360"/>
+      </w:pPr>
+      <w:rPr>
+        <w:rFonts w:ascii="Courier New" w:hAnsi="Courier New" w:cs="Courier New" w:hint="default"/>
+      </w:rPr>
+    </w:lvl>
+    <w:lvl w:ilvl="5" w:tplc="08090005" w:tentative="1">
+      <w:start w:val="1"/>
+      <w:numFmt w:val="bullet"/>
+      <w:lvlText w:val=""/>
+      <w:lvlJc w:val="left"/>
+      <w:pPr>
+        <w:ind w:left="4320" w:hanging="360"/>
+      </w:pPr>
+      <w:rPr>
+        <w:rFonts w:ascii="Wingdings" w:hAnsi="Wingdings" w:hint="default"/>
+      </w:rPr>
+    </w:lvl>
+    <w:lvl w:ilvl="6" w:tplc="08090001" w:tentative="1">
+      <w:start w:val="1"/>
+      <w:numFmt w:val="bullet"/>
+      <w:lvlText w:val=""/>
+      <w:lvlJc w:val="left"/>
+      <w:pPr>
+        <w:ind w:left="5040" w:hanging="360"/>
+      </w:pPr>
+      <w:rPr>
+        <w:rFonts w:ascii="Symbol" w:hAnsi="Symbol" w:hint="default"/>
+      </w:rPr>
+    </w:lvl>
+    <w:lvl w:ilvl="7" w:tplc="08090003" w:tentative="1">
+      <w:start w:val="1"/>
+      <w:numFmt w:val="bullet"/>
+      <w:lvlText w:val="o"/>
+      <w:lvlJc w:val="left"/>
+      <w:pPr>
+        <w:ind w:left="5760" w:hanging="360"/>
+      </w:pPr>
+      <w:rPr>
+        <w:rFonts w:ascii="Courier New" w:hAnsi="Courier New" w:cs="Courier New" w:hint="default"/>
+      </w:rPr>
+    </w:lvl>
+    <w:lvl w:ilvl="8" w:tplc="08090005" w:tentative="1">
+      <w:start w:val="1"/>
+      <w:numFmt w:val="bullet"/>
+      <w:lvlText w:val=""/>
+      <w:lvlJc w:val="left"/>
+      <w:pPr>
+        <w:ind w:left="6480" w:hanging="360"/>
+      </w:pPr>
+      <w:rPr>
+        <w:rFonts w:ascii="Wingdings" w:hAnsi="Wingdings" w:hint="default"/>
+      </w:rPr>
+    </w:lvl>
+  </w:abstractNum>
+  <w:abstractNum w:abstractNumId="15" w15:restartNumberingAfterBreak="0">
     <w:nsid w:val="263866E1"/>
     <w:multiLevelType w:val="hybridMultilevel"/>
     <w:tmpl w:val="D62CFC56"/>
@@ -12501,7 +14914,7 @@
       </w:pPr>
     </w:lvl>
   </w:abstractNum>
-  <w:abstractNum w:abstractNumId="8" w15:restartNumberingAfterBreak="0">
+  <w:abstractNum w:abstractNumId="16" w15:restartNumberingAfterBreak="0">
     <w:nsid w:val="2907328B"/>
     <w:multiLevelType w:val="hybridMultilevel"/>
     <w:tmpl w:val="6DDE51E8"/>
@@ -12590,7 +15003,120 @@
       </w:pPr>
     </w:lvl>
   </w:abstractNum>
-  <w:abstractNum w:abstractNumId="9" w15:restartNumberingAfterBreak="0">
+  <w:abstractNum w:abstractNumId="17" w15:restartNumberingAfterBreak="0">
+    <w:nsid w:val="2C08674F"/>
+    <w:multiLevelType w:val="hybridMultilevel"/>
+    <w:tmpl w:val="B7CCA45A"/>
+    <w:lvl w:ilvl="0" w:tplc="08090001">
+      <w:start w:val="1"/>
+      <w:numFmt w:val="bullet"/>
+      <w:lvlText w:val=""/>
+      <w:lvlJc w:val="left"/>
+      <w:pPr>
+        <w:ind w:left="720" w:hanging="360"/>
+      </w:pPr>
+      <w:rPr>
+        <w:rFonts w:ascii="Symbol" w:hAnsi="Symbol" w:hint="default"/>
+      </w:rPr>
+    </w:lvl>
+    <w:lvl w:ilvl="1" w:tplc="08090003" w:tentative="1">
+      <w:start w:val="1"/>
+      <w:numFmt w:val="bullet"/>
+      <w:lvlText w:val="o"/>
+      <w:lvlJc w:val="left"/>
+      <w:pPr>
+        <w:ind w:left="1440" w:hanging="360"/>
+      </w:pPr>
+      <w:rPr>
+        <w:rFonts w:ascii="Courier New" w:hAnsi="Courier New" w:cs="Courier New" w:hint="default"/>
+      </w:rPr>
+    </w:lvl>
+    <w:lvl w:ilvl="2" w:tplc="08090005" w:tentative="1">
+      <w:start w:val="1"/>
+      <w:numFmt w:val="bullet"/>
+      <w:lvlText w:val=""/>
+      <w:lvlJc w:val="left"/>
+      <w:pPr>
+        <w:ind w:left="2160" w:hanging="360"/>
+      </w:pPr>
+      <w:rPr>
+        <w:rFonts w:ascii="Wingdings" w:hAnsi="Wingdings" w:hint="default"/>
+      </w:rPr>
+    </w:lvl>
+    <w:lvl w:ilvl="3" w:tplc="08090001" w:tentative="1">
+      <w:start w:val="1"/>
+      <w:numFmt w:val="bullet"/>
+      <w:lvlText w:val=""/>
+      <w:lvlJc w:val="left"/>
+      <w:pPr>
+        <w:ind w:left="2880" w:hanging="360"/>
+      </w:pPr>
+      <w:rPr>
+        <w:rFonts w:ascii="Symbol" w:hAnsi="Symbol" w:hint="default"/>
+      </w:rPr>
+    </w:lvl>
+    <w:lvl w:ilvl="4" w:tplc="08090003" w:tentative="1">
+      <w:start w:val="1"/>
+      <w:numFmt w:val="bullet"/>
+      <w:lvlText w:val="o"/>
+      <w:lvlJc w:val="left"/>
+      <w:pPr>
+        <w:ind w:left="3600" w:hanging="360"/>
+      </w:pPr>
+      <w:rPr>
+        <w:rFonts w:ascii="Courier New" w:hAnsi="Courier New" w:cs="Courier New" w:hint="default"/>
+      </w:rPr>
+    </w:lvl>
+    <w:lvl w:ilvl="5" w:tplc="08090005" w:tentative="1">
+      <w:start w:val="1"/>
+      <w:numFmt w:val="bullet"/>
+      <w:lvlText w:val=""/>
+      <w:lvlJc w:val="left"/>
+      <w:pPr>
+        <w:ind w:left="4320" w:hanging="360"/>
+      </w:pPr>
+      <w:rPr>
+        <w:rFonts w:ascii="Wingdings" w:hAnsi="Wingdings" w:hint="default"/>
+      </w:rPr>
+    </w:lvl>
+    <w:lvl w:ilvl="6" w:tplc="08090001" w:tentative="1">
+      <w:start w:val="1"/>
+      <w:numFmt w:val="bullet"/>
+      <w:lvlText w:val=""/>
+      <w:lvlJc w:val="left"/>
+      <w:pPr>
+        <w:ind w:left="5040" w:hanging="360"/>
+      </w:pPr>
+      <w:rPr>
+        <w:rFonts w:ascii="Symbol" w:hAnsi="Symbol" w:hint="default"/>
+      </w:rPr>
+    </w:lvl>
+    <w:lvl w:ilvl="7" w:tplc="08090003" w:tentative="1">
+      <w:start w:val="1"/>
+      <w:numFmt w:val="bullet"/>
+      <w:lvlText w:val="o"/>
+      <w:lvlJc w:val="left"/>
+      <w:pPr>
+        <w:ind w:left="5760" w:hanging="360"/>
+      </w:pPr>
+      <w:rPr>
+        <w:rFonts w:ascii="Courier New" w:hAnsi="Courier New" w:cs="Courier New" w:hint="default"/>
+      </w:rPr>
+    </w:lvl>
+    <w:lvl w:ilvl="8" w:tplc="08090005" w:tentative="1">
+      <w:start w:val="1"/>
+      <w:numFmt w:val="bullet"/>
+      <w:lvlText w:val=""/>
+      <w:lvlJc w:val="left"/>
+      <w:pPr>
+        <w:ind w:left="6480" w:hanging="360"/>
+      </w:pPr>
+      <w:rPr>
+        <w:rFonts w:ascii="Wingdings" w:hAnsi="Wingdings" w:hint="default"/>
+      </w:rPr>
+    </w:lvl>
+  </w:abstractNum>
+  <w:abstractNum w:abstractNumId="18" w15:restartNumberingAfterBreak="0">
     <w:nsid w:val="2D0B4110"/>
     <w:multiLevelType w:val="hybridMultilevel"/>
     <w:tmpl w:val="812012AE"/>
@@ -12703,96 +15229,182 @@
       </w:rPr>
     </w:lvl>
   </w:abstractNum>
-  <w:abstractNum w:abstractNumId="10" w15:restartNumberingAfterBreak="0">
-    <w:nsid w:val="34C1145E"/>
+  <w:abstractNum w:abstractNumId="19" w15:restartNumberingAfterBreak="0">
+    <w:nsid w:val="32523EA4"/>
     <w:multiLevelType w:val="hybridMultilevel"/>
-    <w:tmpl w:val="BDDAE304"/>
-    <w:lvl w:ilvl="0" w:tplc="3B5CA8EC">
+    <w:tmpl w:val="A080C6FC"/>
+    <w:lvl w:ilvl="0" w:tplc="0809000F">
       <w:start w:val="1"/>
       <w:numFmt w:val="decimal"/>
       <w:lvlText w:val="%1."/>
       <w:lvlJc w:val="left"/>
       <w:pPr>
-        <w:ind w:left="2970" w:hanging="360"/>
-      </w:pPr>
-      <w:rPr>
-        <w:rFonts w:hint="default"/>
-      </w:rPr>
-    </w:lvl>
-    <w:lvl w:ilvl="1" w:tplc="08090019" w:tentative="1">
+        <w:ind w:left="720" w:hanging="360"/>
+      </w:pPr>
+    </w:lvl>
+    <w:lvl w:ilvl="1" w:tplc="04090019" w:tentative="1">
       <w:start w:val="1"/>
       <w:numFmt w:val="lowerLetter"/>
       <w:lvlText w:val="%2."/>
       <w:lvlJc w:val="left"/>
       <w:pPr>
-        <w:ind w:left="3690" w:hanging="360"/>
-      </w:pPr>
-    </w:lvl>
-    <w:lvl w:ilvl="2" w:tplc="0809001B" w:tentative="1">
+        <w:ind w:left="1440" w:hanging="360"/>
+      </w:pPr>
+    </w:lvl>
+    <w:lvl w:ilvl="2" w:tplc="0409001B" w:tentative="1">
       <w:start w:val="1"/>
       <w:numFmt w:val="lowerRoman"/>
       <w:lvlText w:val="%3."/>
       <w:lvlJc w:val="right"/>
       <w:pPr>
-        <w:ind w:left="4410" w:hanging="180"/>
-      </w:pPr>
-    </w:lvl>
-    <w:lvl w:ilvl="3" w:tplc="0809000F" w:tentative="1">
+        <w:ind w:left="2160" w:hanging="180"/>
+      </w:pPr>
+    </w:lvl>
+    <w:lvl w:ilvl="3" w:tplc="0409000F" w:tentative="1">
       <w:start w:val="1"/>
       <w:numFmt w:val="decimal"/>
       <w:lvlText w:val="%4."/>
       <w:lvlJc w:val="left"/>
       <w:pPr>
-        <w:ind w:left="5130" w:hanging="360"/>
-      </w:pPr>
-    </w:lvl>
-    <w:lvl w:ilvl="4" w:tplc="08090019" w:tentative="1">
+        <w:ind w:left="2880" w:hanging="360"/>
+      </w:pPr>
+    </w:lvl>
+    <w:lvl w:ilvl="4" w:tplc="04090019" w:tentative="1">
       <w:start w:val="1"/>
       <w:numFmt w:val="lowerLetter"/>
       <w:lvlText w:val="%5."/>
       <w:lvlJc w:val="left"/>
       <w:pPr>
-        <w:ind w:left="5850" w:hanging="360"/>
-      </w:pPr>
-    </w:lvl>
-    <w:lvl w:ilvl="5" w:tplc="0809001B" w:tentative="1">
+        <w:ind w:left="3600" w:hanging="360"/>
+      </w:pPr>
+    </w:lvl>
+    <w:lvl w:ilvl="5" w:tplc="0409001B" w:tentative="1">
       <w:start w:val="1"/>
       <w:numFmt w:val="lowerRoman"/>
       <w:lvlText w:val="%6."/>
       <w:lvlJc w:val="right"/>
       <w:pPr>
-        <w:ind w:left="6570" w:hanging="180"/>
-      </w:pPr>
-    </w:lvl>
-    <w:lvl w:ilvl="6" w:tplc="0809000F" w:tentative="1">
+        <w:ind w:left="4320" w:hanging="180"/>
+      </w:pPr>
+    </w:lvl>
+    <w:lvl w:ilvl="6" w:tplc="0409000F" w:tentative="1">
       <w:start w:val="1"/>
       <w:numFmt w:val="decimal"/>
       <w:lvlText w:val="%7."/>
       <w:lvlJc w:val="left"/>
       <w:pPr>
-        <w:ind w:left="7290" w:hanging="360"/>
-      </w:pPr>
-    </w:lvl>
-    <w:lvl w:ilvl="7" w:tplc="08090019" w:tentative="1">
+        <w:ind w:left="5040" w:hanging="360"/>
+      </w:pPr>
+    </w:lvl>
+    <w:lvl w:ilvl="7" w:tplc="04090019" w:tentative="1">
       <w:start w:val="1"/>
       <w:numFmt w:val="lowerLetter"/>
       <w:lvlText w:val="%8."/>
       <w:lvlJc w:val="left"/>
       <w:pPr>
-        <w:ind w:left="8010" w:hanging="360"/>
-      </w:pPr>
-    </w:lvl>
-    <w:lvl w:ilvl="8" w:tplc="0809001B" w:tentative="1">
+        <w:ind w:left="5760" w:hanging="360"/>
+      </w:pPr>
+    </w:lvl>
+    <w:lvl w:ilvl="8" w:tplc="0409001B" w:tentative="1">
       <w:start w:val="1"/>
       <w:numFmt w:val="lowerRoman"/>
       <w:lvlText w:val="%9."/>
       <w:lvlJc w:val="right"/>
       <w:pPr>
+        <w:ind w:left="6480" w:hanging="180"/>
+      </w:pPr>
+    </w:lvl>
+  </w:abstractNum>
+  <w:abstractNum w:abstractNumId="20" w15:restartNumberingAfterBreak="0">
+    <w:nsid w:val="34C1145E"/>
+    <w:multiLevelType w:val="hybridMultilevel"/>
+    <w:tmpl w:val="1ACC6B58"/>
+    <w:lvl w:ilvl="0" w:tplc="D0142356">
+      <w:start w:val="1"/>
+      <w:numFmt w:val="decimal"/>
+      <w:lvlText w:val="%1."/>
+      <w:lvlJc w:val="left"/>
+      <w:pPr>
+        <w:ind w:left="2970" w:hanging="360"/>
+      </w:pPr>
+      <w:rPr>
+        <w:rFonts w:hint="default"/>
+      </w:rPr>
+    </w:lvl>
+    <w:lvl w:ilvl="1" w:tplc="08090019" w:tentative="1">
+      <w:start w:val="1"/>
+      <w:numFmt w:val="lowerLetter"/>
+      <w:lvlText w:val="%2."/>
+      <w:lvlJc w:val="left"/>
+      <w:pPr>
+        <w:ind w:left="3690" w:hanging="360"/>
+      </w:pPr>
+    </w:lvl>
+    <w:lvl w:ilvl="2" w:tplc="0809001B" w:tentative="1">
+      <w:start w:val="1"/>
+      <w:numFmt w:val="lowerRoman"/>
+      <w:lvlText w:val="%3."/>
+      <w:lvlJc w:val="right"/>
+      <w:pPr>
+        <w:ind w:left="4410" w:hanging="180"/>
+      </w:pPr>
+    </w:lvl>
+    <w:lvl w:ilvl="3" w:tplc="0809000F" w:tentative="1">
+      <w:start w:val="1"/>
+      <w:numFmt w:val="decimal"/>
+      <w:lvlText w:val="%4."/>
+      <w:lvlJc w:val="left"/>
+      <w:pPr>
+        <w:ind w:left="5130" w:hanging="360"/>
+      </w:pPr>
+    </w:lvl>
+    <w:lvl w:ilvl="4" w:tplc="08090019" w:tentative="1">
+      <w:start w:val="1"/>
+      <w:numFmt w:val="lowerLetter"/>
+      <w:lvlText w:val="%5."/>
+      <w:lvlJc w:val="left"/>
+      <w:pPr>
+        <w:ind w:left="5850" w:hanging="360"/>
+      </w:pPr>
+    </w:lvl>
+    <w:lvl w:ilvl="5" w:tplc="0809001B" w:tentative="1">
+      <w:start w:val="1"/>
+      <w:numFmt w:val="lowerRoman"/>
+      <w:lvlText w:val="%6."/>
+      <w:lvlJc w:val="right"/>
+      <w:pPr>
+        <w:ind w:left="6570" w:hanging="180"/>
+      </w:pPr>
+    </w:lvl>
+    <w:lvl w:ilvl="6" w:tplc="0809000F" w:tentative="1">
+      <w:start w:val="1"/>
+      <w:numFmt w:val="decimal"/>
+      <w:lvlText w:val="%7."/>
+      <w:lvlJc w:val="left"/>
+      <w:pPr>
+        <w:ind w:left="7290" w:hanging="360"/>
+      </w:pPr>
+    </w:lvl>
+    <w:lvl w:ilvl="7" w:tplc="08090019" w:tentative="1">
+      <w:start w:val="1"/>
+      <w:numFmt w:val="lowerLetter"/>
+      <w:lvlText w:val="%8."/>
+      <w:lvlJc w:val="left"/>
+      <w:pPr>
+        <w:ind w:left="8010" w:hanging="360"/>
+      </w:pPr>
+    </w:lvl>
+    <w:lvl w:ilvl="8" w:tplc="0809001B" w:tentative="1">
+      <w:start w:val="1"/>
+      <w:numFmt w:val="lowerRoman"/>
+      <w:lvlText w:val="%9."/>
+      <w:lvlJc w:val="right"/>
+      <w:pPr>
         <w:ind w:left="8730" w:hanging="180"/>
       </w:pPr>
     </w:lvl>
   </w:abstractNum>
-  <w:abstractNum w:abstractNumId="11" w15:restartNumberingAfterBreak="0">
+  <w:abstractNum w:abstractNumId="21" w15:restartNumberingAfterBreak="0">
     <w:nsid w:val="391934BE"/>
     <w:multiLevelType w:val="hybridMultilevel"/>
     <w:tmpl w:val="2AD81A62"/>
@@ -12881,7 +15493,7 @@
       </w:pPr>
     </w:lvl>
   </w:abstractNum>
-  <w:abstractNum w:abstractNumId="12" w15:restartNumberingAfterBreak="0">
+  <w:abstractNum w:abstractNumId="22" w15:restartNumberingAfterBreak="0">
     <w:nsid w:val="3AE75EAA"/>
     <w:multiLevelType w:val="hybridMultilevel"/>
     <w:tmpl w:val="68285246"/>
@@ -12994,7 +15606,182 @@
       </w:rPr>
     </w:lvl>
   </w:abstractNum>
-  <w:abstractNum w:abstractNumId="13" w15:restartNumberingAfterBreak="0">
+  <w:abstractNum w:abstractNumId="23" w15:restartNumberingAfterBreak="0">
+    <w:nsid w:val="3C467942"/>
+    <w:multiLevelType w:val="hybridMultilevel"/>
+    <w:tmpl w:val="12E2EA14"/>
+    <w:lvl w:ilvl="0" w:tplc="0809000F">
+      <w:start w:val="1"/>
+      <w:numFmt w:val="decimal"/>
+      <w:lvlText w:val="%1."/>
+      <w:lvlJc w:val="left"/>
+      <w:pPr>
+        <w:ind w:left="2970" w:hanging="360"/>
+      </w:pPr>
+      <w:rPr>
+        <w:rFonts w:hint="default"/>
+      </w:rPr>
+    </w:lvl>
+    <w:lvl w:ilvl="1" w:tplc="FFFFFFFF" w:tentative="1">
+      <w:start w:val="1"/>
+      <w:numFmt w:val="lowerLetter"/>
+      <w:lvlText w:val="%2."/>
+      <w:lvlJc w:val="left"/>
+      <w:pPr>
+        <w:ind w:left="3690" w:hanging="360"/>
+      </w:pPr>
+    </w:lvl>
+    <w:lvl w:ilvl="2" w:tplc="FFFFFFFF" w:tentative="1">
+      <w:start w:val="1"/>
+      <w:numFmt w:val="lowerRoman"/>
+      <w:lvlText w:val="%3."/>
+      <w:lvlJc w:val="right"/>
+      <w:pPr>
+        <w:ind w:left="4410" w:hanging="180"/>
+      </w:pPr>
+    </w:lvl>
+    <w:lvl w:ilvl="3" w:tplc="FFFFFFFF" w:tentative="1">
+      <w:start w:val="1"/>
+      <w:numFmt w:val="decimal"/>
+      <w:lvlText w:val="%4."/>
+      <w:lvlJc w:val="left"/>
+      <w:pPr>
+        <w:ind w:left="5130" w:hanging="360"/>
+      </w:pPr>
+    </w:lvl>
+    <w:lvl w:ilvl="4" w:tplc="FFFFFFFF" w:tentative="1">
+      <w:start w:val="1"/>
+      <w:numFmt w:val="lowerLetter"/>
+      <w:lvlText w:val="%5."/>
+      <w:lvlJc w:val="left"/>
+      <w:pPr>
+        <w:ind w:left="5850" w:hanging="360"/>
+      </w:pPr>
+    </w:lvl>
+    <w:lvl w:ilvl="5" w:tplc="FFFFFFFF" w:tentative="1">
+      <w:start w:val="1"/>
+      <w:numFmt w:val="lowerRoman"/>
+      <w:lvlText w:val="%6."/>
+      <w:lvlJc w:val="right"/>
+      <w:pPr>
+        <w:ind w:left="6570" w:hanging="180"/>
+      </w:pPr>
+    </w:lvl>
+    <w:lvl w:ilvl="6" w:tplc="FFFFFFFF" w:tentative="1">
+      <w:start w:val="1"/>
+      <w:numFmt w:val="decimal"/>
+      <w:lvlText w:val="%7."/>
+      <w:lvlJc w:val="left"/>
+      <w:pPr>
+        <w:ind w:left="7290" w:hanging="360"/>
+      </w:pPr>
+    </w:lvl>
+    <w:lvl w:ilvl="7" w:tplc="FFFFFFFF" w:tentative="1">
+      <w:start w:val="1"/>
+      <w:numFmt w:val="lowerLetter"/>
+      <w:lvlText w:val="%8."/>
+      <w:lvlJc w:val="left"/>
+      <w:pPr>
+        <w:ind w:left="8010" w:hanging="360"/>
+      </w:pPr>
+    </w:lvl>
+    <w:lvl w:ilvl="8" w:tplc="FFFFFFFF" w:tentative="1">
+      <w:start w:val="1"/>
+      <w:numFmt w:val="lowerRoman"/>
+      <w:lvlText w:val="%9."/>
+      <w:lvlJc w:val="right"/>
+      <w:pPr>
+        <w:ind w:left="8730" w:hanging="180"/>
+      </w:pPr>
+    </w:lvl>
+  </w:abstractNum>
+  <w:abstractNum w:abstractNumId="24" w15:restartNumberingAfterBreak="0">
+    <w:nsid w:val="3C4E475C"/>
+    <w:multiLevelType w:val="hybridMultilevel"/>
+    <w:tmpl w:val="CA48A6C4"/>
+    <w:lvl w:ilvl="0" w:tplc="0809000F">
+      <w:start w:val="1"/>
+      <w:numFmt w:val="decimal"/>
+      <w:lvlText w:val="%1."/>
+      <w:lvlJc w:val="left"/>
+      <w:pPr>
+        <w:ind w:left="720" w:hanging="360"/>
+      </w:pPr>
+    </w:lvl>
+    <w:lvl w:ilvl="1" w:tplc="08090019" w:tentative="1">
+      <w:start w:val="1"/>
+      <w:numFmt w:val="lowerLetter"/>
+      <w:lvlText w:val="%2."/>
+      <w:lvlJc w:val="left"/>
+      <w:pPr>
+        <w:ind w:left="1440" w:hanging="360"/>
+      </w:pPr>
+    </w:lvl>
+    <w:lvl w:ilvl="2" w:tplc="0809001B" w:tentative="1">
+      <w:start w:val="1"/>
+      <w:numFmt w:val="lowerRoman"/>
+      <w:lvlText w:val="%3."/>
+      <w:lvlJc w:val="right"/>
+      <w:pPr>
+        <w:ind w:left="2160" w:hanging="180"/>
+      </w:pPr>
+    </w:lvl>
+    <w:lvl w:ilvl="3" w:tplc="0809000F" w:tentative="1">
+      <w:start w:val="1"/>
+      <w:numFmt w:val="decimal"/>
+      <w:lvlText w:val="%4."/>
+      <w:lvlJc w:val="left"/>
+      <w:pPr>
+        <w:ind w:left="2880" w:hanging="360"/>
+      </w:pPr>
+    </w:lvl>
+    <w:lvl w:ilvl="4" w:tplc="08090019" w:tentative="1">
+      <w:start w:val="1"/>
+      <w:numFmt w:val="lowerLetter"/>
+      <w:lvlText w:val="%5."/>
+      <w:lvlJc w:val="left"/>
+      <w:pPr>
+        <w:ind w:left="3600" w:hanging="360"/>
+      </w:pPr>
+    </w:lvl>
+    <w:lvl w:ilvl="5" w:tplc="0809001B" w:tentative="1">
+      <w:start w:val="1"/>
+      <w:numFmt w:val="lowerRoman"/>
+      <w:lvlText w:val="%6."/>
+      <w:lvlJc w:val="right"/>
+      <w:pPr>
+        <w:ind w:left="4320" w:hanging="180"/>
+      </w:pPr>
+    </w:lvl>
+    <w:lvl w:ilvl="6" w:tplc="0809000F" w:tentative="1">
+      <w:start w:val="1"/>
+      <w:numFmt w:val="decimal"/>
+      <w:lvlText w:val="%7."/>
+      <w:lvlJc w:val="left"/>
+      <w:pPr>
+        <w:ind w:left="5040" w:hanging="360"/>
+      </w:pPr>
+    </w:lvl>
+    <w:lvl w:ilvl="7" w:tplc="08090019" w:tentative="1">
+      <w:start w:val="1"/>
+      <w:numFmt w:val="lowerLetter"/>
+      <w:lvlText w:val="%8."/>
+      <w:lvlJc w:val="left"/>
+      <w:pPr>
+        <w:ind w:left="5760" w:hanging="360"/>
+      </w:pPr>
+    </w:lvl>
+    <w:lvl w:ilvl="8" w:tplc="0809001B" w:tentative="1">
+      <w:start w:val="1"/>
+      <w:numFmt w:val="lowerRoman"/>
+      <w:lvlText w:val="%9."/>
+      <w:lvlJc w:val="right"/>
+      <w:pPr>
+        <w:ind w:left="6480" w:hanging="180"/>
+      </w:pPr>
+    </w:lvl>
+  </w:abstractNum>
+  <w:abstractNum w:abstractNumId="25" w15:restartNumberingAfterBreak="0">
     <w:nsid w:val="3F8D3D30"/>
     <w:multiLevelType w:val="hybridMultilevel"/>
     <w:tmpl w:val="183AD2C8"/>
@@ -13107,7 +15894,7 @@
       </w:rPr>
     </w:lvl>
   </w:abstractNum>
-  <w:abstractNum w:abstractNumId="14" w15:restartNumberingAfterBreak="0">
+  <w:abstractNum w:abstractNumId="26" w15:restartNumberingAfterBreak="0">
     <w:nsid w:val="419B131E"/>
     <w:multiLevelType w:val="hybridMultilevel"/>
     <w:tmpl w:val="B9547ED8"/>
@@ -13196,7 +15983,7 @@
       </w:pPr>
     </w:lvl>
   </w:abstractNum>
-  <w:abstractNum w:abstractNumId="15" w15:restartNumberingAfterBreak="0">
+  <w:abstractNum w:abstractNumId="27" w15:restartNumberingAfterBreak="0">
     <w:nsid w:val="4260260B"/>
     <w:multiLevelType w:val="hybridMultilevel"/>
     <w:tmpl w:val="B9547ED8"/>
@@ -13285,10 +16072,10 @@
       </w:pPr>
     </w:lvl>
   </w:abstractNum>
-  <w:abstractNum w:abstractNumId="16" w15:restartNumberingAfterBreak="0">
+  <w:abstractNum w:abstractNumId="28" w15:restartNumberingAfterBreak="0">
     <w:nsid w:val="43A674A3"/>
     <w:multiLevelType w:val="hybridMultilevel"/>
-    <w:tmpl w:val="A50416AA"/>
+    <w:tmpl w:val="0AE07FE8"/>
     <w:lvl w:ilvl="0" w:tplc="0409000F">
       <w:start w:val="1"/>
       <w:numFmt w:val="decimal"/>
@@ -13371,7 +16158,7 @@
       </w:pPr>
     </w:lvl>
   </w:abstractNum>
-  <w:abstractNum w:abstractNumId="17" w15:restartNumberingAfterBreak="0">
+  <w:abstractNum w:abstractNumId="29" w15:restartNumberingAfterBreak="0">
     <w:nsid w:val="490629BA"/>
     <w:multiLevelType w:val="hybridMultilevel"/>
     <w:tmpl w:val="07ACB826"/>
@@ -13460,7 +16247,7 @@
       </w:pPr>
     </w:lvl>
   </w:abstractNum>
-  <w:abstractNum w:abstractNumId="18" w15:restartNumberingAfterBreak="0">
+  <w:abstractNum w:abstractNumId="30" w15:restartNumberingAfterBreak="0">
     <w:nsid w:val="4ADB7800"/>
     <w:multiLevelType w:val="hybridMultilevel"/>
     <w:tmpl w:val="B9547ED8"/>
@@ -13549,7 +16336,233 @@
       </w:pPr>
     </w:lvl>
   </w:abstractNum>
-  <w:abstractNum w:abstractNumId="19" w15:restartNumberingAfterBreak="0">
+  <w:abstractNum w:abstractNumId="31" w15:restartNumberingAfterBreak="0">
+    <w:nsid w:val="4B2346B1"/>
+    <w:multiLevelType w:val="hybridMultilevel"/>
+    <w:tmpl w:val="93C0ABF2"/>
+    <w:lvl w:ilvl="0" w:tplc="08090001">
+      <w:start w:val="1"/>
+      <w:numFmt w:val="bullet"/>
+      <w:lvlText w:val=""/>
+      <w:lvlJc w:val="left"/>
+      <w:pPr>
+        <w:ind w:left="720" w:hanging="360"/>
+      </w:pPr>
+      <w:rPr>
+        <w:rFonts w:ascii="Symbol" w:hAnsi="Symbol" w:hint="default"/>
+      </w:rPr>
+    </w:lvl>
+    <w:lvl w:ilvl="1" w:tplc="08090003" w:tentative="1">
+      <w:start w:val="1"/>
+      <w:numFmt w:val="bullet"/>
+      <w:lvlText w:val="o"/>
+      <w:lvlJc w:val="left"/>
+      <w:pPr>
+        <w:ind w:left="1440" w:hanging="360"/>
+      </w:pPr>
+      <w:rPr>
+        <w:rFonts w:ascii="Courier New" w:hAnsi="Courier New" w:cs="Courier New" w:hint="default"/>
+      </w:rPr>
+    </w:lvl>
+    <w:lvl w:ilvl="2" w:tplc="08090005" w:tentative="1">
+      <w:start w:val="1"/>
+      <w:numFmt w:val="bullet"/>
+      <w:lvlText w:val=""/>
+      <w:lvlJc w:val="left"/>
+      <w:pPr>
+        <w:ind w:left="2160" w:hanging="360"/>
+      </w:pPr>
+      <w:rPr>
+        <w:rFonts w:ascii="Wingdings" w:hAnsi="Wingdings" w:hint="default"/>
+      </w:rPr>
+    </w:lvl>
+    <w:lvl w:ilvl="3" w:tplc="08090001" w:tentative="1">
+      <w:start w:val="1"/>
+      <w:numFmt w:val="bullet"/>
+      <w:lvlText w:val=""/>
+      <w:lvlJc w:val="left"/>
+      <w:pPr>
+        <w:ind w:left="2880" w:hanging="360"/>
+      </w:pPr>
+      <w:rPr>
+        <w:rFonts w:ascii="Symbol" w:hAnsi="Symbol" w:hint="default"/>
+      </w:rPr>
+    </w:lvl>
+    <w:lvl w:ilvl="4" w:tplc="08090003" w:tentative="1">
+      <w:start w:val="1"/>
+      <w:numFmt w:val="bullet"/>
+      <w:lvlText w:val="o"/>
+      <w:lvlJc w:val="left"/>
+      <w:pPr>
+        <w:ind w:left="3600" w:hanging="360"/>
+      </w:pPr>
+      <w:rPr>
+        <w:rFonts w:ascii="Courier New" w:hAnsi="Courier New" w:cs="Courier New" w:hint="default"/>
+      </w:rPr>
+    </w:lvl>
+    <w:lvl w:ilvl="5" w:tplc="08090005" w:tentative="1">
+      <w:start w:val="1"/>
+      <w:numFmt w:val="bullet"/>
+      <w:lvlText w:val=""/>
+      <w:lvlJc w:val="left"/>
+      <w:pPr>
+        <w:ind w:left="4320" w:hanging="360"/>
+      </w:pPr>
+      <w:rPr>
+        <w:rFonts w:ascii="Wingdings" w:hAnsi="Wingdings" w:hint="default"/>
+      </w:rPr>
+    </w:lvl>
+    <w:lvl w:ilvl="6" w:tplc="08090001" w:tentative="1">
+      <w:start w:val="1"/>
+      <w:numFmt w:val="bullet"/>
+      <w:lvlText w:val=""/>
+      <w:lvlJc w:val="left"/>
+      <w:pPr>
+        <w:ind w:left="5040" w:hanging="360"/>
+      </w:pPr>
+      <w:rPr>
+        <w:rFonts w:ascii="Symbol" w:hAnsi="Symbol" w:hint="default"/>
+      </w:rPr>
+    </w:lvl>
+    <w:lvl w:ilvl="7" w:tplc="08090003" w:tentative="1">
+      <w:start w:val="1"/>
+      <w:numFmt w:val="bullet"/>
+      <w:lvlText w:val="o"/>
+      <w:lvlJc w:val="left"/>
+      <w:pPr>
+        <w:ind w:left="5760" w:hanging="360"/>
+      </w:pPr>
+      <w:rPr>
+        <w:rFonts w:ascii="Courier New" w:hAnsi="Courier New" w:cs="Courier New" w:hint="default"/>
+      </w:rPr>
+    </w:lvl>
+    <w:lvl w:ilvl="8" w:tplc="08090005" w:tentative="1">
+      <w:start w:val="1"/>
+      <w:numFmt w:val="bullet"/>
+      <w:lvlText w:val=""/>
+      <w:lvlJc w:val="left"/>
+      <w:pPr>
+        <w:ind w:left="6480" w:hanging="360"/>
+      </w:pPr>
+      <w:rPr>
+        <w:rFonts w:ascii="Wingdings" w:hAnsi="Wingdings" w:hint="default"/>
+      </w:rPr>
+    </w:lvl>
+  </w:abstractNum>
+  <w:abstractNum w:abstractNumId="32" w15:restartNumberingAfterBreak="0">
+    <w:nsid w:val="4CA10B45"/>
+    <w:multiLevelType w:val="hybridMultilevel"/>
+    <w:tmpl w:val="FF5610E6"/>
+    <w:lvl w:ilvl="0" w:tplc="08090001">
+      <w:start w:val="1"/>
+      <w:numFmt w:val="bullet"/>
+      <w:lvlText w:val=""/>
+      <w:lvlJc w:val="left"/>
+      <w:pPr>
+        <w:ind w:left="900" w:hanging="360"/>
+      </w:pPr>
+      <w:rPr>
+        <w:rFonts w:ascii="Symbol" w:hAnsi="Symbol" w:hint="default"/>
+      </w:rPr>
+    </w:lvl>
+    <w:lvl w:ilvl="1" w:tplc="08090003" w:tentative="1">
+      <w:start w:val="1"/>
+      <w:numFmt w:val="bullet"/>
+      <w:lvlText w:val="o"/>
+      <w:lvlJc w:val="left"/>
+      <w:pPr>
+        <w:ind w:left="1620" w:hanging="360"/>
+      </w:pPr>
+      <w:rPr>
+        <w:rFonts w:ascii="Courier New" w:hAnsi="Courier New" w:cs="Courier New" w:hint="default"/>
+      </w:rPr>
+    </w:lvl>
+    <w:lvl w:ilvl="2" w:tplc="08090005" w:tentative="1">
+      <w:start w:val="1"/>
+      <w:numFmt w:val="bullet"/>
+      <w:lvlText w:val=""/>
+      <w:lvlJc w:val="left"/>
+      <w:pPr>
+        <w:ind w:left="2340" w:hanging="360"/>
+      </w:pPr>
+      <w:rPr>
+        <w:rFonts w:ascii="Wingdings" w:hAnsi="Wingdings" w:hint="default"/>
+      </w:rPr>
+    </w:lvl>
+    <w:lvl w:ilvl="3" w:tplc="08090001" w:tentative="1">
+      <w:start w:val="1"/>
+      <w:numFmt w:val="bullet"/>
+      <w:lvlText w:val=""/>
+      <w:lvlJc w:val="left"/>
+      <w:pPr>
+        <w:ind w:left="3060" w:hanging="360"/>
+      </w:pPr>
+      <w:rPr>
+        <w:rFonts w:ascii="Symbol" w:hAnsi="Symbol" w:hint="default"/>
+      </w:rPr>
+    </w:lvl>
+    <w:lvl w:ilvl="4" w:tplc="08090003" w:tentative="1">
+      <w:start w:val="1"/>
+      <w:numFmt w:val="bullet"/>
+      <w:lvlText w:val="o"/>
+      <w:lvlJc w:val="left"/>
+      <w:pPr>
+        <w:ind w:left="3780" w:hanging="360"/>
+      </w:pPr>
+      <w:rPr>
+        <w:rFonts w:ascii="Courier New" w:hAnsi="Courier New" w:cs="Courier New" w:hint="default"/>
+      </w:rPr>
+    </w:lvl>
+    <w:lvl w:ilvl="5" w:tplc="08090005" w:tentative="1">
+      <w:start w:val="1"/>
+      <w:numFmt w:val="bullet"/>
+      <w:lvlText w:val=""/>
+      <w:lvlJc w:val="left"/>
+      <w:pPr>
+        <w:ind w:left="4500" w:hanging="360"/>
+      </w:pPr>
+      <w:rPr>
+        <w:rFonts w:ascii="Wingdings" w:hAnsi="Wingdings" w:hint="default"/>
+      </w:rPr>
+    </w:lvl>
+    <w:lvl w:ilvl="6" w:tplc="08090001" w:tentative="1">
+      <w:start w:val="1"/>
+      <w:numFmt w:val="bullet"/>
+      <w:lvlText w:val=""/>
+      <w:lvlJc w:val="left"/>
+      <w:pPr>
+        <w:ind w:left="5220" w:hanging="360"/>
+      </w:pPr>
+      <w:rPr>
+        <w:rFonts w:ascii="Symbol" w:hAnsi="Symbol" w:hint="default"/>
+      </w:rPr>
+    </w:lvl>
+    <w:lvl w:ilvl="7" w:tplc="08090003" w:tentative="1">
+      <w:start w:val="1"/>
+      <w:numFmt w:val="bullet"/>
+      <w:lvlText w:val="o"/>
+      <w:lvlJc w:val="left"/>
+      <w:pPr>
+        <w:ind w:left="5940" w:hanging="360"/>
+      </w:pPr>
+      <w:rPr>
+        <w:rFonts w:ascii="Courier New" w:hAnsi="Courier New" w:cs="Courier New" w:hint="default"/>
+      </w:rPr>
+    </w:lvl>
+    <w:lvl w:ilvl="8" w:tplc="08090005" w:tentative="1">
+      <w:start w:val="1"/>
+      <w:numFmt w:val="bullet"/>
+      <w:lvlText w:val=""/>
+      <w:lvlJc w:val="left"/>
+      <w:pPr>
+        <w:ind w:left="6660" w:hanging="360"/>
+      </w:pPr>
+      <w:rPr>
+        <w:rFonts w:ascii="Wingdings" w:hAnsi="Wingdings" w:hint="default"/>
+      </w:rPr>
+    </w:lvl>
+  </w:abstractNum>
+  <w:abstractNum w:abstractNumId="33" w15:restartNumberingAfterBreak="0">
     <w:nsid w:val="4F407FB7"/>
     <w:multiLevelType w:val="hybridMultilevel"/>
     <w:tmpl w:val="BE8A285A"/>
@@ -13662,7 +16675,319 @@
       </w:rPr>
     </w:lvl>
   </w:abstractNum>
-  <w:abstractNum w:abstractNumId="20" w15:restartNumberingAfterBreak="0">
+  <w:abstractNum w:abstractNumId="34" w15:restartNumberingAfterBreak="0">
+    <w:nsid w:val="56775F04"/>
+    <w:multiLevelType w:val="hybridMultilevel"/>
+    <w:tmpl w:val="2E109288"/>
+    <w:lvl w:ilvl="0" w:tplc="0809000F">
+      <w:start w:val="1"/>
+      <w:numFmt w:val="decimal"/>
+      <w:lvlText w:val="%1."/>
+      <w:lvlJc w:val="left"/>
+      <w:pPr>
+        <w:ind w:left="900" w:hanging="360"/>
+      </w:pPr>
+      <w:rPr>
+        <w:rFonts w:hint="default"/>
+      </w:rPr>
+    </w:lvl>
+    <w:lvl w:ilvl="1" w:tplc="FFFFFFFF" w:tentative="1">
+      <w:start w:val="1"/>
+      <w:numFmt w:val="bullet"/>
+      <w:lvlText w:val="o"/>
+      <w:lvlJc w:val="left"/>
+      <w:pPr>
+        <w:ind w:left="1620" w:hanging="360"/>
+      </w:pPr>
+      <w:rPr>
+        <w:rFonts w:ascii="Courier New" w:hAnsi="Courier New" w:cs="Courier New" w:hint="default"/>
+      </w:rPr>
+    </w:lvl>
+    <w:lvl w:ilvl="2" w:tplc="FFFFFFFF" w:tentative="1">
+      <w:start w:val="1"/>
+      <w:numFmt w:val="bullet"/>
+      <w:lvlText w:val=""/>
+      <w:lvlJc w:val="left"/>
+      <w:pPr>
+        <w:ind w:left="2340" w:hanging="360"/>
+      </w:pPr>
+      <w:rPr>
+        <w:rFonts w:ascii="Wingdings" w:hAnsi="Wingdings" w:hint="default"/>
+      </w:rPr>
+    </w:lvl>
+    <w:lvl w:ilvl="3" w:tplc="FFFFFFFF" w:tentative="1">
+      <w:start w:val="1"/>
+      <w:numFmt w:val="bullet"/>
+      <w:lvlText w:val=""/>
+      <w:lvlJc w:val="left"/>
+      <w:pPr>
+        <w:ind w:left="3060" w:hanging="360"/>
+      </w:pPr>
+      <w:rPr>
+        <w:rFonts w:ascii="Symbol" w:hAnsi="Symbol" w:hint="default"/>
+      </w:rPr>
+    </w:lvl>
+    <w:lvl w:ilvl="4" w:tplc="FFFFFFFF" w:tentative="1">
+      <w:start w:val="1"/>
+      <w:numFmt w:val="bullet"/>
+      <w:lvlText w:val="o"/>
+      <w:lvlJc w:val="left"/>
+      <w:pPr>
+        <w:ind w:left="3780" w:hanging="360"/>
+      </w:pPr>
+      <w:rPr>
+        <w:rFonts w:ascii="Courier New" w:hAnsi="Courier New" w:cs="Courier New" w:hint="default"/>
+      </w:rPr>
+    </w:lvl>
+    <w:lvl w:ilvl="5" w:tplc="FFFFFFFF" w:tentative="1">
+      <w:start w:val="1"/>
+      <w:numFmt w:val="bullet"/>
+      <w:lvlText w:val=""/>
+      <w:lvlJc w:val="left"/>
+      <w:pPr>
+        <w:ind w:left="4500" w:hanging="360"/>
+      </w:pPr>
+      <w:rPr>
+        <w:rFonts w:ascii="Wingdings" w:hAnsi="Wingdings" w:hint="default"/>
+      </w:rPr>
+    </w:lvl>
+    <w:lvl w:ilvl="6" w:tplc="FFFFFFFF" w:tentative="1">
+      <w:start w:val="1"/>
+      <w:numFmt w:val="bullet"/>
+      <w:lvlText w:val=""/>
+      <w:lvlJc w:val="left"/>
+      <w:pPr>
+        <w:ind w:left="5220" w:hanging="360"/>
+      </w:pPr>
+      <w:rPr>
+        <w:rFonts w:ascii="Symbol" w:hAnsi="Symbol" w:hint="default"/>
+      </w:rPr>
+    </w:lvl>
+    <w:lvl w:ilvl="7" w:tplc="FFFFFFFF" w:tentative="1">
+      <w:start w:val="1"/>
+      <w:numFmt w:val="bullet"/>
+      <w:lvlText w:val="o"/>
+      <w:lvlJc w:val="left"/>
+      <w:pPr>
+        <w:ind w:left="5940" w:hanging="360"/>
+      </w:pPr>
+      <w:rPr>
+        <w:rFonts w:ascii="Courier New" w:hAnsi="Courier New" w:cs="Courier New" w:hint="default"/>
+      </w:rPr>
+    </w:lvl>
+    <w:lvl w:ilvl="8" w:tplc="FFFFFFFF" w:tentative="1">
+      <w:start w:val="1"/>
+      <w:numFmt w:val="bullet"/>
+      <w:lvlText w:val=""/>
+      <w:lvlJc w:val="left"/>
+      <w:pPr>
+        <w:ind w:left="6660" w:hanging="360"/>
+      </w:pPr>
+      <w:rPr>
+        <w:rFonts w:ascii="Wingdings" w:hAnsi="Wingdings" w:hint="default"/>
+      </w:rPr>
+    </w:lvl>
+  </w:abstractNum>
+  <w:abstractNum w:abstractNumId="35" w15:restartNumberingAfterBreak="0">
+    <w:nsid w:val="59B82B59"/>
+    <w:multiLevelType w:val="hybridMultilevel"/>
+    <w:tmpl w:val="546C1C9A"/>
+    <w:lvl w:ilvl="0" w:tplc="FFFFFFFF">
+      <w:start w:val="1"/>
+      <w:numFmt w:val="decimal"/>
+      <w:lvlText w:val="%1."/>
+      <w:lvlJc w:val="left"/>
+      <w:pPr>
+        <w:ind w:left="720" w:hanging="360"/>
+      </w:pPr>
+    </w:lvl>
+    <w:lvl w:ilvl="1" w:tplc="08090019" w:tentative="1">
+      <w:start w:val="1"/>
+      <w:numFmt w:val="lowerLetter"/>
+      <w:lvlText w:val="%2."/>
+      <w:lvlJc w:val="left"/>
+      <w:pPr>
+        <w:ind w:left="1440" w:hanging="360"/>
+      </w:pPr>
+    </w:lvl>
+    <w:lvl w:ilvl="2" w:tplc="0809001B" w:tentative="1">
+      <w:start w:val="1"/>
+      <w:numFmt w:val="lowerRoman"/>
+      <w:lvlText w:val="%3."/>
+      <w:lvlJc w:val="right"/>
+      <w:pPr>
+        <w:ind w:left="2160" w:hanging="180"/>
+      </w:pPr>
+    </w:lvl>
+    <w:lvl w:ilvl="3" w:tplc="0809000F" w:tentative="1">
+      <w:start w:val="1"/>
+      <w:numFmt w:val="decimal"/>
+      <w:lvlText w:val="%4."/>
+      <w:lvlJc w:val="left"/>
+      <w:pPr>
+        <w:ind w:left="2880" w:hanging="360"/>
+      </w:pPr>
+    </w:lvl>
+    <w:lvl w:ilvl="4" w:tplc="08090019" w:tentative="1">
+      <w:start w:val="1"/>
+      <w:numFmt w:val="lowerLetter"/>
+      <w:lvlText w:val="%5."/>
+      <w:lvlJc w:val="left"/>
+      <w:pPr>
+        <w:ind w:left="3600" w:hanging="360"/>
+      </w:pPr>
+    </w:lvl>
+    <w:lvl w:ilvl="5" w:tplc="0809001B" w:tentative="1">
+      <w:start w:val="1"/>
+      <w:numFmt w:val="lowerRoman"/>
+      <w:lvlText w:val="%6."/>
+      <w:lvlJc w:val="right"/>
+      <w:pPr>
+        <w:ind w:left="4320" w:hanging="180"/>
+      </w:pPr>
+    </w:lvl>
+    <w:lvl w:ilvl="6" w:tplc="0809000F" w:tentative="1">
+      <w:start w:val="1"/>
+      <w:numFmt w:val="decimal"/>
+      <w:lvlText w:val="%7."/>
+      <w:lvlJc w:val="left"/>
+      <w:pPr>
+        <w:ind w:left="5040" w:hanging="360"/>
+      </w:pPr>
+    </w:lvl>
+    <w:lvl w:ilvl="7" w:tplc="08090019" w:tentative="1">
+      <w:start w:val="1"/>
+      <w:numFmt w:val="lowerLetter"/>
+      <w:lvlText w:val="%8."/>
+      <w:lvlJc w:val="left"/>
+      <w:pPr>
+        <w:ind w:left="5760" w:hanging="360"/>
+      </w:pPr>
+    </w:lvl>
+    <w:lvl w:ilvl="8" w:tplc="0809001B" w:tentative="1">
+      <w:start w:val="1"/>
+      <w:numFmt w:val="lowerRoman"/>
+      <w:lvlText w:val="%9."/>
+      <w:lvlJc w:val="right"/>
+      <w:pPr>
+        <w:ind w:left="6480" w:hanging="180"/>
+      </w:pPr>
+    </w:lvl>
+  </w:abstractNum>
+  <w:abstractNum w:abstractNumId="36" w15:restartNumberingAfterBreak="0">
+    <w:nsid w:val="5FE06162"/>
+    <w:multiLevelType w:val="hybridMultilevel"/>
+    <w:tmpl w:val="63F0472E"/>
+    <w:lvl w:ilvl="0" w:tplc="04090005">
+      <w:start w:val="1"/>
+      <w:numFmt w:val="bullet"/>
+      <w:lvlText w:val=""/>
+      <w:lvlJc w:val="left"/>
+      <w:pPr>
+        <w:ind w:left="720" w:hanging="360"/>
+      </w:pPr>
+      <w:rPr>
+        <w:rFonts w:ascii="Wingdings" w:hAnsi="Wingdings" w:hint="default"/>
+      </w:rPr>
+    </w:lvl>
+    <w:lvl w:ilvl="1" w:tplc="08090003" w:tentative="1">
+      <w:start w:val="1"/>
+      <w:numFmt w:val="bullet"/>
+      <w:lvlText w:val="o"/>
+      <w:lvlJc w:val="left"/>
+      <w:pPr>
+        <w:ind w:left="1440" w:hanging="360"/>
+      </w:pPr>
+      <w:rPr>
+        <w:rFonts w:ascii="Courier New" w:hAnsi="Courier New" w:cs="Courier New" w:hint="default"/>
+      </w:rPr>
+    </w:lvl>
+    <w:lvl w:ilvl="2" w:tplc="08090005" w:tentative="1">
+      <w:start w:val="1"/>
+      <w:numFmt w:val="bullet"/>
+      <w:lvlText w:val=""/>
+      <w:lvlJc w:val="left"/>
+      <w:pPr>
+        <w:ind w:left="2160" w:hanging="360"/>
+      </w:pPr>
+      <w:rPr>
+        <w:rFonts w:ascii="Wingdings" w:hAnsi="Wingdings" w:hint="default"/>
+      </w:rPr>
+    </w:lvl>
+    <w:lvl w:ilvl="3" w:tplc="08090001" w:tentative="1">
+      <w:start w:val="1"/>
+      <w:numFmt w:val="bullet"/>
+      <w:lvlText w:val=""/>
+      <w:lvlJc w:val="left"/>
+      <w:pPr>
+        <w:ind w:left="2880" w:hanging="360"/>
+      </w:pPr>
+      <w:rPr>
+        <w:rFonts w:ascii="Symbol" w:hAnsi="Symbol" w:hint="default"/>
+      </w:rPr>
+    </w:lvl>
+    <w:lvl w:ilvl="4" w:tplc="08090003" w:tentative="1">
+      <w:start w:val="1"/>
+      <w:numFmt w:val="bullet"/>
+      <w:lvlText w:val="o"/>
+      <w:lvlJc w:val="left"/>
+      <w:pPr>
+        <w:ind w:left="3600" w:hanging="360"/>
+      </w:pPr>
+      <w:rPr>
+        <w:rFonts w:ascii="Courier New" w:hAnsi="Courier New" w:cs="Courier New" w:hint="default"/>
+      </w:rPr>
+    </w:lvl>
+    <w:lvl w:ilvl="5" w:tplc="08090005" w:tentative="1">
+      <w:start w:val="1"/>
+      <w:numFmt w:val="bullet"/>
+      <w:lvlText w:val=""/>
+      <w:lvlJc w:val="left"/>
+      <w:pPr>
+        <w:ind w:left="4320" w:hanging="360"/>
+      </w:pPr>
+      <w:rPr>
+        <w:rFonts w:ascii="Wingdings" w:hAnsi="Wingdings" w:hint="default"/>
+      </w:rPr>
+    </w:lvl>
+    <w:lvl w:ilvl="6" w:tplc="08090001" w:tentative="1">
+      <w:start w:val="1"/>
+      <w:numFmt w:val="bullet"/>
+      <w:lvlText w:val=""/>
+      <w:lvlJc w:val="left"/>
+      <w:pPr>
+        <w:ind w:left="5040" w:hanging="360"/>
+      </w:pPr>
+      <w:rPr>
+        <w:rFonts w:ascii="Symbol" w:hAnsi="Symbol" w:hint="default"/>
+      </w:rPr>
+    </w:lvl>
+    <w:lvl w:ilvl="7" w:tplc="08090003" w:tentative="1">
+      <w:start w:val="1"/>
+      <w:numFmt w:val="bullet"/>
+      <w:lvlText w:val="o"/>
+      <w:lvlJc w:val="left"/>
+      <w:pPr>
+        <w:ind w:left="5760" w:hanging="360"/>
+      </w:pPr>
+      <w:rPr>
+        <w:rFonts w:ascii="Courier New" w:hAnsi="Courier New" w:cs="Courier New" w:hint="default"/>
+      </w:rPr>
+    </w:lvl>
+    <w:lvl w:ilvl="8" w:tplc="08090005" w:tentative="1">
+      <w:start w:val="1"/>
+      <w:numFmt w:val="bullet"/>
+      <w:lvlText w:val=""/>
+      <w:lvlJc w:val="left"/>
+      <w:pPr>
+        <w:ind w:left="6480" w:hanging="360"/>
+      </w:pPr>
+      <w:rPr>
+        <w:rFonts w:ascii="Wingdings" w:hAnsi="Wingdings" w:hint="default"/>
+      </w:rPr>
+    </w:lvl>
+  </w:abstractNum>
+  <w:abstractNum w:abstractNumId="37" w15:restartNumberingAfterBreak="0">
     <w:nsid w:val="629B156A"/>
     <w:multiLevelType w:val="hybridMultilevel"/>
     <w:tmpl w:val="6FBACE8A"/>
@@ -13775,7 +17100,346 @@
       </w:rPr>
     </w:lvl>
   </w:abstractNum>
-  <w:abstractNum w:abstractNumId="21" w15:restartNumberingAfterBreak="0">
+  <w:abstractNum w:abstractNumId="38" w15:restartNumberingAfterBreak="0">
+    <w:nsid w:val="66522BF0"/>
+    <w:multiLevelType w:val="hybridMultilevel"/>
+    <w:tmpl w:val="6CEE59D4"/>
+    <w:lvl w:ilvl="0" w:tplc="08090001">
+      <w:start w:val="1"/>
+      <w:numFmt w:val="bullet"/>
+      <w:lvlText w:val=""/>
+      <w:lvlJc w:val="left"/>
+      <w:pPr>
+        <w:ind w:left="990" w:hanging="360"/>
+      </w:pPr>
+      <w:rPr>
+        <w:rFonts w:ascii="Symbol" w:hAnsi="Symbol" w:hint="default"/>
+      </w:rPr>
+    </w:lvl>
+    <w:lvl w:ilvl="1" w:tplc="08090003" w:tentative="1">
+      <w:start w:val="1"/>
+      <w:numFmt w:val="bullet"/>
+      <w:lvlText w:val="o"/>
+      <w:lvlJc w:val="left"/>
+      <w:pPr>
+        <w:ind w:left="1710" w:hanging="360"/>
+      </w:pPr>
+      <w:rPr>
+        <w:rFonts w:ascii="Courier New" w:hAnsi="Courier New" w:cs="Courier New" w:hint="default"/>
+      </w:rPr>
+    </w:lvl>
+    <w:lvl w:ilvl="2" w:tplc="08090005" w:tentative="1">
+      <w:start w:val="1"/>
+      <w:numFmt w:val="bullet"/>
+      <w:lvlText w:val=""/>
+      <w:lvlJc w:val="left"/>
+      <w:pPr>
+        <w:ind w:left="2430" w:hanging="360"/>
+      </w:pPr>
+      <w:rPr>
+        <w:rFonts w:ascii="Wingdings" w:hAnsi="Wingdings" w:hint="default"/>
+      </w:rPr>
+    </w:lvl>
+    <w:lvl w:ilvl="3" w:tplc="08090001" w:tentative="1">
+      <w:start w:val="1"/>
+      <w:numFmt w:val="bullet"/>
+      <w:lvlText w:val=""/>
+      <w:lvlJc w:val="left"/>
+      <w:pPr>
+        <w:ind w:left="3150" w:hanging="360"/>
+      </w:pPr>
+      <w:rPr>
+        <w:rFonts w:ascii="Symbol" w:hAnsi="Symbol" w:hint="default"/>
+      </w:rPr>
+    </w:lvl>
+    <w:lvl w:ilvl="4" w:tplc="08090003" w:tentative="1">
+      <w:start w:val="1"/>
+      <w:numFmt w:val="bullet"/>
+      <w:lvlText w:val="o"/>
+      <w:lvlJc w:val="left"/>
+      <w:pPr>
+        <w:ind w:left="3870" w:hanging="360"/>
+      </w:pPr>
+      <w:rPr>
+        <w:rFonts w:ascii="Courier New" w:hAnsi="Courier New" w:cs="Courier New" w:hint="default"/>
+      </w:rPr>
+    </w:lvl>
+    <w:lvl w:ilvl="5" w:tplc="08090005" w:tentative="1">
+      <w:start w:val="1"/>
+      <w:numFmt w:val="bullet"/>
+      <w:lvlText w:val=""/>
+      <w:lvlJc w:val="left"/>
+      <w:pPr>
+        <w:ind w:left="4590" w:hanging="360"/>
+      </w:pPr>
+      <w:rPr>
+        <w:rFonts w:ascii="Wingdings" w:hAnsi="Wingdings" w:hint="default"/>
+      </w:rPr>
+    </w:lvl>
+    <w:lvl w:ilvl="6" w:tplc="08090001" w:tentative="1">
+      <w:start w:val="1"/>
+      <w:numFmt w:val="bullet"/>
+      <w:lvlText w:val=""/>
+      <w:lvlJc w:val="left"/>
+      <w:pPr>
+        <w:ind w:left="5310" w:hanging="360"/>
+      </w:pPr>
+      <w:rPr>
+        <w:rFonts w:ascii="Symbol" w:hAnsi="Symbol" w:hint="default"/>
+      </w:rPr>
+    </w:lvl>
+    <w:lvl w:ilvl="7" w:tplc="08090003" w:tentative="1">
+      <w:start w:val="1"/>
+      <w:numFmt w:val="bullet"/>
+      <w:lvlText w:val="o"/>
+      <w:lvlJc w:val="left"/>
+      <w:pPr>
+        <w:ind w:left="6030" w:hanging="360"/>
+      </w:pPr>
+      <w:rPr>
+        <w:rFonts w:ascii="Courier New" w:hAnsi="Courier New" w:cs="Courier New" w:hint="default"/>
+      </w:rPr>
+    </w:lvl>
+    <w:lvl w:ilvl="8" w:tplc="08090005" w:tentative="1">
+      <w:start w:val="1"/>
+      <w:numFmt w:val="bullet"/>
+      <w:lvlText w:val=""/>
+      <w:lvlJc w:val="left"/>
+      <w:pPr>
+        <w:ind w:left="6750" w:hanging="360"/>
+      </w:pPr>
+      <w:rPr>
+        <w:rFonts w:ascii="Wingdings" w:hAnsi="Wingdings" w:hint="default"/>
+      </w:rPr>
+    </w:lvl>
+  </w:abstractNum>
+  <w:abstractNum w:abstractNumId="39" w15:restartNumberingAfterBreak="0">
+    <w:nsid w:val="686B1CC9"/>
+    <w:multiLevelType w:val="hybridMultilevel"/>
+    <w:tmpl w:val="F7C25830"/>
+    <w:lvl w:ilvl="0" w:tplc="0809000F">
+      <w:start w:val="1"/>
+      <w:numFmt w:val="decimal"/>
+      <w:lvlText w:val="%1."/>
+      <w:lvlJc w:val="left"/>
+      <w:pPr>
+        <w:ind w:left="900" w:hanging="360"/>
+      </w:pPr>
+      <w:rPr>
+        <w:rFonts w:hint="default"/>
+      </w:rPr>
+    </w:lvl>
+    <w:lvl w:ilvl="1" w:tplc="FFFFFFFF" w:tentative="1">
+      <w:start w:val="1"/>
+      <w:numFmt w:val="bullet"/>
+      <w:lvlText w:val="o"/>
+      <w:lvlJc w:val="left"/>
+      <w:pPr>
+        <w:ind w:left="1620" w:hanging="360"/>
+      </w:pPr>
+      <w:rPr>
+        <w:rFonts w:ascii="Courier New" w:hAnsi="Courier New" w:cs="Courier New" w:hint="default"/>
+      </w:rPr>
+    </w:lvl>
+    <w:lvl w:ilvl="2" w:tplc="FFFFFFFF" w:tentative="1">
+      <w:start w:val="1"/>
+      <w:numFmt w:val="bullet"/>
+      <w:lvlText w:val=""/>
+      <w:lvlJc w:val="left"/>
+      <w:pPr>
+        <w:ind w:left="2340" w:hanging="360"/>
+      </w:pPr>
+      <w:rPr>
+        <w:rFonts w:ascii="Wingdings" w:hAnsi="Wingdings" w:hint="default"/>
+      </w:rPr>
+    </w:lvl>
+    <w:lvl w:ilvl="3" w:tplc="FFFFFFFF" w:tentative="1">
+      <w:start w:val="1"/>
+      <w:numFmt w:val="bullet"/>
+      <w:lvlText w:val=""/>
+      <w:lvlJc w:val="left"/>
+      <w:pPr>
+        <w:ind w:left="3060" w:hanging="360"/>
+      </w:pPr>
+      <w:rPr>
+        <w:rFonts w:ascii="Symbol" w:hAnsi="Symbol" w:hint="default"/>
+      </w:rPr>
+    </w:lvl>
+    <w:lvl w:ilvl="4" w:tplc="FFFFFFFF" w:tentative="1">
+      <w:start w:val="1"/>
+      <w:numFmt w:val="bullet"/>
+      <w:lvlText w:val="o"/>
+      <w:lvlJc w:val="left"/>
+      <w:pPr>
+        <w:ind w:left="3780" w:hanging="360"/>
+      </w:pPr>
+      <w:rPr>
+        <w:rFonts w:ascii="Courier New" w:hAnsi="Courier New" w:cs="Courier New" w:hint="default"/>
+      </w:rPr>
+    </w:lvl>
+    <w:lvl w:ilvl="5" w:tplc="FFFFFFFF" w:tentative="1">
+      <w:start w:val="1"/>
+      <w:numFmt w:val="bullet"/>
+      <w:lvlText w:val=""/>
+      <w:lvlJc w:val="left"/>
+      <w:pPr>
+        <w:ind w:left="4500" w:hanging="360"/>
+      </w:pPr>
+      <w:rPr>
+        <w:rFonts w:ascii="Wingdings" w:hAnsi="Wingdings" w:hint="default"/>
+      </w:rPr>
+    </w:lvl>
+    <w:lvl w:ilvl="6" w:tplc="FFFFFFFF" w:tentative="1">
+      <w:start w:val="1"/>
+      <w:numFmt w:val="bullet"/>
+      <w:lvlText w:val=""/>
+      <w:lvlJc w:val="left"/>
+      <w:pPr>
+        <w:ind w:left="5220" w:hanging="360"/>
+      </w:pPr>
+      <w:rPr>
+        <w:rFonts w:ascii="Symbol" w:hAnsi="Symbol" w:hint="default"/>
+      </w:rPr>
+    </w:lvl>
+    <w:lvl w:ilvl="7" w:tplc="FFFFFFFF" w:tentative="1">
+      <w:start w:val="1"/>
+      <w:numFmt w:val="bullet"/>
+      <w:lvlText w:val="o"/>
+      <w:lvlJc w:val="left"/>
+      <w:pPr>
+        <w:ind w:left="5940" w:hanging="360"/>
+      </w:pPr>
+      <w:rPr>
+        <w:rFonts w:ascii="Courier New" w:hAnsi="Courier New" w:cs="Courier New" w:hint="default"/>
+      </w:rPr>
+    </w:lvl>
+    <w:lvl w:ilvl="8" w:tplc="FFFFFFFF" w:tentative="1">
+      <w:start w:val="1"/>
+      <w:numFmt w:val="bullet"/>
+      <w:lvlText w:val=""/>
+      <w:lvlJc w:val="left"/>
+      <w:pPr>
+        <w:ind w:left="6660" w:hanging="360"/>
+      </w:pPr>
+      <w:rPr>
+        <w:rFonts w:ascii="Wingdings" w:hAnsi="Wingdings" w:hint="default"/>
+      </w:rPr>
+    </w:lvl>
+  </w:abstractNum>
+  <w:abstractNum w:abstractNumId="40" w15:restartNumberingAfterBreak="0">
+    <w:nsid w:val="687641E5"/>
+    <w:multiLevelType w:val="hybridMultilevel"/>
+    <w:tmpl w:val="8A0EA0BC"/>
+    <w:lvl w:ilvl="0" w:tplc="04090005">
+      <w:start w:val="1"/>
+      <w:numFmt w:val="bullet"/>
+      <w:lvlText w:val=""/>
+      <w:lvlJc w:val="left"/>
+      <w:pPr>
+        <w:ind w:left="720" w:hanging="360"/>
+      </w:pPr>
+      <w:rPr>
+        <w:rFonts w:ascii="Wingdings" w:hAnsi="Wingdings" w:hint="default"/>
+      </w:rPr>
+    </w:lvl>
+    <w:lvl w:ilvl="1" w:tplc="FFFFFFFF" w:tentative="1">
+      <w:start w:val="1"/>
+      <w:numFmt w:val="bullet"/>
+      <w:lvlText w:val="o"/>
+      <w:lvlJc w:val="left"/>
+      <w:pPr>
+        <w:ind w:left="1440" w:hanging="360"/>
+      </w:pPr>
+      <w:rPr>
+        <w:rFonts w:ascii="Courier New" w:hAnsi="Courier New" w:cs="Courier New" w:hint="default"/>
+      </w:rPr>
+    </w:lvl>
+    <w:lvl w:ilvl="2" w:tplc="FFFFFFFF" w:tentative="1">
+      <w:start w:val="1"/>
+      <w:numFmt w:val="bullet"/>
+      <w:lvlText w:val=""/>
+      <w:lvlJc w:val="left"/>
+      <w:pPr>
+        <w:ind w:left="2160" w:hanging="360"/>
+      </w:pPr>
+      <w:rPr>
+        <w:rFonts w:ascii="Wingdings" w:hAnsi="Wingdings" w:hint="default"/>
+      </w:rPr>
+    </w:lvl>
+    <w:lvl w:ilvl="3" w:tplc="FFFFFFFF" w:tentative="1">
+      <w:start w:val="1"/>
+      <w:numFmt w:val="bullet"/>
+      <w:lvlText w:val=""/>
+      <w:lvlJc w:val="left"/>
+      <w:pPr>
+        <w:ind w:left="2880" w:hanging="360"/>
+      </w:pPr>
+      <w:rPr>
+        <w:rFonts w:ascii="Symbol" w:hAnsi="Symbol" w:hint="default"/>
+      </w:rPr>
+    </w:lvl>
+    <w:lvl w:ilvl="4" w:tplc="FFFFFFFF" w:tentative="1">
+      <w:start w:val="1"/>
+      <w:numFmt w:val="bullet"/>
+      <w:lvlText w:val="o"/>
+      <w:lvlJc w:val="left"/>
+      <w:pPr>
+        <w:ind w:left="3600" w:hanging="360"/>
+      </w:pPr>
+      <w:rPr>
+        <w:rFonts w:ascii="Courier New" w:hAnsi="Courier New" w:cs="Courier New" w:hint="default"/>
+      </w:rPr>
+    </w:lvl>
+    <w:lvl w:ilvl="5" w:tplc="FFFFFFFF" w:tentative="1">
+      <w:start w:val="1"/>
+      <w:numFmt w:val="bullet"/>
+      <w:lvlText w:val=""/>
+      <w:lvlJc w:val="left"/>
+      <w:pPr>
+        <w:ind w:left="4320" w:hanging="360"/>
+      </w:pPr>
+      <w:rPr>
+        <w:rFonts w:ascii="Wingdings" w:hAnsi="Wingdings" w:hint="default"/>
+      </w:rPr>
+    </w:lvl>
+    <w:lvl w:ilvl="6" w:tplc="FFFFFFFF" w:tentative="1">
+      <w:start w:val="1"/>
+      <w:numFmt w:val="bullet"/>
+      <w:lvlText w:val=""/>
+      <w:lvlJc w:val="left"/>
+      <w:pPr>
+        <w:ind w:left="5040" w:hanging="360"/>
+      </w:pPr>
+      <w:rPr>
+        <w:rFonts w:ascii="Symbol" w:hAnsi="Symbol" w:hint="default"/>
+      </w:rPr>
+    </w:lvl>
+    <w:lvl w:ilvl="7" w:tplc="FFFFFFFF" w:tentative="1">
+      <w:start w:val="1"/>
+      <w:numFmt w:val="bullet"/>
+      <w:lvlText w:val="o"/>
+      <w:lvlJc w:val="left"/>
+      <w:pPr>
+        <w:ind w:left="5760" w:hanging="360"/>
+      </w:pPr>
+      <w:rPr>
+        <w:rFonts w:ascii="Courier New" w:hAnsi="Courier New" w:cs="Courier New" w:hint="default"/>
+      </w:rPr>
+    </w:lvl>
+    <w:lvl w:ilvl="8" w:tplc="FFFFFFFF" w:tentative="1">
+      <w:start w:val="1"/>
+      <w:numFmt w:val="bullet"/>
+      <w:lvlText w:val=""/>
+      <w:lvlJc w:val="left"/>
+      <w:pPr>
+        <w:ind w:left="6480" w:hanging="360"/>
+      </w:pPr>
+      <w:rPr>
+        <w:rFonts w:ascii="Wingdings" w:hAnsi="Wingdings" w:hint="default"/>
+      </w:rPr>
+    </w:lvl>
+  </w:abstractNum>
+  <w:abstractNum w:abstractNumId="41" w15:restartNumberingAfterBreak="0">
     <w:nsid w:val="699F47BA"/>
     <w:multiLevelType w:val="hybridMultilevel"/>
     <w:tmpl w:val="5B485FB4"/>
@@ -13864,7 +17528,322 @@
       </w:pPr>
     </w:lvl>
   </w:abstractNum>
-  <w:abstractNum w:abstractNumId="22" w15:restartNumberingAfterBreak="0">
+  <w:abstractNum w:abstractNumId="42" w15:restartNumberingAfterBreak="0">
+    <w:nsid w:val="6B670CD9"/>
+    <w:multiLevelType w:val="hybridMultilevel"/>
+    <w:tmpl w:val="055A9F14"/>
+    <w:lvl w:ilvl="0" w:tplc="08090001">
+      <w:start w:val="1"/>
+      <w:numFmt w:val="bullet"/>
+      <w:lvlText w:val=""/>
+      <w:lvlJc w:val="left"/>
+      <w:pPr>
+        <w:ind w:left="720" w:hanging="360"/>
+      </w:pPr>
+      <w:rPr>
+        <w:rFonts w:ascii="Symbol" w:hAnsi="Symbol" w:hint="default"/>
+      </w:rPr>
+    </w:lvl>
+    <w:lvl w:ilvl="1" w:tplc="08090003" w:tentative="1">
+      <w:start w:val="1"/>
+      <w:numFmt w:val="bullet"/>
+      <w:lvlText w:val="o"/>
+      <w:lvlJc w:val="left"/>
+      <w:pPr>
+        <w:ind w:left="1440" w:hanging="360"/>
+      </w:pPr>
+      <w:rPr>
+        <w:rFonts w:ascii="Courier New" w:hAnsi="Courier New" w:cs="Courier New" w:hint="default"/>
+      </w:rPr>
+    </w:lvl>
+    <w:lvl w:ilvl="2" w:tplc="08090005" w:tentative="1">
+      <w:start w:val="1"/>
+      <w:numFmt w:val="bullet"/>
+      <w:lvlText w:val=""/>
+      <w:lvlJc w:val="left"/>
+      <w:pPr>
+        <w:ind w:left="2160" w:hanging="360"/>
+      </w:pPr>
+      <w:rPr>
+        <w:rFonts w:ascii="Wingdings" w:hAnsi="Wingdings" w:hint="default"/>
+      </w:rPr>
+    </w:lvl>
+    <w:lvl w:ilvl="3" w:tplc="08090001" w:tentative="1">
+      <w:start w:val="1"/>
+      <w:numFmt w:val="bullet"/>
+      <w:lvlText w:val=""/>
+      <w:lvlJc w:val="left"/>
+      <w:pPr>
+        <w:ind w:left="2880" w:hanging="360"/>
+      </w:pPr>
+      <w:rPr>
+        <w:rFonts w:ascii="Symbol" w:hAnsi="Symbol" w:hint="default"/>
+      </w:rPr>
+    </w:lvl>
+    <w:lvl w:ilvl="4" w:tplc="08090003" w:tentative="1">
+      <w:start w:val="1"/>
+      <w:numFmt w:val="bullet"/>
+      <w:lvlText w:val="o"/>
+      <w:lvlJc w:val="left"/>
+      <w:pPr>
+        <w:ind w:left="3600" w:hanging="360"/>
+      </w:pPr>
+      <w:rPr>
+        <w:rFonts w:ascii="Courier New" w:hAnsi="Courier New" w:cs="Courier New" w:hint="default"/>
+      </w:rPr>
+    </w:lvl>
+    <w:lvl w:ilvl="5" w:tplc="08090005" w:tentative="1">
+      <w:start w:val="1"/>
+      <w:numFmt w:val="bullet"/>
+      <w:lvlText w:val=""/>
+      <w:lvlJc w:val="left"/>
+      <w:pPr>
+        <w:ind w:left="4320" w:hanging="360"/>
+      </w:pPr>
+      <w:rPr>
+        <w:rFonts w:ascii="Wingdings" w:hAnsi="Wingdings" w:hint="default"/>
+      </w:rPr>
+    </w:lvl>
+    <w:lvl w:ilvl="6" w:tplc="08090001" w:tentative="1">
+      <w:start w:val="1"/>
+      <w:numFmt w:val="bullet"/>
+      <w:lvlText w:val=""/>
+      <w:lvlJc w:val="left"/>
+      <w:pPr>
+        <w:ind w:left="5040" w:hanging="360"/>
+      </w:pPr>
+      <w:rPr>
+        <w:rFonts w:ascii="Symbol" w:hAnsi="Symbol" w:hint="default"/>
+      </w:rPr>
+    </w:lvl>
+    <w:lvl w:ilvl="7" w:tplc="08090003" w:tentative="1">
+      <w:start w:val="1"/>
+      <w:numFmt w:val="bullet"/>
+      <w:lvlText w:val="o"/>
+      <w:lvlJc w:val="left"/>
+      <w:pPr>
+        <w:ind w:left="5760" w:hanging="360"/>
+      </w:pPr>
+      <w:rPr>
+        <w:rFonts w:ascii="Courier New" w:hAnsi="Courier New" w:cs="Courier New" w:hint="default"/>
+      </w:rPr>
+    </w:lvl>
+    <w:lvl w:ilvl="8" w:tplc="08090005" w:tentative="1">
+      <w:start w:val="1"/>
+      <w:numFmt w:val="bullet"/>
+      <w:lvlText w:val=""/>
+      <w:lvlJc w:val="left"/>
+      <w:pPr>
+        <w:ind w:left="6480" w:hanging="360"/>
+      </w:pPr>
+      <w:rPr>
+        <w:rFonts w:ascii="Wingdings" w:hAnsi="Wingdings" w:hint="default"/>
+      </w:rPr>
+    </w:lvl>
+  </w:abstractNum>
+  <w:abstractNum w:abstractNumId="43" w15:restartNumberingAfterBreak="0">
+    <w:nsid w:val="6CE263B1"/>
+    <w:multiLevelType w:val="hybridMultilevel"/>
+    <w:tmpl w:val="B622E772"/>
+    <w:lvl w:ilvl="0" w:tplc="04090001">
+      <w:start w:val="1"/>
+      <w:numFmt w:val="bullet"/>
+      <w:lvlText w:val=""/>
+      <w:lvlJc w:val="left"/>
+      <w:pPr>
+        <w:ind w:left="720" w:hanging="360"/>
+      </w:pPr>
+      <w:rPr>
+        <w:rFonts w:ascii="Symbol" w:hAnsi="Symbol" w:hint="default"/>
+      </w:rPr>
+    </w:lvl>
+    <w:lvl w:ilvl="1" w:tplc="04090003" w:tentative="1">
+      <w:start w:val="1"/>
+      <w:numFmt w:val="bullet"/>
+      <w:lvlText w:val="o"/>
+      <w:lvlJc w:val="left"/>
+      <w:pPr>
+        <w:ind w:left="1440" w:hanging="360"/>
+      </w:pPr>
+      <w:rPr>
+        <w:rFonts w:ascii="Courier New" w:hAnsi="Courier New" w:cs="Courier New" w:hint="default"/>
+      </w:rPr>
+    </w:lvl>
+    <w:lvl w:ilvl="2" w:tplc="04090005" w:tentative="1">
+      <w:start w:val="1"/>
+      <w:numFmt w:val="bullet"/>
+      <w:lvlText w:val=""/>
+      <w:lvlJc w:val="left"/>
+      <w:pPr>
+        <w:ind w:left="2160" w:hanging="360"/>
+      </w:pPr>
+      <w:rPr>
+        <w:rFonts w:ascii="Wingdings" w:hAnsi="Wingdings" w:hint="default"/>
+      </w:rPr>
+    </w:lvl>
+    <w:lvl w:ilvl="3" w:tplc="04090001" w:tentative="1">
+      <w:start w:val="1"/>
+      <w:numFmt w:val="bullet"/>
+      <w:lvlText w:val=""/>
+      <w:lvlJc w:val="left"/>
+      <w:pPr>
+        <w:ind w:left="2880" w:hanging="360"/>
+      </w:pPr>
+      <w:rPr>
+        <w:rFonts w:ascii="Symbol" w:hAnsi="Symbol" w:hint="default"/>
+      </w:rPr>
+    </w:lvl>
+    <w:lvl w:ilvl="4" w:tplc="04090003" w:tentative="1">
+      <w:start w:val="1"/>
+      <w:numFmt w:val="bullet"/>
+      <w:lvlText w:val="o"/>
+      <w:lvlJc w:val="left"/>
+      <w:pPr>
+        <w:ind w:left="3600" w:hanging="360"/>
+      </w:pPr>
+      <w:rPr>
+        <w:rFonts w:ascii="Courier New" w:hAnsi="Courier New" w:cs="Courier New" w:hint="default"/>
+      </w:rPr>
+    </w:lvl>
+    <w:lvl w:ilvl="5" w:tplc="04090005" w:tentative="1">
+      <w:start w:val="1"/>
+      <w:numFmt w:val="bullet"/>
+      <w:lvlText w:val=""/>
+      <w:lvlJc w:val="left"/>
+      <w:pPr>
+        <w:ind w:left="4320" w:hanging="360"/>
+      </w:pPr>
+      <w:rPr>
+        <w:rFonts w:ascii="Wingdings" w:hAnsi="Wingdings" w:hint="default"/>
+      </w:rPr>
+    </w:lvl>
+    <w:lvl w:ilvl="6" w:tplc="04090001" w:tentative="1">
+      <w:start w:val="1"/>
+      <w:numFmt w:val="bullet"/>
+      <w:lvlText w:val=""/>
+      <w:lvlJc w:val="left"/>
+      <w:pPr>
+        <w:ind w:left="5040" w:hanging="360"/>
+      </w:pPr>
+      <w:rPr>
+        <w:rFonts w:ascii="Symbol" w:hAnsi="Symbol" w:hint="default"/>
+      </w:rPr>
+    </w:lvl>
+    <w:lvl w:ilvl="7" w:tplc="04090003" w:tentative="1">
+      <w:start w:val="1"/>
+      <w:numFmt w:val="bullet"/>
+      <w:lvlText w:val="o"/>
+      <w:lvlJc w:val="left"/>
+      <w:pPr>
+        <w:ind w:left="5760" w:hanging="360"/>
+      </w:pPr>
+      <w:rPr>
+        <w:rFonts w:ascii="Courier New" w:hAnsi="Courier New" w:cs="Courier New" w:hint="default"/>
+      </w:rPr>
+    </w:lvl>
+    <w:lvl w:ilvl="8" w:tplc="04090005" w:tentative="1">
+      <w:start w:val="1"/>
+      <w:numFmt w:val="bullet"/>
+      <w:lvlText w:val=""/>
+      <w:lvlJc w:val="left"/>
+      <w:pPr>
+        <w:ind w:left="6480" w:hanging="360"/>
+      </w:pPr>
+      <w:rPr>
+        <w:rFonts w:ascii="Wingdings" w:hAnsi="Wingdings" w:hint="default"/>
+      </w:rPr>
+    </w:lvl>
+  </w:abstractNum>
+  <w:abstractNum w:abstractNumId="44" w15:restartNumberingAfterBreak="0">
+    <w:nsid w:val="6ED66297"/>
+    <w:multiLevelType w:val="hybridMultilevel"/>
+    <w:tmpl w:val="F1584620"/>
+    <w:lvl w:ilvl="0" w:tplc="3B5CA8EC">
+      <w:start w:val="1"/>
+      <w:numFmt w:val="decimal"/>
+      <w:lvlText w:val="%1."/>
+      <w:lvlJc w:val="left"/>
+      <w:pPr>
+        <w:ind w:left="2790" w:hanging="360"/>
+      </w:pPr>
+      <w:rPr>
+        <w:rFonts w:hint="default"/>
+      </w:rPr>
+    </w:lvl>
+    <w:lvl w:ilvl="1" w:tplc="08090019" w:tentative="1">
+      <w:start w:val="1"/>
+      <w:numFmt w:val="lowerLetter"/>
+      <w:lvlText w:val="%2."/>
+      <w:lvlJc w:val="left"/>
+      <w:pPr>
+        <w:ind w:left="1260" w:hanging="360"/>
+      </w:pPr>
+    </w:lvl>
+    <w:lvl w:ilvl="2" w:tplc="0809001B" w:tentative="1">
+      <w:start w:val="1"/>
+      <w:numFmt w:val="lowerRoman"/>
+      <w:lvlText w:val="%3."/>
+      <w:lvlJc w:val="right"/>
+      <w:pPr>
+        <w:ind w:left="1980" w:hanging="180"/>
+      </w:pPr>
+    </w:lvl>
+    <w:lvl w:ilvl="3" w:tplc="0809000F" w:tentative="1">
+      <w:start w:val="1"/>
+      <w:numFmt w:val="decimal"/>
+      <w:lvlText w:val="%4."/>
+      <w:lvlJc w:val="left"/>
+      <w:pPr>
+        <w:ind w:left="2700" w:hanging="360"/>
+      </w:pPr>
+    </w:lvl>
+    <w:lvl w:ilvl="4" w:tplc="08090019" w:tentative="1">
+      <w:start w:val="1"/>
+      <w:numFmt w:val="lowerLetter"/>
+      <w:lvlText w:val="%5."/>
+      <w:lvlJc w:val="left"/>
+      <w:pPr>
+        <w:ind w:left="3420" w:hanging="360"/>
+      </w:pPr>
+    </w:lvl>
+    <w:lvl w:ilvl="5" w:tplc="0809001B" w:tentative="1">
+      <w:start w:val="1"/>
+      <w:numFmt w:val="lowerRoman"/>
+      <w:lvlText w:val="%6."/>
+      <w:lvlJc w:val="right"/>
+      <w:pPr>
+        <w:ind w:left="4140" w:hanging="180"/>
+      </w:pPr>
+    </w:lvl>
+    <w:lvl w:ilvl="6" w:tplc="0809000F" w:tentative="1">
+      <w:start w:val="1"/>
+      <w:numFmt w:val="decimal"/>
+      <w:lvlText w:val="%7."/>
+      <w:lvlJc w:val="left"/>
+      <w:pPr>
+        <w:ind w:left="4860" w:hanging="360"/>
+      </w:pPr>
+    </w:lvl>
+    <w:lvl w:ilvl="7" w:tplc="08090019" w:tentative="1">
+      <w:start w:val="1"/>
+      <w:numFmt w:val="lowerLetter"/>
+      <w:lvlText w:val="%8."/>
+      <w:lvlJc w:val="left"/>
+      <w:pPr>
+        <w:ind w:left="5580" w:hanging="360"/>
+      </w:pPr>
+    </w:lvl>
+    <w:lvl w:ilvl="8" w:tplc="0809001B" w:tentative="1">
+      <w:start w:val="1"/>
+      <w:numFmt w:val="lowerRoman"/>
+      <w:lvlText w:val="%9."/>
+      <w:lvlJc w:val="right"/>
+      <w:pPr>
+        <w:ind w:left="6300" w:hanging="180"/>
+      </w:pPr>
+    </w:lvl>
+  </w:abstractNum>
+  <w:abstractNum w:abstractNumId="45" w15:restartNumberingAfterBreak="0">
     <w:nsid w:val="70485035"/>
     <w:multiLevelType w:val="hybridMultilevel"/>
     <w:tmpl w:val="7F704A20"/>
@@ -13953,7 +17932,7 @@
       </w:pPr>
     </w:lvl>
   </w:abstractNum>
-  <w:abstractNum w:abstractNumId="23" w15:restartNumberingAfterBreak="0">
+  <w:abstractNum w:abstractNumId="46" w15:restartNumberingAfterBreak="0">
     <w:nsid w:val="715D5A04"/>
     <w:multiLevelType w:val="hybridMultilevel"/>
     <w:tmpl w:val="D6064AFA"/>
@@ -14042,7 +18021,7 @@
       </w:pPr>
     </w:lvl>
   </w:abstractNum>
-  <w:abstractNum w:abstractNumId="24" w15:restartNumberingAfterBreak="0">
+  <w:abstractNum w:abstractNumId="47" w15:restartNumberingAfterBreak="0">
     <w:nsid w:val="755E6E6D"/>
     <w:multiLevelType w:val="hybridMultilevel"/>
     <w:tmpl w:val="3D10FF7C"/>
@@ -14131,7 +18110,7 @@
       </w:pPr>
     </w:lvl>
   </w:abstractNum>
-  <w:abstractNum w:abstractNumId="25" w15:restartNumberingAfterBreak="0">
+  <w:abstractNum w:abstractNumId="48" w15:restartNumberingAfterBreak="0">
     <w:nsid w:val="7DC83B54"/>
     <w:multiLevelType w:val="hybridMultilevel"/>
     <w:tmpl w:val="B88C7038"/>
@@ -14221,82 +18200,151 @@
     </w:lvl>
   </w:abstractNum>
   <w:num w:numId="1" w16cid:durableId="1248154389">
+    <w:abstractNumId w:val="46"/>
+  </w:num>
+  <w:num w:numId="2" w16cid:durableId="376860880">
+    <w:abstractNumId w:val="47"/>
+  </w:num>
+  <w:num w:numId="3" w16cid:durableId="393049258">
+    <w:abstractNumId w:val="21"/>
+  </w:num>
+  <w:num w:numId="4" w16cid:durableId="1823153852">
+    <w:abstractNumId w:val="29"/>
+  </w:num>
+  <w:num w:numId="5" w16cid:durableId="1297681130">
+    <w:abstractNumId w:val="45"/>
+  </w:num>
+  <w:num w:numId="6" w16cid:durableId="208541637">
+    <w:abstractNumId w:val="9"/>
+  </w:num>
+  <w:num w:numId="7" w16cid:durableId="1555198159">
+    <w:abstractNumId w:val="30"/>
+  </w:num>
+  <w:num w:numId="8" w16cid:durableId="1386026134">
+    <w:abstractNumId w:val="48"/>
+  </w:num>
+  <w:num w:numId="9" w16cid:durableId="275723868">
+    <w:abstractNumId w:val="13"/>
+  </w:num>
+  <w:num w:numId="10" w16cid:durableId="876742775">
+    <w:abstractNumId w:val="12"/>
+  </w:num>
+  <w:num w:numId="11" w16cid:durableId="1289896097">
+    <w:abstractNumId w:val="2"/>
+  </w:num>
+  <w:num w:numId="12" w16cid:durableId="197547632">
+    <w:abstractNumId w:val="26"/>
+  </w:num>
+  <w:num w:numId="13" w16cid:durableId="549079370">
+    <w:abstractNumId w:val="27"/>
+  </w:num>
+  <w:num w:numId="14" w16cid:durableId="2098400635">
+    <w:abstractNumId w:val="41"/>
+  </w:num>
+  <w:num w:numId="15" w16cid:durableId="576672728">
+    <w:abstractNumId w:val="15"/>
+  </w:num>
+  <w:num w:numId="16" w16cid:durableId="809441803">
+    <w:abstractNumId w:val="22"/>
+  </w:num>
+  <w:num w:numId="17" w16cid:durableId="1673683348">
+    <w:abstractNumId w:val="18"/>
+  </w:num>
+  <w:num w:numId="18" w16cid:durableId="1935477271">
+    <w:abstractNumId w:val="28"/>
+  </w:num>
+  <w:num w:numId="19" w16cid:durableId="492600307">
+    <w:abstractNumId w:val="37"/>
+  </w:num>
+  <w:num w:numId="20" w16cid:durableId="1137913835">
+    <w:abstractNumId w:val="4"/>
+  </w:num>
+  <w:num w:numId="21" w16cid:durableId="1003052719">
+    <w:abstractNumId w:val="16"/>
+  </w:num>
+  <w:num w:numId="22" w16cid:durableId="361323545">
+    <w:abstractNumId w:val="5"/>
+  </w:num>
+  <w:num w:numId="23" w16cid:durableId="1433823907">
+    <w:abstractNumId w:val="25"/>
+  </w:num>
+  <w:num w:numId="24" w16cid:durableId="471674587">
+    <w:abstractNumId w:val="33"/>
+  </w:num>
+  <w:num w:numId="25" w16cid:durableId="888079526">
+    <w:abstractNumId w:val="11"/>
+  </w:num>
+  <w:num w:numId="26" w16cid:durableId="1840121236">
+    <w:abstractNumId w:val="20"/>
+  </w:num>
+  <w:num w:numId="27" w16cid:durableId="682048394">
+    <w:abstractNumId w:val="44"/>
+  </w:num>
+  <w:num w:numId="28" w16cid:durableId="742028274">
+    <w:abstractNumId w:val="42"/>
+  </w:num>
+  <w:num w:numId="29" w16cid:durableId="1837727370">
+    <w:abstractNumId w:val="32"/>
+  </w:num>
+  <w:num w:numId="30" w16cid:durableId="453521564">
+    <w:abstractNumId w:val="7"/>
+  </w:num>
+  <w:num w:numId="31" w16cid:durableId="629088263">
+    <w:abstractNumId w:val="38"/>
+  </w:num>
+  <w:num w:numId="32" w16cid:durableId="1631858467">
+    <w:abstractNumId w:val="10"/>
+  </w:num>
+  <w:num w:numId="33" w16cid:durableId="1628245242">
+    <w:abstractNumId w:val="34"/>
+  </w:num>
+  <w:num w:numId="34" w16cid:durableId="2131894533">
+    <w:abstractNumId w:val="39"/>
+  </w:num>
+  <w:num w:numId="35" w16cid:durableId="494079256">
     <w:abstractNumId w:val="23"/>
   </w:num>
-  <w:num w:numId="2" w16cid:durableId="376860880">
+  <w:num w:numId="36" w16cid:durableId="860976309">
+    <w:abstractNumId w:val="1"/>
+  </w:num>
+  <w:num w:numId="37" w16cid:durableId="326832967">
     <w:abstractNumId w:val="24"/>
   </w:num>
-  <w:num w:numId="3" w16cid:durableId="393049258">
-    <w:abstractNumId w:val="11"/>
+  <w:num w:numId="38" w16cid:durableId="975993879">
+    <w:abstractNumId w:val="31"/>
   </w:num>
-  <w:num w:numId="4" w16cid:durableId="1823153852">
+  <w:num w:numId="39" w16cid:durableId="2129741857">
+    <w:abstractNumId w:val="3"/>
+  </w:num>
+  <w:num w:numId="40" w16cid:durableId="2026325365">
+    <w:abstractNumId w:val="35"/>
+  </w:num>
+  <w:num w:numId="41" w16cid:durableId="1314136746">
+    <w:abstractNumId w:val="6"/>
+  </w:num>
+  <w:num w:numId="42" w16cid:durableId="701369696">
+    <w:abstractNumId w:val="0"/>
+  </w:num>
+  <w:num w:numId="43" w16cid:durableId="1826626201">
+    <w:abstractNumId w:val="14"/>
+  </w:num>
+  <w:num w:numId="44" w16cid:durableId="945847331">
     <w:abstractNumId w:val="17"/>
   </w:num>
-  <w:num w:numId="5" w16cid:durableId="1297681130">
-    <w:abstractNumId w:val="22"/>
+  <w:num w:numId="45" w16cid:durableId="362638935">
+    <w:abstractNumId w:val="36"/>
   </w:num>
-  <w:num w:numId="6" w16cid:durableId="208541637">
-    <w:abstractNumId w:val="3"/>
-  </w:num>
-  <w:num w:numId="7" w16cid:durableId="1555198159">
-    <w:abstractNumId w:val="18"/>
-  </w:num>
-  <w:num w:numId="8" w16cid:durableId="1386026134">
-    <w:abstractNumId w:val="25"/>
-  </w:num>
-  <w:num w:numId="9" w16cid:durableId="275723868">
-    <w:abstractNumId w:val="6"/>
-  </w:num>
-  <w:num w:numId="10" w16cid:durableId="876742775">
-    <w:abstractNumId w:val="5"/>
-  </w:num>
-  <w:num w:numId="11" w16cid:durableId="1289896097">
-    <w:abstractNumId w:val="0"/>
-  </w:num>
-  <w:num w:numId="12" w16cid:durableId="197547632">
-    <w:abstractNumId w:val="14"/>
-  </w:num>
-  <w:num w:numId="13" w16cid:durableId="549079370">
-    <w:abstractNumId w:val="15"/>
-  </w:num>
-  <w:num w:numId="14" w16cid:durableId="2098400635">
-    <w:abstractNumId w:val="21"/>
-  </w:num>
-  <w:num w:numId="15" w16cid:durableId="576672728">
-    <w:abstractNumId w:val="7"/>
-  </w:num>
-  <w:num w:numId="16" w16cid:durableId="809441803">
-    <w:abstractNumId w:val="12"/>
-  </w:num>
-  <w:num w:numId="17" w16cid:durableId="1673683348">
-    <w:abstractNumId w:val="9"/>
-  </w:num>
-  <w:num w:numId="18" w16cid:durableId="1935477271">
-    <w:abstractNumId w:val="16"/>
-  </w:num>
-  <w:num w:numId="19" w16cid:durableId="492600307">
-    <w:abstractNumId w:val="20"/>
-  </w:num>
-  <w:num w:numId="20" w16cid:durableId="1137913835">
-    <w:abstractNumId w:val="1"/>
-  </w:num>
-  <w:num w:numId="21" w16cid:durableId="1003052719">
+  <w:num w:numId="46" w16cid:durableId="237591955">
     <w:abstractNumId w:val="8"/>
   </w:num>
-  <w:num w:numId="22" w16cid:durableId="361323545">
-    <w:abstractNumId w:val="2"/>
-  </w:num>
-  <w:num w:numId="23" w16cid:durableId="1433823907">
-    <w:abstractNumId w:val="13"/>
-  </w:num>
-  <w:num w:numId="24" w16cid:durableId="471674587">
+  <w:num w:numId="47" w16cid:durableId="139033282">
     <w:abstractNumId w:val="19"/>
   </w:num>
-  <w:num w:numId="25" w16cid:durableId="888079526">
-    <w:abstractNumId w:val="4"/>
+  <w:num w:numId="48" w16cid:durableId="829520710">
+    <w:abstractNumId w:val="43"/>
   </w:num>
-  <w:num w:numId="26" w16cid:durableId="1840121236">
-    <w:abstractNumId w:val="10"/>
+  <w:num w:numId="49" w16cid:durableId="707922295">
+    <w:abstractNumId w:val="40"/>
   </w:num>
 </w:numbering>
 </file>
@@ -15436,6 +19484,16 @@
       </w:tcPr>
     </w:tblStylePr>
   </w:style>
+  <w:style w:type="paragraph" w:styleId="Revision">
+    <w:name w:val="Revision"/>
+    <w:hidden/>
+    <w:uiPriority w:val="99"/>
+    <w:semiHidden/>
+    <w:rsid w:val="00BE726C"/>
+    <w:pPr>
+      <w:spacing w:after="0" w:line="240" w:lineRule="auto"/>
+    </w:pPr>
+  </w:style>
 </w:styles>
 </file>
 

--- a/Computer Network Report.docx
+++ b/Computer Network Report.docx
@@ -2701,8 +2701,9 @@
           <w:bCs/>
           <w:color w:val="156082" w:themeColor="accent1"/>
         </w:rPr>
-        <w:t xml:space="preserve"> and </w:t>
-      </w:r>
+        <w:t xml:space="preserve"> </w:t>
+      </w:r>
+      <w:proofErr w:type="gramStart"/>
       <w:r>
         <w:rPr>
           <w:rFonts w:asciiTheme="majorHAnsi" w:hAnsiTheme="majorHAnsi" w:cstheme="majorBidi"/>
@@ -2710,7 +2711,26 @@
           <w:bCs/>
           <w:color w:val="156082" w:themeColor="accent1"/>
         </w:rPr>
-        <w:t xml:space="preserve">also </w:t>
+        <w:t xml:space="preserve">and </w:t>
+      </w:r>
+      <w:r>
+        <w:rPr>
+          <w:rFonts w:asciiTheme="majorHAnsi" w:hAnsiTheme="majorHAnsi" w:cstheme="majorBidi"/>
+          <w:b/>
+          <w:bCs/>
+          <w:color w:val="156082" w:themeColor="accent1"/>
+        </w:rPr>
+        <w:t>also</w:t>
+      </w:r>
+      <w:proofErr w:type="gramEnd"/>
+      <w:r>
+        <w:rPr>
+          <w:rFonts w:asciiTheme="majorHAnsi" w:hAnsiTheme="majorHAnsi" w:cstheme="majorBidi"/>
+          <w:b/>
+          <w:bCs/>
+          <w:color w:val="156082" w:themeColor="accent1"/>
+        </w:rPr>
+        <w:t xml:space="preserve"> </w:t>
       </w:r>
       <w:r>
         <w:rPr>
@@ -2868,24 +2888,38 @@
     </w:p>
     <w:p>
       <w:pPr>
-        <w:jc w:val="center"/>
+        <w:spacing w:after="0"/>
         <w:rPr>
           <w:rFonts w:asciiTheme="majorHAnsi" w:hAnsiTheme="majorHAnsi"/>
           <w:b/>
           <w:bCs/>
           <w:color w:val="0F4761" w:themeColor="accent1" w:themeShade="BF"/>
+          <w:sz w:val="36"/>
+          <w:szCs w:val="36"/>
           <w:u w:val="single"/>
         </w:rPr>
       </w:pPr>
       <w:r>
         <w:rPr>
+          <w:rFonts w:asciiTheme="majorHAnsi" w:hAnsiTheme="majorHAnsi"/>
+          <w:b/>
+          <w:bCs/>
           <w:noProof/>
+          <w:color w:val="0F4761" w:themeColor="accent1" w:themeShade="BF"/>
         </w:rPr>
         <w:drawing>
-          <wp:inline distT="0" distB="0" distL="0" distR="0" wp14:anchorId="3CDB4165" wp14:editId="6E2A78B4">
-            <wp:extent cx="6604933" cy="2234292"/>
-            <wp:effectExtent l="19050" t="19050" r="24765" b="13970"/>
-            <wp:docPr id="1099017892" name="Picture 1" descr="A screenshot of a computer game&#10;&#10;Description automatically generated"/>
+          <wp:anchor distT="0" distB="0" distL="114300" distR="114300" simplePos="0" relativeHeight="251665408" behindDoc="0" locked="0" layoutInCell="1" allowOverlap="1" wp14:anchorId="4D988510" wp14:editId="0A321C80">
+            <wp:simplePos x="0" y="0"/>
+            <wp:positionH relativeFrom="column">
+              <wp:posOffset>4641753</wp:posOffset>
+            </wp:positionH>
+            <wp:positionV relativeFrom="paragraph">
+              <wp:posOffset>139260</wp:posOffset>
+            </wp:positionV>
+            <wp:extent cx="1857913" cy="1857913"/>
+            <wp:effectExtent l="0" t="0" r="0" b="0"/>
+            <wp:wrapNone/>
+            <wp:docPr id="1874155676" name="Graphic 1" descr="Connections outline"/>
             <wp:cNvGraphicFramePr>
               <a:graphicFrameLocks xmlns:a="http://schemas.openxmlformats.org/drawingml/2006/main" noChangeAspect="1"/>
             </wp:cNvGraphicFramePr>
@@ -2893,45 +2927,185 @@
               <a:graphicData uri="http://schemas.openxmlformats.org/drawingml/2006/picture">
                 <pic:pic xmlns:pic="http://schemas.openxmlformats.org/drawingml/2006/picture">
                   <pic:nvPicPr>
-                    <pic:cNvPr id="1099017892" name="Picture 1" descr="A screenshot of a computer game&#10;&#10;Description automatically generated"/>
-                    <pic:cNvPicPr>
-                      <a:picLocks noChangeAspect="1" noChangeArrowheads="1"/>
-                    </pic:cNvPicPr>
+                    <pic:cNvPr id="1874155676" name="Graphic 1874155676" descr="Connections outline"/>
+                    <pic:cNvPicPr/>
                   </pic:nvPicPr>
                   <pic:blipFill>
-                    <a:blip r:embed="rId9" cstate="print">
+                    <a:blip r:embed="rId9">
                       <a:extLst>
                         <a:ext uri="{28A0092B-C50C-407E-A947-70E740481C1C}">
                           <a14:useLocalDpi xmlns:a14="http://schemas.microsoft.com/office/drawing/2010/main" val="0"/>
                         </a:ext>
+                        <a:ext uri="{96DAC541-7B7A-43D3-8B79-37D633B846F1}">
+                          <asvg:svgBlip xmlns:asvg="http://schemas.microsoft.com/office/drawing/2016/SVG/main" r:embed="rId10"/>
+                        </a:ext>
                       </a:extLst>
                     </a:blip>
-                    <a:srcRect/>
                     <a:stretch>
                       <a:fillRect/>
                     </a:stretch>
                   </pic:blipFill>
-                  <pic:spPr bwMode="auto">
+                  <pic:spPr>
                     <a:xfrm>
                       <a:off x="0" y="0"/>
-                      <a:ext cx="6619453" cy="2239204"/>
+                      <a:ext cx="1857913" cy="1857913"/>
                     </a:xfrm>
                     <a:prstGeom prst="rect">
                       <a:avLst/>
                     </a:prstGeom>
-                    <a:noFill/>
-                    <a:ln>
-                      <a:solidFill>
-                        <a:schemeClr val="accent1"/>
-                      </a:solidFill>
-                    </a:ln>
                   </pic:spPr>
                 </pic:pic>
               </a:graphicData>
             </a:graphic>
-          </wp:inline>
+            <wp14:sizeRelH relativeFrom="margin">
+              <wp14:pctWidth>0</wp14:pctWidth>
+            </wp14:sizeRelH>
+            <wp14:sizeRelV relativeFrom="margin">
+              <wp14:pctHeight>0</wp14:pctHeight>
+            </wp14:sizeRelV>
+          </wp:anchor>
         </w:drawing>
       </w:r>
+      <w:r>
+        <w:rPr>
+          <w:rFonts w:asciiTheme="majorHAnsi" w:hAnsiTheme="majorHAnsi"/>
+          <w:b/>
+          <w:bCs/>
+          <w:color w:val="0F4761" w:themeColor="accent1" w:themeShade="BF"/>
+          <w:sz w:val="36"/>
+          <w:szCs w:val="36"/>
+          <w:u w:val="single"/>
+        </w:rPr>
+        <w:t>Contents:</w:t>
+      </w:r>
+    </w:p>
+    <w:p>
+      <w:pPr>
+        <w:spacing w:after="0" w:line="360" w:lineRule="auto"/>
+        <w:rPr>
+          <w:rFonts w:asciiTheme="majorHAnsi" w:hAnsiTheme="majorHAnsi"/>
+          <w:b/>
+          <w:bCs/>
+          <w:color w:val="3A7C22" w:themeColor="accent6" w:themeShade="BF"/>
+        </w:rPr>
+      </w:pPr>
+      <w:r>
+        <w:rPr>
+          <w:rFonts w:asciiTheme="majorHAnsi" w:hAnsiTheme="majorHAnsi"/>
+          <w:b/>
+          <w:bCs/>
+          <w:color w:val="3A7C22" w:themeColor="accent6" w:themeShade="BF"/>
+        </w:rPr>
+        <w:tab/>
+        <w:t>1.Performing Subnetting</w:t>
+      </w:r>
+    </w:p>
+    <w:p>
+      <w:pPr>
+        <w:spacing w:after="0" w:line="360" w:lineRule="auto"/>
+        <w:rPr>
+          <w:rFonts w:asciiTheme="majorHAnsi" w:hAnsiTheme="majorHAnsi"/>
+          <w:b/>
+          <w:bCs/>
+          <w:color w:val="3A7C22" w:themeColor="accent6" w:themeShade="BF"/>
+        </w:rPr>
+      </w:pPr>
+      <w:r>
+        <w:rPr>
+          <w:rFonts w:asciiTheme="majorHAnsi" w:hAnsiTheme="majorHAnsi"/>
+          <w:b/>
+          <w:bCs/>
+          <w:color w:val="3A7C22" w:themeColor="accent6" w:themeShade="BF"/>
+        </w:rPr>
+        <w:tab/>
+        <w:t>2.Performing Nat for internal Security and saving IP’S</w:t>
+      </w:r>
+    </w:p>
+    <w:p>
+      <w:pPr>
+        <w:spacing w:after="0" w:line="360" w:lineRule="auto"/>
+        <w:rPr>
+          <w:rFonts w:asciiTheme="majorHAnsi" w:hAnsiTheme="majorHAnsi"/>
+          <w:b/>
+          <w:bCs/>
+          <w:color w:val="3A7C22" w:themeColor="accent6" w:themeShade="BF"/>
+        </w:rPr>
+      </w:pPr>
+      <w:r>
+        <w:rPr>
+          <w:rFonts w:asciiTheme="majorHAnsi" w:hAnsiTheme="majorHAnsi"/>
+          <w:b/>
+          <w:bCs/>
+          <w:color w:val="3A7C22" w:themeColor="accent6" w:themeShade="BF"/>
+        </w:rPr>
+        <w:tab/>
+        <w:t>3.Simple Routing (EIGRP – RIP – OSPF)</w:t>
+      </w:r>
+    </w:p>
+    <w:p>
+      <w:pPr>
+        <w:spacing w:after="0" w:line="360" w:lineRule="auto"/>
+        <w:rPr>
+          <w:rFonts w:asciiTheme="majorHAnsi" w:hAnsiTheme="majorHAnsi"/>
+          <w:b/>
+          <w:bCs/>
+          <w:color w:val="3A7C22" w:themeColor="accent6" w:themeShade="BF"/>
+        </w:rPr>
+      </w:pPr>
+      <w:r>
+        <w:rPr>
+          <w:rFonts w:asciiTheme="majorHAnsi" w:hAnsiTheme="majorHAnsi"/>
+          <w:b/>
+          <w:bCs/>
+          <w:color w:val="3A7C22" w:themeColor="accent6" w:themeShade="BF"/>
+        </w:rPr>
+        <w:tab/>
+        <w:t>4.Some Security to save servers</w:t>
+      </w:r>
+    </w:p>
+    <w:p>
+      <w:pPr>
+        <w:spacing w:after="0" w:line="360" w:lineRule="auto"/>
+        <w:rPr>
+          <w:rFonts w:asciiTheme="majorHAnsi" w:hAnsiTheme="majorHAnsi"/>
+          <w:b/>
+          <w:bCs/>
+          <w:color w:val="3A7C22" w:themeColor="accent6" w:themeShade="BF"/>
+        </w:rPr>
+      </w:pPr>
+      <w:r>
+        <w:rPr>
+          <w:rFonts w:asciiTheme="majorHAnsi" w:hAnsiTheme="majorHAnsi"/>
+          <w:b/>
+          <w:bCs/>
+          <w:color w:val="3A7C22" w:themeColor="accent6" w:themeShade="BF"/>
+        </w:rPr>
+        <w:tab/>
+        <w:t>5.Some Bonus!</w:t>
+      </w:r>
+    </w:p>
+    <w:p>
+      <w:pPr>
+        <w:jc w:val="center"/>
+        <w:rPr>
+          <w:rFonts w:asciiTheme="majorHAnsi" w:hAnsiTheme="majorHAnsi"/>
+          <w:b/>
+          <w:bCs/>
+          <w:color w:val="0F4761" w:themeColor="accent1" w:themeShade="BF"/>
+          <w:u w:val="single"/>
+        </w:rPr>
+      </w:pPr>
+    </w:p>
+    <w:p>
+      <w:pPr>
+        <w:rPr>
+          <w:rFonts w:asciiTheme="majorHAnsi" w:hAnsiTheme="majorHAnsi"/>
+          <w:b/>
+          <w:bCs/>
+          <w:color w:val="0F4761" w:themeColor="accent1" w:themeShade="BF"/>
+          <w:u w:val="single"/>
+        </w:rPr>
+      </w:pPr>
     </w:p>
     <w:p>
       <w:pPr>
@@ -10209,6 +10383,7 @@
         </w:rPr>
         <w:t xml:space="preserve">Configuration code for the </w:t>
       </w:r>
+      <w:proofErr w:type="gramStart"/>
       <w:r>
         <w:rPr>
           <w:b/>
@@ -10242,6 +10417,7 @@
         </w:rPr>
         <w:t>-</w:t>
       </w:r>
+      <w:proofErr w:type="gramEnd"/>
     </w:p>
     <w:p>
       <w:pPr>
@@ -11016,7 +11192,29 @@
           <w:sz w:val="32"/>
           <w:szCs w:val="32"/>
         </w:rPr>
-        <w:t>There are 3 types of NAT-TING.</w:t>
+        <w:t>There are 3 types of NAT-</w:t>
+      </w:r>
+      <w:proofErr w:type="gramStart"/>
+      <w:r>
+        <w:rPr>
+          <w:b/>
+          <w:bCs/>
+          <w:color w:val="0F4761" w:themeColor="accent1" w:themeShade="BF"/>
+          <w:sz w:val="32"/>
+          <w:szCs w:val="32"/>
+        </w:rPr>
+        <w:t>TING</w:t>
+      </w:r>
+      <w:proofErr w:type="gramEnd"/>
+      <w:r>
+        <w:rPr>
+          <w:b/>
+          <w:bCs/>
+          <w:color w:val="0F4761" w:themeColor="accent1" w:themeShade="BF"/>
+          <w:sz w:val="32"/>
+          <w:szCs w:val="32"/>
+        </w:rPr>
+        <w:t>.</w:t>
       </w:r>
     </w:p>
     <w:p>
@@ -11661,7 +11859,7 @@
         <w:rPr>
           <w:b/>
           <w:bCs/>
-          <w:color w:val="FF0000"/>
+          <w:color w:val="C00000"/>
           <w:sz w:val="28"/>
           <w:szCs w:val="28"/>
         </w:rPr>
@@ -11670,7 +11868,7 @@
         <w:rPr>
           <w:b/>
           <w:bCs/>
-          <w:color w:val="FF0000"/>
+          <w:color w:val="C00000"/>
           <w:sz w:val="28"/>
           <w:szCs w:val="28"/>
         </w:rPr>
@@ -11865,7 +12063,7 @@
           <w:sz w:val="26"/>
           <w:szCs w:val="26"/>
         </w:rPr>
-        <w:t xml:space="preserve">there’s no device in other department can access server </w:t>
+        <w:t xml:space="preserve">there’s no device in other department </w:t>
       </w:r>
       <w:r>
         <w:rPr>
@@ -11875,13 +12073,8 @@
           <w:sz w:val="26"/>
           <w:szCs w:val="26"/>
         </w:rPr>
-        <w:t>if this server not required to response for this device</w:t>
-      </w:r>
-    </w:p>
-    <w:p>
-      <w:pPr>
-        <w:jc w:val="center"/>
-      </w:pPr>
+        <w:t>could</w:t>
+      </w:r>
       <w:r>
         <w:rPr>
           <w:b/>
@@ -11890,7 +12083,7 @@
           <w:sz w:val="26"/>
           <w:szCs w:val="26"/>
         </w:rPr>
-        <w:t xml:space="preserve">So we need </w:t>
+        <w:t xml:space="preserve"> access server </w:t>
       </w:r>
       <w:r>
         <w:rPr>
@@ -11900,31 +12093,474 @@
           <w:sz w:val="26"/>
           <w:szCs w:val="26"/>
         </w:rPr>
+        <w:t xml:space="preserve">if this server not required to response for this </w:t>
+      </w:r>
+      <w:r>
+        <w:rPr>
+          <w:b/>
+          <w:bCs/>
+          <w:color w:val="0F4761" w:themeColor="accent1" w:themeShade="BF"/>
+          <w:sz w:val="26"/>
+          <w:szCs w:val="26"/>
+        </w:rPr>
+        <w:t>device.</w:t>
+      </w:r>
+    </w:p>
+    <w:p>
+      <w:pPr>
+        <w:jc w:val="center"/>
+        <w:rPr>
+          <w:b/>
+          <w:bCs/>
+          <w:color w:val="C00000"/>
+          <w:sz w:val="26"/>
+          <w:szCs w:val="26"/>
+        </w:rPr>
+      </w:pPr>
+      <w:r>
+        <w:rPr>
+          <w:b/>
+          <w:bCs/>
+          <w:color w:val="0F4761" w:themeColor="accent1" w:themeShade="BF"/>
+          <w:sz w:val="26"/>
+          <w:szCs w:val="26"/>
+        </w:rPr>
+        <w:t>So,</w:t>
+      </w:r>
+      <w:r>
+        <w:rPr>
+          <w:b/>
+          <w:bCs/>
+          <w:color w:val="0F4761" w:themeColor="accent1" w:themeShade="BF"/>
+          <w:sz w:val="26"/>
+          <w:szCs w:val="26"/>
+        </w:rPr>
+        <w:t xml:space="preserve"> we need </w:t>
+      </w:r>
+      <w:r>
+        <w:rPr>
+          <w:b/>
+          <w:bCs/>
+          <w:color w:val="0F4761" w:themeColor="accent1" w:themeShade="BF"/>
+          <w:sz w:val="26"/>
+          <w:szCs w:val="26"/>
+        </w:rPr>
+        <w:t xml:space="preserve">to perform something called </w:t>
+      </w:r>
+      <w:r>
+        <w:rPr>
+          <w:b/>
+          <w:bCs/>
+          <w:color w:val="C00000"/>
+          <w:sz w:val="26"/>
+          <w:szCs w:val="26"/>
+        </w:rPr>
+        <w:t>Access-List</w:t>
+      </w:r>
+      <w:r>
+        <w:rPr>
+          <w:b/>
+          <w:bCs/>
+          <w:color w:val="C00000"/>
+          <w:sz w:val="26"/>
+          <w:szCs w:val="26"/>
+        </w:rPr>
+        <w:t xml:space="preserve"> as </w:t>
+      </w:r>
+      <w:r>
+        <w:rPr>
+          <w:b/>
+          <w:bCs/>
+          <w:color w:val="C00000"/>
+          <w:sz w:val="26"/>
+          <w:szCs w:val="26"/>
+        </w:rPr>
+        <w:t xml:space="preserve">it can differentiate IP </w:t>
+      </w:r>
+      <w:r>
+        <w:rPr>
+          <w:b/>
+          <w:bCs/>
+          <w:color w:val="C00000"/>
+          <w:sz w:val="26"/>
+          <w:szCs w:val="26"/>
+        </w:rPr>
+        <w:t>traffic.</w:t>
+      </w:r>
+    </w:p>
+    <w:p>
+      <w:pPr>
+        <w:jc w:val="center"/>
+      </w:pPr>
+      <w:r>
+        <w:rPr>
+          <w:b/>
+          <w:bCs/>
+          <w:color w:val="0F4761" w:themeColor="accent1" w:themeShade="BF"/>
+          <w:sz w:val="26"/>
+          <w:szCs w:val="26"/>
+        </w:rPr>
+        <w:t>Syntax of our Access-list:</w:t>
+      </w:r>
+    </w:p>
+    <w:p>
+      <w:pPr>
+        <w:spacing w:after="0"/>
+        <w:jc w:val="center"/>
+        <w:rPr>
+          <w:b/>
+          <w:bCs/>
+          <w:color w:val="0F4761" w:themeColor="accent1" w:themeShade="BF"/>
+          <w:sz w:val="26"/>
+          <w:szCs w:val="26"/>
+        </w:rPr>
+      </w:pPr>
+      <w:r>
+        <w:rPr>
+          <w:b/>
+          <w:bCs/>
+          <w:color w:val="0F4761" w:themeColor="accent1" w:themeShade="BF"/>
+          <w:sz w:val="26"/>
+          <w:szCs w:val="26"/>
+        </w:rPr>
+        <w:t>Router(config)# access-list “</w:t>
+      </w:r>
+      <w:r>
+        <w:rPr>
+          <w:b/>
+          <w:bCs/>
+          <w:color w:val="C00000"/>
+          <w:sz w:val="26"/>
+          <w:szCs w:val="26"/>
+        </w:rPr>
+        <w:t>ID Process</w:t>
+      </w:r>
+      <w:r>
+        <w:rPr>
+          <w:b/>
+          <w:bCs/>
+          <w:color w:val="0F4761" w:themeColor="accent1" w:themeShade="BF"/>
+          <w:sz w:val="26"/>
+          <w:szCs w:val="26"/>
+        </w:rPr>
+        <w:t>” Deny “</w:t>
+      </w:r>
+      <w:r>
+        <w:rPr>
+          <w:b/>
+          <w:bCs/>
+          <w:color w:val="C00000"/>
+          <w:sz w:val="26"/>
+          <w:szCs w:val="26"/>
+        </w:rPr>
+        <w:t>Required to Deny</w:t>
+      </w:r>
+      <w:r>
+        <w:rPr>
+          <w:b/>
+          <w:bCs/>
+          <w:color w:val="0F4761" w:themeColor="accent1" w:themeShade="BF"/>
+          <w:sz w:val="26"/>
+          <w:szCs w:val="26"/>
+        </w:rPr>
+        <w:t>” “</w:t>
+      </w:r>
+      <w:r>
+        <w:rPr>
+          <w:b/>
+          <w:bCs/>
+          <w:color w:val="C00000"/>
+          <w:sz w:val="26"/>
+          <w:szCs w:val="26"/>
+        </w:rPr>
+        <w:t>Netmask</w:t>
+      </w:r>
+      <w:r>
+        <w:rPr>
+          <w:b/>
+          <w:bCs/>
+          <w:color w:val="0F4761" w:themeColor="accent1" w:themeShade="BF"/>
+          <w:sz w:val="26"/>
+          <w:szCs w:val="26"/>
+        </w:rPr>
+        <w:t>”</w:t>
+      </w:r>
+      <w:r>
+        <w:rPr>
+          <w:b/>
+          <w:bCs/>
+          <w:color w:val="0F4761" w:themeColor="accent1" w:themeShade="BF"/>
+          <w:sz w:val="26"/>
+          <w:szCs w:val="26"/>
+        </w:rPr>
         <w:t xml:space="preserve"> </w:t>
       </w:r>
+      <w:r>
+        <w:rPr>
+          <w:b/>
+          <w:bCs/>
+          <w:color w:val="0F4761" w:themeColor="accent1" w:themeShade="BF"/>
+          <w:sz w:val="26"/>
+          <w:szCs w:val="26"/>
+        </w:rPr>
+        <w:t xml:space="preserve">Router(config)# access-list “ID Process” </w:t>
+      </w:r>
+      <w:r>
+        <w:rPr>
+          <w:b/>
+          <w:bCs/>
+          <w:color w:val="0F4761" w:themeColor="accent1" w:themeShade="BF"/>
+          <w:sz w:val="26"/>
+          <w:szCs w:val="26"/>
+        </w:rPr>
+        <w:t>Permit</w:t>
+      </w:r>
+      <w:r>
+        <w:rPr>
+          <w:b/>
+          <w:bCs/>
+          <w:color w:val="0F4761" w:themeColor="accent1" w:themeShade="BF"/>
+          <w:sz w:val="26"/>
+          <w:szCs w:val="26"/>
+        </w:rPr>
+        <w:t xml:space="preserve"> </w:t>
+      </w:r>
+      <w:r>
+        <w:rPr>
+          <w:b/>
+          <w:bCs/>
+          <w:color w:val="0F4761" w:themeColor="accent1" w:themeShade="BF"/>
+          <w:sz w:val="26"/>
+          <w:szCs w:val="26"/>
+        </w:rPr>
+        <w:t>Any</w:t>
+      </w:r>
     </w:p>
-    <w:p/>
-    <w:p/>
-    <w:p/>
-    <w:p/>
-    <w:p/>
-    <w:p/>
-    <w:p/>
-    <w:p/>
-    <w:p/>
-    <w:p/>
-    <w:p/>
-    <w:p/>
-    <w:p/>
-    <w:p/>
-    <w:p/>
-    <w:p/>
-    <w:p/>
-    <w:p/>
-    <w:p/>
-    <w:p/>
-    <w:p/>
-    <w:p/>
+    <w:p>
+      <w:pPr>
+        <w:spacing w:after="0"/>
+        <w:jc w:val="center"/>
+        <w:rPr>
+          <w:b/>
+          <w:bCs/>
+          <w:color w:val="0F4761" w:themeColor="accent1" w:themeShade="BF"/>
+          <w:sz w:val="26"/>
+          <w:szCs w:val="26"/>
+        </w:rPr>
+      </w:pPr>
+      <w:r>
+        <w:rPr>
+          <w:b/>
+          <w:bCs/>
+          <w:color w:val="0F4761" w:themeColor="accent1" w:themeShade="BF"/>
+          <w:sz w:val="26"/>
+          <w:szCs w:val="26"/>
+        </w:rPr>
+        <w:t>Router(config)#</w:t>
+      </w:r>
+      <w:r>
+        <w:rPr>
+          <w:b/>
+          <w:bCs/>
+          <w:color w:val="0F4761" w:themeColor="accent1" w:themeShade="BF"/>
+          <w:sz w:val="26"/>
+          <w:szCs w:val="26"/>
+        </w:rPr>
+        <w:t xml:space="preserve"> int needed </w:t>
+      </w:r>
+      <w:r>
+        <w:rPr>
+          <w:b/>
+          <w:bCs/>
+          <w:color w:val="0F4761" w:themeColor="accent1" w:themeShade="BF"/>
+          <w:sz w:val="26"/>
+          <w:szCs w:val="26"/>
+        </w:rPr>
+        <w:t>Serial.</w:t>
+      </w:r>
+    </w:p>
+    <w:p>
+      <w:pPr>
+        <w:spacing w:after="0"/>
+        <w:jc w:val="center"/>
+        <w:rPr>
+          <w:b/>
+          <w:bCs/>
+          <w:color w:val="0F4761" w:themeColor="accent1" w:themeShade="BF"/>
+          <w:sz w:val="26"/>
+          <w:szCs w:val="26"/>
+        </w:rPr>
+      </w:pPr>
+      <w:r>
+        <w:rPr>
+          <w:b/>
+          <w:bCs/>
+          <w:color w:val="0F4761" w:themeColor="accent1" w:themeShade="BF"/>
+          <w:sz w:val="26"/>
+          <w:szCs w:val="26"/>
+        </w:rPr>
+        <w:t>Router(config-</w:t>
+      </w:r>
+      <w:proofErr w:type="gramStart"/>
+      <w:r>
+        <w:rPr>
+          <w:b/>
+          <w:bCs/>
+          <w:color w:val="0F4761" w:themeColor="accent1" w:themeShade="BF"/>
+          <w:sz w:val="26"/>
+          <w:szCs w:val="26"/>
+        </w:rPr>
+        <w:t>if)#</w:t>
+      </w:r>
+      <w:proofErr w:type="gramEnd"/>
+      <w:r>
+        <w:rPr>
+          <w:b/>
+          <w:bCs/>
+          <w:color w:val="0F4761" w:themeColor="accent1" w:themeShade="BF"/>
+          <w:sz w:val="26"/>
+          <w:szCs w:val="26"/>
+        </w:rPr>
+        <w:t xml:space="preserve"> </w:t>
+      </w:r>
+      <w:proofErr w:type="spellStart"/>
+      <w:r>
+        <w:rPr>
+          <w:b/>
+          <w:bCs/>
+          <w:color w:val="0F4761" w:themeColor="accent1" w:themeShade="BF"/>
+          <w:sz w:val="26"/>
+          <w:szCs w:val="26"/>
+        </w:rPr>
+        <w:t>ip</w:t>
+      </w:r>
+      <w:proofErr w:type="spellEnd"/>
+      <w:r>
+        <w:rPr>
+          <w:b/>
+          <w:bCs/>
+          <w:color w:val="0F4761" w:themeColor="accent1" w:themeShade="BF"/>
+          <w:sz w:val="26"/>
+          <w:szCs w:val="26"/>
+        </w:rPr>
+        <w:t xml:space="preserve"> access-group </w:t>
+      </w:r>
+      <w:r>
+        <w:rPr>
+          <w:b/>
+          <w:bCs/>
+          <w:color w:val="C00000"/>
+          <w:sz w:val="26"/>
+          <w:szCs w:val="26"/>
+        </w:rPr>
+        <w:t>“Same ID Process”</w:t>
+      </w:r>
+    </w:p>
+    <w:p>
+      <w:pPr>
+        <w:spacing w:after="0"/>
+        <w:ind w:left="-180" w:right="-180"/>
+        <w:jc w:val="center"/>
+        <w:rPr>
+          <w:b/>
+          <w:bCs/>
+          <w:color w:val="0F4761" w:themeColor="accent1" w:themeShade="BF"/>
+          <w:sz w:val="26"/>
+          <w:szCs w:val="26"/>
+        </w:rPr>
+      </w:pPr>
+      <w:r>
+        <w:rPr>
+          <w:b/>
+          <w:bCs/>
+          <w:color w:val="0F4761" w:themeColor="accent1" w:themeShade="BF"/>
+          <w:sz w:val="26"/>
+          <w:szCs w:val="26"/>
+        </w:rPr>
+        <w:t>_____________________________________________________________________________________________</w:t>
+      </w:r>
+    </w:p>
+    <w:p>
+      <w:pPr>
+        <w:spacing w:after="0"/>
+        <w:jc w:val="center"/>
+        <w:rPr>
+          <w:b/>
+          <w:bCs/>
+          <w:color w:val="0F4761" w:themeColor="accent1" w:themeShade="BF"/>
+          <w:sz w:val="26"/>
+          <w:szCs w:val="26"/>
+        </w:rPr>
+      </w:pPr>
+      <w:r>
+        <w:rPr>
+          <w:b/>
+          <w:bCs/>
+          <w:color w:val="0F4761" w:themeColor="accent1" w:themeShade="BF"/>
+          <w:sz w:val="26"/>
+          <w:szCs w:val="26"/>
+        </w:rPr>
+        <w:t>Last Thing, Main Final Topology!</w:t>
+      </w:r>
+    </w:p>
+    <w:p>
+      <w:pPr>
+        <w:jc w:val="center"/>
+      </w:pPr>
+      <w:r>
+        <w:rPr>
+          <w:noProof/>
+        </w:rPr>
+        <w:drawing>
+          <wp:inline distT="0" distB="0" distL="0" distR="0" wp14:anchorId="3E5162CE" wp14:editId="66848941">
+            <wp:extent cx="6850831" cy="5316070"/>
+            <wp:effectExtent l="0" t="0" r="7620" b="0"/>
+            <wp:docPr id="1820172257" name="Picture 2"/>
+            <wp:cNvGraphicFramePr>
+              <a:graphicFrameLocks xmlns:a="http://schemas.openxmlformats.org/drawingml/2006/main" noChangeAspect="1"/>
+            </wp:cNvGraphicFramePr>
+            <a:graphic xmlns:a="http://schemas.openxmlformats.org/drawingml/2006/main">
+              <a:graphicData uri="http://schemas.openxmlformats.org/drawingml/2006/picture">
+                <pic:pic xmlns:pic="http://schemas.openxmlformats.org/drawingml/2006/picture">
+                  <pic:nvPicPr>
+                    <pic:cNvPr id="0" name="Picture 1"/>
+                    <pic:cNvPicPr>
+                      <a:picLocks noChangeAspect="1" noChangeArrowheads="1"/>
+                    </pic:cNvPicPr>
+                  </pic:nvPicPr>
+                  <pic:blipFill>
+                    <a:blip r:embed="rId11" cstate="print">
+                      <a:extLst>
+                        <a:ext uri="{28A0092B-C50C-407E-A947-70E740481C1C}">
+                          <a14:useLocalDpi xmlns:a14="http://schemas.microsoft.com/office/drawing/2010/main" val="0"/>
+                        </a:ext>
+                      </a:extLst>
+                    </a:blip>
+                    <a:srcRect/>
+                    <a:stretch>
+                      <a:fillRect/>
+                    </a:stretch>
+                  </pic:blipFill>
+                  <pic:spPr bwMode="auto">
+                    <a:xfrm>
+                      <a:off x="0" y="0"/>
+                      <a:ext cx="6865121" cy="5327159"/>
+                    </a:xfrm>
+                    <a:prstGeom prst="rect">
+                      <a:avLst/>
+                    </a:prstGeom>
+                    <a:noFill/>
+                    <a:ln>
+                      <a:noFill/>
+                    </a:ln>
+                  </pic:spPr>
+                </pic:pic>
+              </a:graphicData>
+            </a:graphic>
+          </wp:inline>
+        </w:drawing>
+      </w:r>
+    </w:p>
     <w:p>
       <w:pPr>
         <w:pStyle w:val="Heading1"/>
@@ -11977,8 +12613,22 @@
           <w:u w:val="single"/>
           <w:lang w:bidi="ar-EG"/>
         </w:rPr>
-        <w:t>Work Done :</w:t>
-      </w:r>
+        <w:t xml:space="preserve">Work </w:t>
+      </w:r>
+      <w:proofErr w:type="gramStart"/>
+      <w:r>
+        <w:rPr>
+          <w:b/>
+          <w:bCs/>
+          <w:color w:val="156082" w:themeColor="accent1"/>
+          <w:sz w:val="48"/>
+          <w:szCs w:val="48"/>
+          <w:u w:val="single"/>
+          <w:lang w:bidi="ar-EG"/>
+        </w:rPr>
+        <w:t>Done :</w:t>
+      </w:r>
+      <w:proofErr w:type="gramEnd"/>
     </w:p>
     <w:p>
       <w:pPr>
@@ -12007,7 +12657,31 @@
           <w:szCs w:val="28"/>
           <w:lang w:bidi="ar-EG"/>
         </w:rPr>
-        <w:t xml:space="preserve">NTP ( Network Time Protocol ) :- </w:t>
+        <w:t xml:space="preserve">NTP </w:t>
+      </w:r>
+      <w:proofErr w:type="gramStart"/>
+      <w:r>
+        <w:rPr>
+          <w:b/>
+          <w:bCs/>
+          <w:color w:val="156082" w:themeColor="accent1"/>
+          <w:sz w:val="28"/>
+          <w:szCs w:val="28"/>
+          <w:lang w:bidi="ar-EG"/>
+        </w:rPr>
+        <w:t>( Network</w:t>
+      </w:r>
+      <w:proofErr w:type="gramEnd"/>
+      <w:r>
+        <w:rPr>
+          <w:b/>
+          <w:bCs/>
+          <w:color w:val="156082" w:themeColor="accent1"/>
+          <w:sz w:val="28"/>
+          <w:szCs w:val="28"/>
+          <w:lang w:bidi="ar-EG"/>
+        </w:rPr>
+        <w:t xml:space="preserve"> Time Protocol ) :- </w:t>
       </w:r>
     </w:p>
     <w:p>
@@ -12172,7 +12846,31 @@
           <w:szCs w:val="28"/>
           <w:lang w:bidi="ar-EG"/>
         </w:rPr>
-        <w:t xml:space="preserve">DNS ( Domain Name System ) :- </w:t>
+        <w:t xml:space="preserve">DNS </w:t>
+      </w:r>
+      <w:proofErr w:type="gramStart"/>
+      <w:r>
+        <w:rPr>
+          <w:b/>
+          <w:bCs/>
+          <w:color w:val="156082" w:themeColor="accent1"/>
+          <w:sz w:val="28"/>
+          <w:szCs w:val="28"/>
+          <w:lang w:bidi="ar-EG"/>
+        </w:rPr>
+        <w:t>( Domain</w:t>
+      </w:r>
+      <w:proofErr w:type="gramEnd"/>
+      <w:r>
+        <w:rPr>
+          <w:b/>
+          <w:bCs/>
+          <w:color w:val="156082" w:themeColor="accent1"/>
+          <w:sz w:val="28"/>
+          <w:szCs w:val="28"/>
+          <w:lang w:bidi="ar-EG"/>
+        </w:rPr>
+        <w:t xml:space="preserve"> Name System ) :- </w:t>
       </w:r>
     </w:p>
     <w:p>
@@ -12271,7 +12969,31 @@
           <w:szCs w:val="28"/>
           <w:lang w:bidi="ar-EG"/>
         </w:rPr>
-        <w:t xml:space="preserve">FTP ( File Transfer Protocol ) :- </w:t>
+        <w:t xml:space="preserve">FTP </w:t>
+      </w:r>
+      <w:proofErr w:type="gramStart"/>
+      <w:r>
+        <w:rPr>
+          <w:b/>
+          <w:bCs/>
+          <w:color w:val="156082" w:themeColor="accent1"/>
+          <w:sz w:val="28"/>
+          <w:szCs w:val="28"/>
+          <w:lang w:bidi="ar-EG"/>
+        </w:rPr>
+        <w:t>( File</w:t>
+      </w:r>
+      <w:proofErr w:type="gramEnd"/>
+      <w:r>
+        <w:rPr>
+          <w:b/>
+          <w:bCs/>
+          <w:color w:val="156082" w:themeColor="accent1"/>
+          <w:sz w:val="28"/>
+          <w:szCs w:val="28"/>
+          <w:lang w:bidi="ar-EG"/>
+        </w:rPr>
+        <w:t xml:space="preserve"> Transfer Protocol ) :- </w:t>
       </w:r>
     </w:p>
     <w:p>
@@ -12436,7 +13158,31 @@
           <w:szCs w:val="28"/>
           <w:lang w:bidi="ar-EG"/>
         </w:rPr>
-        <w:t>SSH ( Secure Socket Shell )</w:t>
+        <w:t xml:space="preserve">SSH </w:t>
+      </w:r>
+      <w:proofErr w:type="gramStart"/>
+      <w:r>
+        <w:rPr>
+          <w:b/>
+          <w:bCs/>
+          <w:color w:val="156082" w:themeColor="accent1"/>
+          <w:sz w:val="28"/>
+          <w:szCs w:val="28"/>
+          <w:lang w:bidi="ar-EG"/>
+        </w:rPr>
+        <w:t>( Secure</w:t>
+      </w:r>
+      <w:proofErr w:type="gramEnd"/>
+      <w:r>
+        <w:rPr>
+          <w:b/>
+          <w:bCs/>
+          <w:color w:val="156082" w:themeColor="accent1"/>
+          <w:sz w:val="28"/>
+          <w:szCs w:val="28"/>
+          <w:lang w:bidi="ar-EG"/>
+        </w:rPr>
+        <w:t xml:space="preserve"> Socket Shell )</w:t>
       </w:r>
     </w:p>
     <w:p>
@@ -12601,7 +13347,31 @@
           <w:szCs w:val="22"/>
           <w:lang w:bidi="ar-EG"/>
         </w:rPr>
-        <w:t xml:space="preserve">Configured lines 0 to 15 for SSH access with local login and set the SSH </w:t>
+        <w:t xml:space="preserve">Configured lines 0 to 15 for SSH access with local login and set the </w:t>
+      </w:r>
+      <w:proofErr w:type="gramStart"/>
+      <w:r>
+        <w:rPr>
+          <w:b/>
+          <w:bCs/>
+          <w:color w:val="275317" w:themeColor="accent6" w:themeShade="80"/>
+          <w:sz w:val="22"/>
+          <w:szCs w:val="22"/>
+          <w:lang w:bidi="ar-EG"/>
+        </w:rPr>
+        <w:t>SSH</w:t>
+      </w:r>
+      <w:proofErr w:type="gramEnd"/>
+      <w:r>
+        <w:rPr>
+          <w:b/>
+          <w:bCs/>
+          <w:color w:val="275317" w:themeColor="accent6" w:themeShade="80"/>
+          <w:sz w:val="22"/>
+          <w:szCs w:val="22"/>
+          <w:lang w:bidi="ar-EG"/>
+        </w:rPr>
+        <w:t xml:space="preserve"> </w:t>
       </w:r>
     </w:p>
     <w:p>
@@ -12687,6 +13457,7 @@
           <w:lang w:bidi="ar-EG"/>
         </w:rPr>
       </w:pPr>
+      <w:proofErr w:type="gramStart"/>
       <w:r>
         <w:rPr>
           <w:b/>
@@ -12696,7 +13467,19 @@
           <w:szCs w:val="28"/>
           <w:lang w:bidi="ar-EG"/>
         </w:rPr>
-        <w:t>Telnet( Teletype Network )</w:t>
+        <w:t>Telnet( Teletype</w:t>
+      </w:r>
+      <w:proofErr w:type="gramEnd"/>
+      <w:r>
+        <w:rPr>
+          <w:b/>
+          <w:bCs/>
+          <w:color w:val="156082" w:themeColor="accent1"/>
+          <w:sz w:val="28"/>
+          <w:szCs w:val="28"/>
+          <w:lang w:bidi="ar-EG"/>
+        </w:rPr>
+        <w:t xml:space="preserve"> Network )</w:t>
       </w:r>
     </w:p>
     <w:p>
@@ -12762,7 +13545,31 @@
           <w:szCs w:val="22"/>
           <w:lang w:bidi="ar-EG"/>
         </w:rPr>
-        <w:t>Configuration code for the Telnet : -</w:t>
+        <w:t xml:space="preserve">Configuration code for the </w:t>
+      </w:r>
+      <w:proofErr w:type="gramStart"/>
+      <w:r>
+        <w:rPr>
+          <w:b/>
+          <w:bCs/>
+          <w:color w:val="C00000"/>
+          <w:sz w:val="22"/>
+          <w:szCs w:val="22"/>
+          <w:lang w:bidi="ar-EG"/>
+        </w:rPr>
+        <w:t>Telnet :</w:t>
+      </w:r>
+      <w:proofErr w:type="gramEnd"/>
+      <w:r>
+        <w:rPr>
+          <w:b/>
+          <w:bCs/>
+          <w:color w:val="C00000"/>
+          <w:sz w:val="22"/>
+          <w:szCs w:val="22"/>
+          <w:lang w:bidi="ar-EG"/>
+        </w:rPr>
+        <w:t xml:space="preserve"> -</w:t>
       </w:r>
     </w:p>
     <w:p>
@@ -12795,7 +13602,31 @@
           <w:szCs w:val="22"/>
           <w:lang w:bidi="ar-EG"/>
         </w:rPr>
-        <w:t xml:space="preserve">Assign the Router IP address alongside it’s subnet mask to </w:t>
+        <w:t xml:space="preserve">Assign the Router IP address alongside </w:t>
+      </w:r>
+      <w:proofErr w:type="gramStart"/>
+      <w:r>
+        <w:rPr>
+          <w:b/>
+          <w:bCs/>
+          <w:color w:val="275317" w:themeColor="accent6" w:themeShade="80"/>
+          <w:sz w:val="22"/>
+          <w:szCs w:val="22"/>
+          <w:lang w:bidi="ar-EG"/>
+        </w:rPr>
+        <w:t>it’s</w:t>
+      </w:r>
+      <w:proofErr w:type="gramEnd"/>
+      <w:r>
+        <w:rPr>
+          <w:b/>
+          <w:bCs/>
+          <w:color w:val="275317" w:themeColor="accent6" w:themeShade="80"/>
+          <w:sz w:val="22"/>
+          <w:szCs w:val="22"/>
+          <w:lang w:bidi="ar-EG"/>
+        </w:rPr>
+        <w:t xml:space="preserve"> subnet mask to </w:t>
       </w:r>
     </w:p>
     <w:p>
@@ -13062,7 +13893,7 @@
       </w:r>
     </w:p>
     <w:sectPr>
-      <w:headerReference w:type="default" r:id="rId10"/>
+      <w:headerReference w:type="default" r:id="rId12"/>
       <w:pgSz w:w="12240" w:h="15840"/>
       <w:pgMar w:top="720" w:right="720" w:bottom="720" w:left="720" w:header="720" w:footer="720" w:gutter="0"/>
       <w:pgBorders w:display="notFirstPage" w:offsetFrom="page">
@@ -19494,6 +20325,22 @@
       <w:spacing w:after="0" w:line="240" w:lineRule="auto"/>
     </w:pPr>
   </w:style>
+  <w:style w:type="paragraph" w:styleId="NormalWeb">
+    <w:name w:val="Normal (Web)"/>
+    <w:basedOn w:val="Normal"/>
+    <w:uiPriority w:val="99"/>
+    <w:semiHidden/>
+    <w:unhideWhenUsed/>
+    <w:rsid w:val="00A40505"/>
+    <w:pPr>
+      <w:spacing w:before="100" w:beforeAutospacing="1" w:after="100" w:afterAutospacing="1" w:line="240" w:lineRule="auto"/>
+    </w:pPr>
+    <w:rPr>
+      <w:rFonts w:ascii="Times New Roman" w:eastAsiaTheme="minorEastAsia" w:hAnsi="Times New Roman" w:cs="Times New Roman"/>
+      <w:kern w:val="0"/>
+      <w14:ligatures w14:val="none"/>
+    </w:rPr>
+  </w:style>
 </w:styles>
 </file>
 
@@ -19792,6 +20639,26 @@
 </a:theme>
 </file>
 
+<file path=word/webextensions/taskpanes.xml><?xml version="1.0" encoding="utf-8"?>
+<wetp:taskpanes xmlns:wetp="http://schemas.microsoft.com/office/webextensions/taskpanes/2010/11">
+  <wetp:taskpane dockstate="right" visibility="0" width="0" row="0">
+    <wetp:webextensionref xmlns:r="http://schemas.openxmlformats.org/officeDocument/2006/relationships" r:id="rId1"/>
+  </wetp:taskpane>
+</wetp:taskpanes>
+</file>
+
+<file path=word/webextensions/webextension1.xml><?xml version="1.0" encoding="utf-8"?>
+<we:webextension xmlns:we="http://schemas.microsoft.com/office/webextensions/webextension/2010/11" id="{8E267A4D-4A52-49B7-AB73-4640F0623F1E}">
+  <we:reference id="wa104382008" version="1.1.0.1" store="en-US" storeType="OMEX"/>
+  <we:alternateReferences>
+    <we:reference id="wa104382008" version="1.1.0.1" store="" storeType="OMEX"/>
+  </we:alternateReferences>
+  <we:properties/>
+  <we:bindings/>
+  <we:snapshot xmlns:r="http://schemas.openxmlformats.org/officeDocument/2006/relationships"/>
+</we:webextension>
+</file>
+
 <file path=customXml/item1.xml><?xml version="1.0" encoding="utf-8"?>
 <b:Sources xmlns:b="http://schemas.openxmlformats.org/officeDocument/2006/bibliography" xmlns="http://schemas.openxmlformats.org/officeDocument/2006/bibliography" SelectedStyle="\APASixthEditionOfficeOnline.xsl" StyleName="APA" Version="6"/>
 </file>
